--- a/2018/июль/20.07/Рябенский  АВ.docx
+++ b/2018/июль/20.07/Рябенский  АВ.docx
@@ -8,11 +8,15 @@
         <w:ind w:left="-567" w:right="-58"/>
         <w:rPr>
           <w:b w:val="0"/>
+          <w:sz w:val="24"/>
+          <w:szCs w:val="24"/>
         </w:rPr>
       </w:pPr>
       <w:r>
         <w:rPr>
           <w:b w:val="0"/>
+          <w:sz w:val="24"/>
+          <w:szCs w:val="24"/>
         </w:rPr>
         <w:t>Выписной эпикриз</w:t>
       </w:r>
@@ -23,15 +27,29 @@
         <w:ind w:left="-567"/>
         <w:rPr>
           <w:b/>
+          <w:sz w:val="24"/>
+          <w:szCs w:val="24"/>
         </w:rPr>
       </w:pPr>
       <w:r>
+        <w:rPr>
+          <w:sz w:val="24"/>
+          <w:szCs w:val="24"/>
+        </w:rPr>
         <w:t xml:space="preserve">Из истории болезни № </w:t>
       </w:r>
       <w:r>
+        <w:rPr>
+          <w:sz w:val="24"/>
+          <w:szCs w:val="24"/>
+        </w:rPr>
         <w:t xml:space="preserve"> </w:t>
       </w:r>
       <w:r>
+        <w:rPr>
+          <w:sz w:val="24"/>
+          <w:szCs w:val="24"/>
+        </w:rPr>
         <w:t>936</w:t>
       </w:r>
     </w:p>
@@ -39,17 +57,38 @@
       <w:pPr>
         <w:pStyle w:val="5"/>
         <w:ind w:left="-567"/>
+        <w:rPr>
+          <w:sz w:val="24"/>
+          <w:szCs w:val="24"/>
+        </w:rPr>
       </w:pPr>
       <w:r>
+        <w:rPr>
+          <w:sz w:val="24"/>
+          <w:szCs w:val="24"/>
+        </w:rPr>
         <w:t xml:space="preserve">Ф.И.О: </w:t>
       </w:r>
-      <w:proofErr w:type="spellStart"/>
-      <w:r>
-        <w:t>Рябенский</w:t>
-      </w:r>
-      <w:proofErr w:type="spellEnd"/>
-      <w:r>
-        <w:t xml:space="preserve"> Александр Викторович</w:t>
+      <w:r>
+        <w:rPr>
+          <w:sz w:val="24"/>
+          <w:szCs w:val="24"/>
+        </w:rPr>
+        <w:t>Рябен</w:t>
+      </w:r>
+      <w:r>
+        <w:rPr>
+          <w:sz w:val="24"/>
+          <w:szCs w:val="24"/>
+        </w:rPr>
+        <w:t>ь</w:t>
+      </w:r>
+      <w:r>
+        <w:rPr>
+          <w:sz w:val="24"/>
+          <w:szCs w:val="24"/>
+        </w:rPr>
+        <w:t>кий Александр Викторович</w:t>
       </w:r>
     </w:p>
     <w:p>
@@ -57,35 +96,29 @@
         <w:ind w:left="-567"/>
         <w:jc w:val="both"/>
         <w:rPr>
-          <w:sz w:val="28"/>
-          <w:szCs w:val="20"/>
           <w:lang w:val="ru-RU"/>
         </w:rPr>
       </w:pPr>
       <w:r>
         <w:rPr>
-          <w:sz w:val="28"/>
           <w:lang w:val="ru-RU"/>
         </w:rPr>
         <w:t>Год рождения:</w:t>
       </w:r>
       <w:r>
         <w:rPr>
-          <w:sz w:val="28"/>
           <w:lang w:val="ru-RU"/>
         </w:rPr>
         <w:t xml:space="preserve"> </w:t>
       </w:r>
       <w:r>
         <w:rPr>
-          <w:sz w:val="28"/>
           <w:lang w:val="ru-RU"/>
         </w:rPr>
         <w:t>19</w:t>
       </w:r>
       <w:r>
         <w:rPr>
-          <w:sz w:val="28"/>
           <w:lang w:val="ru-RU"/>
         </w:rPr>
         <w:t>70</w:t>
@@ -96,20 +129,17 @@
         <w:ind w:left="-567"/>
         <w:jc w:val="both"/>
         <w:rPr>
-          <w:sz w:val="28"/>
           <w:lang w:val="ru-RU"/>
         </w:rPr>
       </w:pPr>
       <w:r>
         <w:rPr>
-          <w:sz w:val="28"/>
           <w:lang w:val="ru-RU"/>
         </w:rPr>
         <w:t xml:space="preserve">Место жительства: </w:t>
       </w:r>
       <w:r>
         <w:rPr>
-          <w:sz w:val="28"/>
           <w:lang w:val="ru-RU"/>
         </w:rPr>
         <w:t>г. Энергодар ул. Курчатова 32-31</w:t>
@@ -120,21 +150,17 @@
         <w:ind w:left="-567"/>
         <w:jc w:val="both"/>
         <w:rPr>
-          <w:sz w:val="28"/>
-          <w:szCs w:val="20"/>
           <w:lang w:val="ru-RU"/>
         </w:rPr>
       </w:pPr>
       <w:r>
         <w:rPr>
-          <w:sz w:val="28"/>
           <w:lang w:val="ru-RU"/>
         </w:rPr>
         <w:t xml:space="preserve">Место работы: </w:t>
       </w:r>
       <w:r>
         <w:rPr>
-          <w:sz w:val="28"/>
           <w:lang w:val="ru-RU"/>
         </w:rPr>
         <w:t>ВП «</w:t>
@@ -142,15 +168,25 @@
       <w:proofErr w:type="spellStart"/>
       <w:r>
         <w:rPr>
-          <w:sz w:val="28"/>
-          <w:lang w:val="ru-RU"/>
-        </w:rPr>
-        <w:t>Атомэнргомаш</w:t>
+          <w:lang w:val="ru-RU"/>
+        </w:rPr>
+        <w:t>Атомэн</w:t>
+      </w:r>
+      <w:r>
+        <w:rPr>
+          <w:lang w:val="ru-RU"/>
+        </w:rPr>
+        <w:t>е</w:t>
+      </w:r>
+      <w:r>
+        <w:rPr>
+          <w:lang w:val="ru-RU"/>
+        </w:rPr>
+        <w:t>ргомаш</w:t>
       </w:r>
       <w:proofErr w:type="spellEnd"/>
       <w:r>
         <w:rPr>
-          <w:sz w:val="28"/>
           <w:lang w:val="ru-RU"/>
         </w:rPr>
         <w:t>»</w:t>
@@ -158,7 +194,6 @@
       <w:proofErr w:type="gramStart"/>
       <w:r>
         <w:rPr>
-          <w:sz w:val="28"/>
           <w:lang w:val="ru-RU"/>
         </w:rPr>
         <w:t xml:space="preserve"> ,</w:t>
@@ -166,7 +201,6 @@
       <w:proofErr w:type="gramEnd"/>
       <w:r>
         <w:rPr>
-          <w:sz w:val="28"/>
           <w:lang w:val="ru-RU"/>
         </w:rPr>
         <w:t xml:space="preserve"> старший мастер.  </w:t>
@@ -175,7 +209,6 @@
       <w:proofErr w:type="gramStart"/>
       <w:r>
         <w:rPr>
-          <w:sz w:val="28"/>
           <w:lang w:val="ru-RU"/>
         </w:rPr>
         <w:t>Инв</w:t>
@@ -184,7 +217,6 @@
       <w:proofErr w:type="gramEnd"/>
       <w:r>
         <w:rPr>
-          <w:sz w:val="28"/>
           <w:lang w:val="ru-RU"/>
         </w:rPr>
         <w:t xml:space="preserve"> Ш </w:t>
@@ -192,7 +224,6 @@
       <w:proofErr w:type="spellStart"/>
       <w:r>
         <w:rPr>
-          <w:sz w:val="28"/>
           <w:lang w:val="ru-RU"/>
         </w:rPr>
         <w:t>гр</w:t>
@@ -200,7 +231,6 @@
       <w:proofErr w:type="spellEnd"/>
       <w:r>
         <w:rPr>
-          <w:sz w:val="28"/>
           <w:lang w:val="ru-RU"/>
         </w:rPr>
         <w:t xml:space="preserve"> </w:t>
@@ -211,14 +241,12 @@
         <w:ind w:left="-567"/>
         <w:jc w:val="both"/>
         <w:rPr>
-          <w:sz w:val="28"/>
           <w:lang w:val="ru-RU"/>
         </w:rPr>
       </w:pPr>
       <w:sdt>
         <w:sdtPr>
           <w:rPr>
-            <w:sz w:val="28"/>
             <w:lang w:val="ru-RU"/>
           </w:rPr>
           <w:id w:val="-898747501"/>
@@ -234,7 +262,6 @@
         <w:sdtContent>
           <w:r>
             <w:rPr>
-              <w:sz w:val="28"/>
               <w:lang w:val="ru-RU"/>
             </w:rPr>
             <w:t xml:space="preserve">Находился </w:t>
@@ -243,14 +270,12 @@
       </w:sdt>
       <w:r>
         <w:rPr>
-          <w:sz w:val="28"/>
           <w:lang w:val="ru-RU"/>
         </w:rPr>
         <w:t xml:space="preserve"> на лечении с </w:t>
       </w:r>
       <w:r>
         <w:rPr>
-          <w:sz w:val="28"/>
           <w:lang w:val="ru-RU"/>
         </w:rPr>
         <w:t xml:space="preserve">  </w:t>
@@ -258,21 +283,24 @@
       <w:bookmarkStart w:id="0" w:name="c"/>
       <w:r>
         <w:rPr>
-          <w:sz w:val="28"/>
+          <w:lang w:val="ru-RU"/>
+        </w:rPr>
+        <w:t>11</w:t>
+      </w:r>
+      <w:r>
+        <w:rPr>
           <w:lang w:val="ru-RU"/>
         </w:rPr>
         <w:t>.07.18</w:t>
       </w:r>
       <w:r>
         <w:rPr>
-          <w:sz w:val="28"/>
           <w:lang w:val="ru-RU"/>
         </w:rPr>
         <w:t xml:space="preserve"> </w:t>
       </w:r>
       <w:r>
         <w:rPr>
-          <w:sz w:val="28"/>
           <w:lang w:val="ru-RU"/>
         </w:rPr>
         <w:t xml:space="preserve"> </w:t>
@@ -280,7 +308,6 @@
       <w:bookmarkEnd w:id="0"/>
       <w:r>
         <w:rPr>
-          <w:sz w:val="28"/>
           <w:lang w:val="ru-RU"/>
         </w:rPr>
         <w:t xml:space="preserve">по   </w:t>
@@ -288,28 +315,36 @@
       <w:bookmarkStart w:id="1" w:name="по"/>
       <w:r>
         <w:rPr>
-          <w:sz w:val="28"/>
-          <w:lang w:val="ru-RU"/>
-        </w:rPr>
-        <w:t xml:space="preserve">  .</w:t>
-      </w:r>
-      <w:r>
-        <w:rPr>
-          <w:sz w:val="28"/>
+          <w:lang w:val="ru-RU"/>
+        </w:rPr>
+        <w:t xml:space="preserve">  </w:t>
+      </w:r>
+      <w:r>
+        <w:rPr>
+          <w:lang w:val="ru-RU"/>
+        </w:rPr>
+        <w:t>23</w:t>
+      </w:r>
+      <w:r>
+        <w:rPr>
+          <w:lang w:val="ru-RU"/>
+        </w:rPr>
+        <w:t>.</w:t>
+      </w:r>
+      <w:r>
+        <w:rPr>
           <w:lang w:val="ru-RU"/>
         </w:rPr>
         <w:t>07</w:t>
       </w:r>
       <w:r>
         <w:rPr>
-          <w:sz w:val="28"/>
           <w:lang w:val="ru-RU"/>
         </w:rPr>
         <w:t xml:space="preserve">.18 </w:t>
       </w:r>
       <w:r>
         <w:rPr>
-          <w:sz w:val="28"/>
           <w:lang w:val="ru-RU"/>
         </w:rPr>
         <w:t xml:space="preserve"> </w:t>
@@ -317,7 +352,6 @@
       <w:bookmarkEnd w:id="1"/>
       <w:r>
         <w:rPr>
-          <w:sz w:val="28"/>
           <w:lang w:val="ru-RU"/>
         </w:rPr>
         <w:t xml:space="preserve">в </w:t>
@@ -325,7 +359,6 @@
       <w:sdt>
         <w:sdtPr>
           <w:rPr>
-            <w:sz w:val="28"/>
             <w:lang w:val="ru-RU"/>
           </w:rPr>
           <w:id w:val="-690990251"/>
@@ -341,7 +374,6 @@
         <w:sdtContent>
           <w:r>
             <w:rPr>
-              <w:sz w:val="28"/>
               <w:lang w:val="ru-RU"/>
             </w:rPr>
             <w:t>энд.</w:t>
@@ -350,7 +382,6 @@
       </w:sdt>
       <w:r>
         <w:rPr>
-          <w:sz w:val="28"/>
           <w:lang w:val="ru-RU"/>
         </w:rPr>
         <w:t xml:space="preserve">  отд.</w:t>
@@ -361,15 +392,11 @@
         <w:ind w:left="-567"/>
         <w:jc w:val="both"/>
         <w:rPr>
-          <w:sz w:val="28"/>
-          <w:szCs w:val="28"/>
           <w:lang w:val="ru-RU"/>
         </w:rPr>
       </w:pPr>
       <w:r>
         <w:rPr>
-          <w:sz w:val="28"/>
-          <w:szCs w:val="28"/>
           <w:u w:val="single"/>
           <w:lang w:val="ru-RU"/>
         </w:rPr>
@@ -377,8 +404,6 @@
       </w:r>
       <w:r>
         <w:rPr>
-          <w:sz w:val="28"/>
-          <w:szCs w:val="28"/>
           <w:lang w:val="ru-RU"/>
         </w:rPr>
         <w:t>:</w:t>
@@ -387,61 +412,31 @@
       <w:bookmarkEnd w:id="2"/>
       <w:r>
         <w:rPr>
-          <w:sz w:val="28"/>
-          <w:szCs w:val="28"/>
-          <w:lang w:val="ru-RU"/>
-        </w:rPr>
-        <w:t xml:space="preserve">  </w:t>
-      </w:r>
-      <w:r>
-        <w:rPr>
-          <w:sz w:val="26"/>
-          <w:szCs w:val="26"/>
-          <w:lang w:val="ru-RU"/>
-        </w:rPr>
-        <w:t>Сахарный диабет, тип</w:t>
-      </w:r>
-      <w:proofErr w:type="gramStart"/>
-      <w:r>
-        <w:rPr>
-          <w:sz w:val="26"/>
-          <w:szCs w:val="26"/>
-          <w:lang w:val="ru-RU"/>
-        </w:rPr>
-        <w:t xml:space="preserve"> ,</w:t>
-      </w:r>
-      <w:proofErr w:type="gramEnd"/>
-      <w:r>
-        <w:rPr>
-          <w:sz w:val="26"/>
-          <w:szCs w:val="26"/>
+          <w:lang w:val="ru-RU"/>
+        </w:rPr>
+        <w:t xml:space="preserve">  Сахарный диабет, тип </w:t>
+      </w:r>
+      <w:r>
+        <w:rPr>
+          <w:lang w:val="ru-RU"/>
+        </w:rPr>
+        <w:t>1</w:t>
+      </w:r>
+      <w:r>
+        <w:rPr>
+          <w:lang w:val="ru-RU"/>
+        </w:rPr>
+        <w:t xml:space="preserve">, </w:t>
+      </w:r>
+      <w:r>
+        <w:rPr>
           <w:lang w:val="ru-RU"/>
         </w:rPr>
         <w:t xml:space="preserve"> </w:t>
-      </w:r>
-      <w:proofErr w:type="spellStart"/>
-      <w:r>
-        <w:rPr>
-          <w:sz w:val="26"/>
-          <w:szCs w:val="26"/>
-          <w:lang w:val="ru-RU"/>
-        </w:rPr>
-        <w:t>вторичноинсулинзависимый</w:t>
-      </w:r>
-      <w:proofErr w:type="spellEnd"/>
-      <w:r>
-        <w:rPr>
-          <w:sz w:val="26"/>
-          <w:szCs w:val="26"/>
-          <w:lang w:val="ru-RU"/>
-        </w:rPr>
-        <w:t xml:space="preserve">, </w:t>
       </w:r>
       <w:sdt>
         <w:sdtPr>
           <w:rPr>
-            <w:sz w:val="26"/>
-            <w:szCs w:val="26"/>
             <w:lang w:val="ru-RU"/>
           </w:rPr>
           <w:id w:val="355073878"/>
@@ -458,26 +453,20 @@
         <w:sdtContent>
           <w:r>
             <w:rPr>
-              <w:sz w:val="26"/>
-              <w:szCs w:val="26"/>
               <w:lang w:val="ru-RU"/>
             </w:rPr>
-            <w:t>средней тяжести,</w:t>
+            <w:t xml:space="preserve">тяжелая форма, </w:t>
           </w:r>
         </w:sdtContent>
       </w:sdt>
       <w:r>
         <w:rPr>
-          <w:sz w:val="26"/>
-          <w:szCs w:val="26"/>
           <w:lang w:val="ru-RU"/>
         </w:rPr>
         <w:t xml:space="preserve"> </w:t>
       </w:r>
       <w:r>
         <w:rPr>
-          <w:sz w:val="26"/>
-          <w:szCs w:val="26"/>
           <w:lang w:val="ru-RU"/>
         </w:rPr>
         <w:t xml:space="preserve">ст. </w:t>
@@ -485,8 +474,6 @@
       <w:sdt>
         <w:sdtPr>
           <w:rPr>
-            <w:sz w:val="26"/>
-            <w:szCs w:val="26"/>
             <w:lang w:val="ru-RU"/>
           </w:rPr>
           <w:alias w:val="диабет"/>
@@ -506,8 +493,6 @@
         <w:sdtContent>
           <w:r>
             <w:rPr>
-              <w:sz w:val="26"/>
-              <w:szCs w:val="26"/>
               <w:lang w:val="ru-RU"/>
             </w:rPr>
             <w:t>декомпенсации.</w:t>
@@ -516,370 +501,177 @@
       </w:sdt>
       <w:r>
         <w:rPr>
-          <w:sz w:val="26"/>
-          <w:szCs w:val="26"/>
           <w:lang w:val="ru-RU"/>
         </w:rPr>
         <w:t xml:space="preserve">  </w:t>
       </w:r>
-    </w:p>
-    <w:p>
-      <w:pPr>
-        <w:ind w:left="-567"/>
-        <w:jc w:val="both"/>
-        <w:rPr>
-          <w:sz w:val="28"/>
-          <w:szCs w:val="28"/>
-          <w:lang w:val="ru-RU"/>
-        </w:rPr>
-      </w:pPr>
-      <w:r>
-        <w:rPr>
-          <w:sz w:val="28"/>
-          <w:szCs w:val="28"/>
-          <w:lang w:val="ru-RU"/>
-        </w:rPr>
-        <w:t xml:space="preserve">Диабетическая ангиопатия сетчатки ОИ. </w:t>
-      </w:r>
-    </w:p>
-    <w:p>
-      <w:pPr>
-        <w:ind w:left="-567"/>
-        <w:jc w:val="both"/>
-        <w:rPr>
-          <w:color w:val="0000CC"/>
-          <w:sz w:val="28"/>
-          <w:szCs w:val="28"/>
-          <w:lang w:val="ru-RU"/>
-        </w:rPr>
-      </w:pPr>
-      <w:r>
-        <w:rPr>
-          <w:color w:val="0000CC"/>
-          <w:sz w:val="28"/>
-          <w:szCs w:val="28"/>
-          <w:lang w:val="ru-RU"/>
-        </w:rPr>
-        <w:t>Диабетическая дистальная симметричная полинейропатия н/к, сенсомоторная форма</w:t>
-      </w:r>
-      <w:r>
-        <w:rPr>
-          <w:color w:val="0000CC"/>
-          <w:sz w:val="28"/>
-          <w:szCs w:val="28"/>
-          <w:lang w:val="ru-RU"/>
-        </w:rPr>
-        <w:t xml:space="preserve"> (NSS 6, NDS 6), </w:t>
-      </w:r>
-      <w:r>
-        <w:rPr>
-          <w:color w:val="0000CC"/>
-          <w:sz w:val="28"/>
-          <w:szCs w:val="28"/>
-          <w:lang w:val="ru-RU"/>
-        </w:rPr>
-        <w:t xml:space="preserve">  хроническое течение</w:t>
-      </w:r>
-    </w:p>
-    <w:p>
-      <w:pPr>
-        <w:ind w:left="-567"/>
-        <w:jc w:val="both"/>
-        <w:rPr>
-          <w:sz w:val="28"/>
-          <w:szCs w:val="28"/>
-          <w:lang w:val="ru-RU"/>
-        </w:rPr>
-      </w:pPr>
-      <w:r>
-        <w:rPr>
-          <w:sz w:val="28"/>
-          <w:szCs w:val="28"/>
-          <w:lang w:val="ru-RU"/>
-        </w:rPr>
-        <w:t>Диабетическая ангиопатия артерий н/к</w:t>
-      </w:r>
-      <w:r>
-        <w:rPr>
-          <w:sz w:val="28"/>
-          <w:szCs w:val="28"/>
-          <w:lang w:val="ru-RU"/>
-        </w:rPr>
-        <w:t xml:space="preserve"> II ст</w:t>
-      </w:r>
-      <w:r>
-        <w:rPr>
-          <w:sz w:val="28"/>
-          <w:szCs w:val="28"/>
-          <w:lang w:val="ru-RU"/>
-        </w:rPr>
-        <w:t xml:space="preserve">. </w:t>
-      </w:r>
-    </w:p>
-    <w:p>
-      <w:pPr>
-        <w:ind w:left="-567"/>
-        <w:jc w:val="both"/>
-        <w:rPr>
-          <w:sz w:val="28"/>
-          <w:szCs w:val="28"/>
-          <w:lang w:val="ru-RU"/>
-        </w:rPr>
-      </w:pPr>
-      <w:r>
-        <w:rPr>
-          <w:color w:val="7030A0"/>
-          <w:sz w:val="28"/>
-          <w:szCs w:val="28"/>
-          <w:lang w:val="ru-RU"/>
-        </w:rPr>
-        <w:t>ХБП II-IV ст. Диабетическая нефропатия III-IV ст.</w:t>
-      </w:r>
-      <w:r>
-        <w:rPr>
-          <w:color w:val="7030A0"/>
-          <w:sz w:val="28"/>
-          <w:szCs w:val="28"/>
-          <w:lang w:val="ru-RU"/>
-        </w:rPr>
-        <w:t xml:space="preserve"> </w:t>
-      </w:r>
-    </w:p>
-    <w:p>
-      <w:pPr>
-        <w:ind w:left="-567"/>
-        <w:jc w:val="both"/>
-        <w:rPr>
-          <w:color w:val="E36C0A" w:themeColor="accent6" w:themeShade="BF"/>
-          <w:sz w:val="28"/>
-          <w:szCs w:val="28"/>
-          <w:lang w:val="ru-RU"/>
-        </w:rPr>
-      </w:pPr>
-      <w:r>
-        <w:rPr>
-          <w:color w:val="E36C0A" w:themeColor="accent6" w:themeShade="BF"/>
-          <w:sz w:val="28"/>
-          <w:szCs w:val="28"/>
-          <w:lang w:val="ru-RU"/>
-        </w:rPr>
-        <w:t xml:space="preserve">Ожирение II ст. (ИМТ кг/м2) </w:t>
+      <w:r>
+        <w:rPr>
+          <w:lang w:val="ru-RU"/>
+        </w:rPr>
+        <w:t xml:space="preserve"> Непролиферативная  диабетическая </w:t>
       </w:r>
       <w:proofErr w:type="spellStart"/>
       <w:r>
         <w:rPr>
-          <w:color w:val="E36C0A" w:themeColor="accent6" w:themeShade="BF"/>
-          <w:sz w:val="28"/>
-          <w:szCs w:val="28"/>
-          <w:lang w:val="ru-RU"/>
-        </w:rPr>
-        <w:t>алим</w:t>
+          <w:lang w:val="ru-RU"/>
+        </w:rPr>
+        <w:t>ретинопатия</w:t>
       </w:r>
       <w:proofErr w:type="spellEnd"/>
+      <w:r>
+        <w:rPr>
+          <w:lang w:val="ru-RU"/>
+        </w:rPr>
+        <w:t xml:space="preserve"> ОИ. Диабетическая дистальная симметричная полинейропатия н/к, сенсомоторная форма (NSS 6, NDS 7). Диабе</w:t>
+      </w:r>
+      <w:r>
+        <w:rPr>
+          <w:lang w:val="ru-RU"/>
+        </w:rPr>
+        <w:t>тическая ангиопатия артерий н/к</w:t>
+      </w:r>
+      <w:r>
+        <w:rPr>
+          <w:lang w:val="ru-RU"/>
+        </w:rPr>
+        <w:t xml:space="preserve">  II – </w:t>
+      </w:r>
+      <w:proofErr w:type="spellStart"/>
+      <w:r>
+        <w:rPr>
+          <w:lang w:val="ru-RU"/>
+        </w:rPr>
+        <w:t>Ш</w:t>
+      </w:r>
+      <w:r>
+        <w:rPr>
+          <w:lang w:val="ru-RU"/>
+        </w:rPr>
+        <w:t>ст</w:t>
+      </w:r>
+      <w:proofErr w:type="spellEnd"/>
+      <w:r>
+        <w:rPr>
+          <w:lang w:val="ru-RU"/>
+        </w:rPr>
+        <w:t>,</w:t>
+      </w:r>
+      <w:r>
+        <w:rPr>
+          <w:lang w:val="ru-RU"/>
+        </w:rPr>
+        <w:t xml:space="preserve">  стеноз ПББА слева,  окклюзия </w:t>
+      </w:r>
       <w:proofErr w:type="gramStart"/>
       <w:r>
         <w:rPr>
-          <w:color w:val="E36C0A" w:themeColor="accent6" w:themeShade="BF"/>
-          <w:sz w:val="28"/>
-          <w:szCs w:val="28"/>
-          <w:lang w:val="ru-RU"/>
-        </w:rPr>
-        <w:t>.-</w:t>
+          <w:lang w:val="ru-RU"/>
+        </w:rPr>
+        <w:t>задней</w:t>
       </w:r>
       <w:proofErr w:type="gramEnd"/>
       <w:r>
         <w:rPr>
-          <w:color w:val="E36C0A" w:themeColor="accent6" w:themeShade="BF"/>
-          <w:sz w:val="28"/>
-          <w:szCs w:val="28"/>
-          <w:lang w:val="ru-RU"/>
-        </w:rPr>
-        <w:t xml:space="preserve">конституционального генеза, стабильное течение.  </w:t>
-      </w:r>
-    </w:p>
-    <w:p>
-      <w:pPr>
-        <w:ind w:left="-567"/>
-        <w:jc w:val="both"/>
-        <w:rPr>
-          <w:sz w:val="28"/>
-          <w:szCs w:val="28"/>
-          <w:lang w:val="ru-RU"/>
-        </w:rPr>
-      </w:pPr>
-      <w:proofErr w:type="gramStart"/>
-      <w:r>
-        <w:rPr>
-          <w:color w:val="4F6228" w:themeColor="accent3" w:themeShade="80"/>
-          <w:sz w:val="28"/>
-          <w:szCs w:val="28"/>
-          <w:lang w:val="ru-RU"/>
-        </w:rPr>
-        <w:t>Аутоиммунный</w:t>
-      </w:r>
-      <w:proofErr w:type="gramEnd"/>
-      <w:r>
-        <w:rPr>
-          <w:color w:val="4F6228" w:themeColor="accent3" w:themeShade="80"/>
-          <w:sz w:val="28"/>
-          <w:szCs w:val="28"/>
-          <w:lang w:val="ru-RU"/>
-        </w:rPr>
-        <w:t xml:space="preserve"> тиреоидит, </w:t>
+          <w:lang w:val="ru-RU"/>
+        </w:rPr>
+        <w:t xml:space="preserve">  ББА справа.  </w:t>
       </w:r>
       <w:sdt>
         <w:sdtPr>
           <w:rPr>
-            <w:color w:val="4F6228" w:themeColor="accent3" w:themeShade="80"/>
-            <w:sz w:val="28"/>
-            <w:szCs w:val="28"/>
             <w:lang w:val="ru-RU"/>
           </w:rPr>
-          <w:id w:val="105240480"/>
+          <w:id w:val="924690928"/>
           <w:placeholder>
-            <w:docPart w:val="FBFC6A18E07A484F9E976562E903BEB7"/>
+            <w:docPart w:val="97F6CC4E61CA475696EF5049A668DF58"/>
           </w:placeholder>
           <w:comboBox>
-            <w:listItem w:displayText="без увеличения объема щит. железы." w:value="без увеличения объема щит. железы."/>
-            <w:listItem w:displayText="гипертрофическая форма." w:value="гипертрофическая форма."/>
+            <w:listItem w:displayText=" " w:value="  "/>
+            <w:listItem w:displayText="Рек:  плетол 100 мг, ливостор 20 мг длительно. " w:value="Рек:  плетол 100 мг, ливостор 20 мг длительно. "/>
           </w:comboBox>
         </w:sdtPr>
         <w:sdtEndPr/>
         <w:sdtContent>
           <w:r>
             <w:rPr>
-              <w:color w:val="4F6228" w:themeColor="accent3" w:themeShade="80"/>
-              <w:sz w:val="28"/>
-              <w:szCs w:val="28"/>
               <w:lang w:val="ru-RU"/>
             </w:rPr>
-            <w:t>гипертрофическая форма.</w:t>
+            <w:t xml:space="preserve"> </w:t>
           </w:r>
         </w:sdtContent>
       </w:sdt>
       <w:r>
         <w:rPr>
-          <w:color w:val="4F6228" w:themeColor="accent3" w:themeShade="80"/>
-          <w:sz w:val="28"/>
-          <w:szCs w:val="28"/>
-          <w:lang w:val="ru-RU"/>
-        </w:rPr>
-        <w:t xml:space="preserve"> Гипотиреоз, средней тяжести,  </w:t>
-      </w:r>
-      <w:r>
-        <w:rPr>
-          <w:color w:val="4F6228" w:themeColor="accent3" w:themeShade="80"/>
-          <w:sz w:val="28"/>
-          <w:szCs w:val="28"/>
-          <w:lang w:val="ru-RU"/>
-        </w:rPr>
-        <w:t xml:space="preserve">ст. </w:t>
-      </w:r>
-      <w:r>
-        <w:rPr>
-          <w:color w:val="4F6228" w:themeColor="accent3" w:themeShade="80"/>
-          <w:sz w:val="28"/>
-          <w:szCs w:val="28"/>
-          <w:lang w:val="ru-RU"/>
-        </w:rPr>
-        <w:t>медикаментозн</w:t>
-      </w:r>
-      <w:r>
-        <w:rPr>
-          <w:color w:val="4F6228" w:themeColor="accent3" w:themeShade="80"/>
-          <w:sz w:val="28"/>
-          <w:szCs w:val="28"/>
-          <w:lang w:val="ru-RU"/>
-        </w:rPr>
-        <w:t>ой</w:t>
-      </w:r>
-      <w:r>
-        <w:rPr>
-          <w:color w:val="4F6228" w:themeColor="accent3" w:themeShade="80"/>
-          <w:sz w:val="28"/>
-          <w:szCs w:val="28"/>
-          <w:lang w:val="ru-RU"/>
-        </w:rPr>
-        <w:t xml:space="preserve"> </w:t>
+          <w:lang w:val="ru-RU"/>
+        </w:rPr>
+        <w:t xml:space="preserve"> Трофическая язва левой стопы. ХБП II ст. Диабетическая нефропатия IV ст. </w:t>
+      </w:r>
+      <w:r>
+        <w:rPr>
+          <w:lang w:val="ru-RU"/>
+        </w:rPr>
+        <w:t xml:space="preserve">Ожирение </w:t>
+      </w:r>
+      <w:r>
+        <w:rPr>
+          <w:lang w:val="ru-RU"/>
+        </w:rPr>
+        <w:t xml:space="preserve">I ст. (ИМТ </w:t>
+      </w:r>
+      <w:r>
+        <w:rPr>
+          <w:lang w:val="ru-RU"/>
+        </w:rPr>
+        <w:t>31,8</w:t>
+      </w:r>
+      <w:r>
+        <w:rPr>
+          <w:lang w:val="ru-RU"/>
+        </w:rPr>
+        <w:t xml:space="preserve">кг/м2) </w:t>
       </w:r>
       <w:proofErr w:type="spellStart"/>
       <w:r>
         <w:rPr>
-          <w:color w:val="4F6228" w:themeColor="accent3" w:themeShade="80"/>
-          <w:sz w:val="28"/>
-          <w:szCs w:val="28"/>
-          <w:lang w:val="ru-RU"/>
-        </w:rPr>
-        <w:t>субкомпенсаци</w:t>
-      </w:r>
-      <w:r>
-        <w:rPr>
-          <w:color w:val="4F6228" w:themeColor="accent3" w:themeShade="80"/>
-          <w:sz w:val="28"/>
-          <w:szCs w:val="28"/>
-          <w:lang w:val="ru-RU"/>
-        </w:rPr>
-        <w:t>и</w:t>
+          <w:lang w:val="ru-RU"/>
+        </w:rPr>
+        <w:t>алим</w:t>
       </w:r>
       <w:proofErr w:type="spellEnd"/>
-      <w:r>
-        <w:rPr>
-          <w:color w:val="4F6228" w:themeColor="accent3" w:themeShade="80"/>
-          <w:sz w:val="28"/>
-          <w:szCs w:val="28"/>
-          <w:lang w:val="ru-RU"/>
-        </w:rPr>
-        <w:t xml:space="preserve">. </w:t>
-      </w:r>
-      <w:sdt>
-        <w:sdtPr>
-          <w:rPr>
-            <w:color w:val="4F6228" w:themeColor="accent3" w:themeShade="80"/>
-            <w:sz w:val="28"/>
-            <w:szCs w:val="28"/>
-            <w:lang w:val="ru-RU"/>
-          </w:rPr>
-          <w:id w:val="590198144"/>
-          <w:placeholder>
-            <w:docPart w:val="DefaultPlaceholder_1082065159"/>
-          </w:placeholder>
-          <w:dropDownList>
-            <w:listItem w:value="Выберите элемент."/>
-            <w:listItem w:displayText="Диффузный токсический " w:value="Диффузный токсический "/>
-            <w:listItem w:displayText="Диффузный " w:value="Диффузный "/>
-            <w:listItem w:displayText="Смешаный " w:value="Смешаный "/>
-            <w:listItem w:displayText="Узловой " w:value="Узловой "/>
-          </w:dropDownList>
-        </w:sdtPr>
-        <w:sdtEndPr/>
-        <w:sdtContent>
-          <w:r>
-            <w:rPr>
-              <w:color w:val="4F6228" w:themeColor="accent3" w:themeShade="80"/>
-              <w:sz w:val="28"/>
-              <w:szCs w:val="28"/>
-              <w:lang w:val="ru-RU"/>
-            </w:rPr>
-            <w:t xml:space="preserve">Диффузный токсический </w:t>
-          </w:r>
-        </w:sdtContent>
-      </w:sdt>
-      <w:r>
-        <w:rPr>
-          <w:color w:val="4F6228" w:themeColor="accent3" w:themeShade="80"/>
-          <w:sz w:val="28"/>
-          <w:szCs w:val="28"/>
-          <w:lang w:val="ru-RU"/>
-        </w:rPr>
-        <w:t xml:space="preserve"> зоб II. Эутиреоидное состояние</w:t>
-      </w:r>
-      <w:r>
-        <w:rPr>
-          <w:sz w:val="28"/>
-          <w:szCs w:val="28"/>
-          <w:lang w:val="ru-RU"/>
-        </w:rPr>
-        <w:t xml:space="preserve">. </w:t>
+      <w:proofErr w:type="gramStart"/>
+      <w:r>
+        <w:rPr>
+          <w:lang w:val="ru-RU"/>
+        </w:rPr>
+        <w:t>.-</w:t>
+      </w:r>
+      <w:proofErr w:type="gramEnd"/>
+      <w:r>
+        <w:rPr>
+          <w:lang w:val="ru-RU"/>
+        </w:rPr>
+        <w:t xml:space="preserve">конституционального генеза, стабильное течение.  </w:t>
+      </w:r>
+      <w:r>
+        <w:rPr>
+          <w:lang w:val="ru-RU"/>
+        </w:rPr>
+        <w:t>Метаболическая кардиомиопатия СН</w:t>
+      </w:r>
+      <w:proofErr w:type="gramStart"/>
+      <w:r>
+        <w:rPr>
+          <w:lang w:val="ru-RU"/>
+        </w:rPr>
+        <w:t>I</w:t>
+      </w:r>
+      <w:proofErr w:type="gramEnd"/>
+      <w:r>
+        <w:rPr>
+          <w:lang w:val="ru-RU"/>
+        </w:rPr>
+        <w:t>.  САГ II ст.</w:t>
       </w:r>
     </w:p>
     <w:p>
@@ -887,70 +679,201 @@
         <w:ind w:left="-567"/>
         <w:jc w:val="both"/>
         <w:rPr>
-          <w:color w:val="17365D" w:themeColor="text2" w:themeShade="BF"/>
-          <w:sz w:val="28"/>
-          <w:szCs w:val="28"/>
           <w:lang w:val="ru-RU"/>
         </w:rPr>
       </w:pPr>
       <w:r>
         <w:rPr>
-          <w:color w:val="17365D" w:themeColor="text2" w:themeShade="BF"/>
-          <w:sz w:val="28"/>
-          <w:szCs w:val="28"/>
-          <w:lang w:val="ru-RU"/>
-        </w:rPr>
-        <w:t xml:space="preserve">Миопия </w:t>
-      </w:r>
-      <w:sdt>
-        <w:sdtPr>
-          <w:rPr>
-            <w:color w:val="17365D" w:themeColor="text2" w:themeShade="BF"/>
-            <w:sz w:val="28"/>
-            <w:szCs w:val="28"/>
-            <w:lang w:val="ru-RU"/>
-          </w:rPr>
-          <w:id w:val="-1410379913"/>
-          <w:placeholder>
-            <w:docPart w:val="DefaultPlaceholder_1082065159"/>
-          </w:placeholder>
-          <w:comboBox>
-            <w:listItem w:value="Выберите элемент."/>
-            <w:listItem w:displayText="слабой " w:value="слабой "/>
-            <w:listItem w:displayText="высокой" w:value="высокой"/>
-            <w:listItem w:displayText="средней" w:value="средней"/>
-          </w:comboBox>
-        </w:sdtPr>
-        <w:sdtEndPr/>
-        <w:sdtContent>
-          <w:r>
-            <w:rPr>
-              <w:color w:val="17365D" w:themeColor="text2" w:themeShade="BF"/>
-              <w:sz w:val="28"/>
-              <w:szCs w:val="28"/>
-              <w:lang w:val="ru-RU"/>
-            </w:rPr>
-            <w:t xml:space="preserve">слабой </w:t>
-          </w:r>
-        </w:sdtContent>
-      </w:sdt>
-      <w:r>
-        <w:rPr>
-          <w:color w:val="17365D" w:themeColor="text2" w:themeShade="BF"/>
-          <w:sz w:val="28"/>
-          <w:szCs w:val="28"/>
-          <w:lang w:val="ru-RU"/>
-        </w:rPr>
-        <w:t xml:space="preserve"> степени ОИ.</w:t>
-      </w:r>
-      <w:r>
-        <w:rPr>
-          <w:color w:val="17365D" w:themeColor="text2" w:themeShade="BF"/>
-          <w:sz w:val="28"/>
-          <w:szCs w:val="28"/>
+          <w:u w:val="single"/>
+          <w:lang w:val="ru-RU"/>
+        </w:rPr>
+        <w:t xml:space="preserve">Жалобы при поступлении </w:t>
+      </w:r>
+      <w:r>
+        <w:rPr>
+          <w:lang w:val="ru-RU"/>
+        </w:rPr>
+        <w:t xml:space="preserve">на </w:t>
+      </w:r>
+      <w:r>
+        <w:rPr>
+          <w:lang w:val="ru-RU"/>
+        </w:rPr>
+        <w:t xml:space="preserve">сухость во рту, </w:t>
+      </w:r>
+      <w:r>
+        <w:rPr>
+          <w:lang w:val="ru-RU"/>
+        </w:rPr>
+        <w:t>жажду,</w:t>
+      </w:r>
+      <w:r>
+        <w:rPr>
           <w:lang w:val="ru-RU"/>
         </w:rPr>
         <w:t xml:space="preserve"> </w:t>
+      </w:r>
+      <w:r>
+        <w:rPr>
+          <w:lang w:val="ru-RU"/>
+        </w:rPr>
+        <w:t>полиурию,</w:t>
+      </w:r>
+      <w:r>
+        <w:rPr>
+          <w:lang w:val="ru-RU"/>
+        </w:rPr>
+        <w:t xml:space="preserve"> </w:t>
+      </w:r>
+      <w:r>
+        <w:rPr>
+          <w:lang w:val="ru-RU"/>
+        </w:rPr>
+        <w:t>ухудшение зрения,</w:t>
+      </w:r>
+      <w:r>
+        <w:rPr>
+          <w:lang w:val="ru-RU"/>
+        </w:rPr>
+        <w:t xml:space="preserve"> </w:t>
+      </w:r>
+      <w:r>
+        <w:rPr>
+          <w:lang w:val="ru-RU"/>
+        </w:rPr>
+        <w:t xml:space="preserve"> </w:t>
+      </w:r>
+      <w:r>
+        <w:rPr>
+          <w:lang w:val="ru-RU"/>
+        </w:rPr>
+        <w:t xml:space="preserve"> </w:t>
+      </w:r>
+      <w:r>
+        <w:rPr>
+          <w:lang w:val="ru-RU"/>
+        </w:rPr>
+        <w:t>боли  в н/</w:t>
+      </w:r>
+      <w:proofErr w:type="gramStart"/>
+      <w:r>
+        <w:rPr>
+          <w:lang w:val="ru-RU"/>
+        </w:rPr>
+        <w:t>к</w:t>
+      </w:r>
+      <w:proofErr w:type="gramEnd"/>
+      <w:r>
+        <w:rPr>
+          <w:lang w:val="ru-RU"/>
+        </w:rPr>
+        <w:t xml:space="preserve">, </w:t>
+      </w:r>
+      <w:proofErr w:type="gramStart"/>
+      <w:r>
+        <w:rPr>
+          <w:lang w:val="ru-RU"/>
+        </w:rPr>
+        <w:t>судороги</w:t>
+      </w:r>
+      <w:proofErr w:type="gramEnd"/>
+      <w:r>
+        <w:rPr>
+          <w:lang w:val="ru-RU"/>
+        </w:rPr>
+        <w:t>,</w:t>
+      </w:r>
+      <w:r>
+        <w:rPr>
+          <w:lang w:val="ru-RU"/>
+        </w:rPr>
+        <w:t xml:space="preserve"> онемение ног,</w:t>
+      </w:r>
+      <w:r>
+        <w:rPr>
+          <w:lang w:val="ru-RU"/>
+        </w:rPr>
+        <w:t xml:space="preserve"> </w:t>
+      </w:r>
+      <w:r>
+        <w:rPr>
+          <w:lang w:val="ru-RU"/>
+        </w:rPr>
+        <w:t xml:space="preserve"> </w:t>
+      </w:r>
+      <w:r>
+        <w:rPr>
+          <w:lang w:val="ru-RU"/>
+        </w:rPr>
+        <w:t xml:space="preserve">трофическую язву левой стопы, </w:t>
+      </w:r>
+      <w:r>
+        <w:rPr>
+          <w:lang w:val="ru-RU"/>
+        </w:rPr>
+        <w:t>повышение</w:t>
+      </w:r>
+      <w:r>
+        <w:rPr>
+          <w:lang w:val="ru-RU"/>
+        </w:rPr>
+        <w:t xml:space="preserve"> </w:t>
+      </w:r>
+      <w:r>
+        <w:rPr>
+          <w:lang w:val="ru-RU"/>
+        </w:rPr>
+        <w:t xml:space="preserve">АД макс. до </w:t>
+      </w:r>
+      <w:r>
+        <w:rPr>
+          <w:lang w:val="ru-RU"/>
+        </w:rPr>
+        <w:t>150/90</w:t>
+      </w:r>
+      <w:r>
+        <w:rPr>
+          <w:lang w:val="ru-RU"/>
+        </w:rPr>
+        <w:t xml:space="preserve"> </w:t>
+      </w:r>
+      <w:r>
+        <w:rPr>
+          <w:lang w:val="ru-RU"/>
+        </w:rPr>
+        <w:t xml:space="preserve">мм </w:t>
+      </w:r>
+      <w:proofErr w:type="spellStart"/>
+      <w:r>
+        <w:rPr>
+          <w:lang w:val="ru-RU"/>
+        </w:rPr>
+        <w:t>рт.</w:t>
+      </w:r>
+      <w:r>
+        <w:rPr>
+          <w:lang w:val="ru-RU"/>
+        </w:rPr>
+        <w:t>ст</w:t>
+      </w:r>
+      <w:proofErr w:type="spellEnd"/>
+      <w:r>
+        <w:rPr>
+          <w:lang w:val="ru-RU"/>
+        </w:rPr>
+        <w:t>.</w:t>
+      </w:r>
+      <w:r>
+        <w:rPr>
+          <w:lang w:val="ru-RU"/>
+        </w:rPr>
+        <w:t xml:space="preserve">, </w:t>
+      </w:r>
+      <w:r>
+        <w:rPr>
+          <w:lang w:val="ru-RU"/>
+        </w:rPr>
+        <w:t>головные боли.</w:t>
       </w:r>
     </w:p>
     <w:p>
@@ -958,914 +881,49 @@
         <w:ind w:left="-567"/>
         <w:jc w:val="both"/>
         <w:rPr>
-          <w:color w:val="17365D" w:themeColor="text2" w:themeShade="BF"/>
-          <w:sz w:val="28"/>
-          <w:szCs w:val="28"/>
           <w:lang w:val="ru-RU"/>
         </w:rPr>
       </w:pPr>
       <w:r>
         <w:rPr>
-          <w:color w:val="17365D" w:themeColor="text2" w:themeShade="BF"/>
-          <w:sz w:val="28"/>
-          <w:szCs w:val="28"/>
-          <w:lang w:val="ru-RU"/>
-        </w:rPr>
-        <w:t>А</w:t>
-      </w:r>
-      <w:r>
-        <w:rPr>
-          <w:color w:val="17365D" w:themeColor="text2" w:themeShade="BF"/>
-          <w:sz w:val="28"/>
-          <w:szCs w:val="28"/>
-          <w:lang w:val="ru-RU"/>
-        </w:rPr>
-        <w:t xml:space="preserve">нгиопатия сосудов сетчатки </w:t>
+          <w:u w:val="single"/>
+          <w:lang w:val="ru-RU"/>
+        </w:rPr>
+        <w:t>Краткий анамнез</w:t>
+      </w:r>
+      <w:r>
+        <w:rPr>
+          <w:lang w:val="ru-RU"/>
+        </w:rPr>
+        <w:t xml:space="preserve">: СД </w:t>
+      </w:r>
+      <w:r>
+        <w:rPr>
+          <w:lang w:val="ru-RU"/>
+        </w:rPr>
+        <w:t>выявлен в</w:t>
+      </w:r>
+      <w:r>
+        <w:rPr>
+          <w:lang w:val="ru-RU"/>
+        </w:rPr>
+        <w:t xml:space="preserve"> </w:t>
+      </w:r>
+      <w:r>
+        <w:rPr>
+          <w:lang w:val="ru-RU"/>
+        </w:rPr>
+        <w:t>2006</w:t>
+      </w:r>
+      <w:r>
+        <w:rPr>
+          <w:lang w:val="ru-RU"/>
+        </w:rPr>
+        <w:t xml:space="preserve">г.  Комы отрицает. С начала заболевания </w:t>
       </w:r>
       <w:sdt>
         <w:sdtPr>
           <w:rPr>
-            <w:color w:val="17365D" w:themeColor="text2" w:themeShade="BF"/>
-            <w:sz w:val="28"/>
-            <w:szCs w:val="28"/>
-            <w:lang w:val="ru-RU"/>
-          </w:rPr>
-          <w:id w:val="2051261544"/>
-          <w:placeholder>
-            <w:docPart w:val="DefaultPlaceholder_1082065159"/>
-          </w:placeholder>
-          <w:comboBox>
-            <w:listItem w:value="Выберите элемент."/>
-            <w:listItem w:displayText="ОИ" w:value="ОИ"/>
-            <w:listItem w:displayText="ОД" w:value="ОД"/>
-            <w:listItem w:displayText="OS" w:value="OS"/>
-          </w:comboBox>
-        </w:sdtPr>
-        <w:sdtEndPr/>
-        <w:sdtContent>
-          <w:r>
-            <w:rPr>
-              <w:color w:val="17365D" w:themeColor="text2" w:themeShade="BF"/>
-              <w:sz w:val="28"/>
-              <w:szCs w:val="28"/>
-              <w:lang w:val="ru-RU"/>
-            </w:rPr>
-            <w:t>ОИ</w:t>
-          </w:r>
-        </w:sdtContent>
-      </w:sdt>
-      <w:r>
-        <w:rPr>
-          <w:color w:val="17365D" w:themeColor="text2" w:themeShade="BF"/>
-          <w:sz w:val="28"/>
-          <w:szCs w:val="28"/>
-          <w:lang w:val="ru-RU"/>
-        </w:rPr>
-        <w:t>.</w:t>
-      </w:r>
-      <w:r>
-        <w:rPr>
-          <w:color w:val="17365D" w:themeColor="text2" w:themeShade="BF"/>
-          <w:sz w:val="28"/>
-          <w:szCs w:val="28"/>
-          <w:lang w:val="ru-RU"/>
-        </w:rPr>
-        <w:t xml:space="preserve"> </w:t>
-      </w:r>
-      <w:r>
-        <w:rPr>
-          <w:color w:val="17365D" w:themeColor="text2" w:themeShade="BF"/>
-          <w:sz w:val="28"/>
-          <w:szCs w:val="28"/>
-          <w:lang w:val="ru-RU"/>
-        </w:rPr>
-        <w:t xml:space="preserve">Начальная катаракта </w:t>
-      </w:r>
-      <w:sdt>
-        <w:sdtPr>
-          <w:rPr>
-            <w:color w:val="17365D" w:themeColor="text2" w:themeShade="BF"/>
-            <w:sz w:val="28"/>
-            <w:szCs w:val="28"/>
-            <w:lang w:val="ru-RU"/>
-          </w:rPr>
-          <w:id w:val="517513702"/>
-          <w:placeholder>
-            <w:docPart w:val="DB435B1E68954750936FB322747598D2"/>
-          </w:placeholder>
-          <w:comboBox>
-            <w:listItem w:value="Выберите элемент."/>
-            <w:listItem w:displayText="ОИ" w:value="ОИ"/>
-            <w:listItem w:displayText="ОД" w:value="ОД"/>
-            <w:listItem w:displayText="OS" w:value="OS"/>
-          </w:comboBox>
-        </w:sdtPr>
-        <w:sdtEndPr/>
-        <w:sdtContent>
-          <w:r>
-            <w:rPr>
-              <w:color w:val="17365D" w:themeColor="text2" w:themeShade="BF"/>
-              <w:sz w:val="28"/>
-              <w:szCs w:val="28"/>
-              <w:lang w:val="ru-RU"/>
-            </w:rPr>
-            <w:t>ОИ</w:t>
-          </w:r>
-        </w:sdtContent>
-      </w:sdt>
-      <w:r>
-        <w:rPr>
-          <w:color w:val="17365D" w:themeColor="text2" w:themeShade="BF"/>
-          <w:sz w:val="28"/>
-          <w:szCs w:val="28"/>
-          <w:lang w:val="ru-RU"/>
-        </w:rPr>
-        <w:t xml:space="preserve">. </w:t>
-      </w:r>
-      <w:r>
-        <w:rPr>
-          <w:color w:val="17365D" w:themeColor="text2" w:themeShade="BF"/>
-          <w:sz w:val="28"/>
-          <w:szCs w:val="28"/>
-          <w:lang w:val="ru-RU"/>
-        </w:rPr>
-        <w:t xml:space="preserve"> </w:t>
-      </w:r>
-    </w:p>
-    <w:p>
-      <w:pPr>
-        <w:ind w:left="-567"/>
-        <w:jc w:val="both"/>
-        <w:rPr>
-          <w:color w:val="17365D" w:themeColor="text2" w:themeShade="BF"/>
-          <w:sz w:val="28"/>
-          <w:szCs w:val="28"/>
-          <w:lang w:val="ru-RU"/>
-        </w:rPr>
-      </w:pPr>
-      <w:r>
-        <w:rPr>
-          <w:color w:val="17365D" w:themeColor="text2" w:themeShade="BF"/>
-          <w:sz w:val="28"/>
-          <w:szCs w:val="28"/>
-          <w:lang w:val="ru-RU"/>
-        </w:rPr>
-        <w:t>Непро</w:t>
-      </w:r>
-      <w:r>
-        <w:rPr>
-          <w:color w:val="17365D" w:themeColor="text2" w:themeShade="BF"/>
-          <w:sz w:val="28"/>
-          <w:szCs w:val="28"/>
-          <w:lang w:val="ru-RU"/>
-        </w:rPr>
-        <w:t>лиферативная  диабетическая</w:t>
-      </w:r>
-      <w:r>
-        <w:rPr>
-          <w:color w:val="17365D" w:themeColor="text2" w:themeShade="BF"/>
-          <w:sz w:val="28"/>
-          <w:szCs w:val="28"/>
-          <w:lang w:val="ru-RU"/>
-        </w:rPr>
-        <w:t xml:space="preserve"> </w:t>
-      </w:r>
-      <w:proofErr w:type="spellStart"/>
-      <w:r>
-        <w:rPr>
-          <w:color w:val="17365D" w:themeColor="text2" w:themeShade="BF"/>
-          <w:sz w:val="28"/>
-          <w:szCs w:val="28"/>
-          <w:lang w:val="ru-RU"/>
-        </w:rPr>
-        <w:t>ретинопатия</w:t>
-      </w:r>
-      <w:proofErr w:type="spellEnd"/>
-      <w:r>
-        <w:rPr>
-          <w:color w:val="17365D" w:themeColor="text2" w:themeShade="BF"/>
-          <w:sz w:val="28"/>
-          <w:szCs w:val="28"/>
-          <w:lang w:val="ru-RU"/>
-        </w:rPr>
-        <w:t xml:space="preserve"> </w:t>
-      </w:r>
-      <w:sdt>
-        <w:sdtPr>
-          <w:rPr>
-            <w:color w:val="17365D" w:themeColor="text2" w:themeShade="BF"/>
-            <w:sz w:val="28"/>
-            <w:szCs w:val="28"/>
-            <w:lang w:val="ru-RU"/>
-          </w:rPr>
-          <w:id w:val="389392371"/>
-          <w:placeholder>
-            <w:docPart w:val="5917FEE754784A0BA4173B51A4E1CE95"/>
-          </w:placeholder>
-          <w:comboBox>
-            <w:listItem w:value="Выберите элемент."/>
-            <w:listItem w:displayText="ОИ" w:value="ОИ"/>
-            <w:listItem w:displayText="ОД" w:value="ОД"/>
-            <w:listItem w:displayText="OS" w:value="OS"/>
-          </w:comboBox>
-        </w:sdtPr>
-        <w:sdtEndPr/>
-        <w:sdtContent>
-          <w:r>
-            <w:rPr>
-              <w:color w:val="17365D" w:themeColor="text2" w:themeShade="BF"/>
-              <w:sz w:val="28"/>
-              <w:szCs w:val="28"/>
-              <w:lang w:val="ru-RU"/>
-            </w:rPr>
-            <w:t>ОИ</w:t>
-          </w:r>
-        </w:sdtContent>
-      </w:sdt>
-      <w:r>
-        <w:rPr>
-          <w:color w:val="17365D" w:themeColor="text2" w:themeShade="BF"/>
-          <w:sz w:val="28"/>
-          <w:szCs w:val="28"/>
-          <w:lang w:val="ru-RU"/>
-        </w:rPr>
-        <w:t>.</w:t>
-      </w:r>
-    </w:p>
-    <w:p>
-      <w:pPr>
-        <w:ind w:left="-567"/>
-        <w:jc w:val="both"/>
-        <w:rPr>
-          <w:color w:val="C00000"/>
-          <w:sz w:val="28"/>
-          <w:szCs w:val="28"/>
-          <w:lang w:val="ru-RU"/>
-        </w:rPr>
-      </w:pPr>
-      <w:r>
-        <w:rPr>
-          <w:color w:val="C00000"/>
-          <w:sz w:val="28"/>
-          <w:szCs w:val="28"/>
-          <w:lang w:val="ru-RU"/>
-        </w:rPr>
-        <w:t xml:space="preserve">ИБС, стенокардия напряжения, диффузный кардиосклероз, II </w:t>
-      </w:r>
-      <w:proofErr w:type="spellStart"/>
-      <w:r>
-        <w:rPr>
-          <w:color w:val="C00000"/>
-          <w:sz w:val="28"/>
-          <w:szCs w:val="28"/>
-          <w:lang w:val="ru-RU"/>
-        </w:rPr>
-        <w:t>ф.кл</w:t>
-      </w:r>
-      <w:proofErr w:type="spellEnd"/>
-      <w:r>
-        <w:rPr>
-          <w:color w:val="C00000"/>
-          <w:sz w:val="28"/>
-          <w:szCs w:val="28"/>
-          <w:lang w:val="ru-RU"/>
-        </w:rPr>
-        <w:t>. СН II</w:t>
-      </w:r>
-      <w:proofErr w:type="gramStart"/>
-      <w:r>
-        <w:rPr>
-          <w:color w:val="C00000"/>
-          <w:sz w:val="28"/>
-          <w:szCs w:val="28"/>
-          <w:lang w:val="ru-RU"/>
-        </w:rPr>
-        <w:t xml:space="preserve"> А</w:t>
-      </w:r>
-      <w:proofErr w:type="gramEnd"/>
-      <w:r>
-        <w:rPr>
-          <w:color w:val="C00000"/>
-          <w:sz w:val="28"/>
-          <w:szCs w:val="28"/>
-          <w:lang w:val="ru-RU"/>
-        </w:rPr>
-        <w:t xml:space="preserve"> </w:t>
-      </w:r>
-      <w:proofErr w:type="spellStart"/>
-      <w:r>
-        <w:rPr>
-          <w:color w:val="C00000"/>
-          <w:sz w:val="28"/>
-          <w:szCs w:val="28"/>
-          <w:lang w:val="ru-RU"/>
-        </w:rPr>
-        <w:t>ф.кл</w:t>
-      </w:r>
-      <w:proofErr w:type="spellEnd"/>
-      <w:r>
-        <w:rPr>
-          <w:color w:val="C00000"/>
-          <w:sz w:val="28"/>
-          <w:szCs w:val="28"/>
-          <w:lang w:val="ru-RU"/>
-        </w:rPr>
-        <w:t xml:space="preserve">. II. Гипертоническая болезнь III стадии … степени. Гипертензивное сердце СН I. Риск 4. Метаболическая кардиомиопатия СН 0-I. </w:t>
-      </w:r>
-      <w:proofErr w:type="spellStart"/>
-      <w:r>
-        <w:rPr>
-          <w:color w:val="C00000"/>
-          <w:sz w:val="28"/>
-          <w:szCs w:val="28"/>
-          <w:lang w:val="ru-RU"/>
-        </w:rPr>
-        <w:t>ф.кл</w:t>
-      </w:r>
-      <w:proofErr w:type="spellEnd"/>
-      <w:r>
-        <w:rPr>
-          <w:color w:val="C00000"/>
-          <w:sz w:val="28"/>
-          <w:szCs w:val="28"/>
-          <w:lang w:val="ru-RU"/>
-        </w:rPr>
-        <w:t>. II.</w:t>
-      </w:r>
-    </w:p>
-    <w:p>
-      <w:pPr>
-        <w:ind w:left="-567"/>
-        <w:jc w:val="both"/>
-        <w:rPr>
-          <w:color w:val="C00000"/>
-          <w:sz w:val="28"/>
-          <w:szCs w:val="28"/>
-          <w:lang w:val="ru-RU"/>
-        </w:rPr>
-      </w:pPr>
-      <w:r>
-        <w:rPr>
-          <w:color w:val="C00000"/>
-          <w:sz w:val="28"/>
-          <w:szCs w:val="28"/>
-          <w:lang w:val="ru-RU"/>
-        </w:rPr>
-        <w:t>НЦД по смешанному типу.</w:t>
-      </w:r>
-    </w:p>
-    <w:p>
-      <w:pPr>
-        <w:ind w:left="-567"/>
-        <w:jc w:val="both"/>
-        <w:rPr>
-          <w:color w:val="0000FF"/>
-          <w:sz w:val="28"/>
-          <w:szCs w:val="28"/>
-          <w:lang w:val="ru-RU"/>
-        </w:rPr>
-      </w:pPr>
-      <w:sdt>
-        <w:sdtPr>
-          <w:rPr>
-            <w:color w:val="0000FF"/>
-            <w:sz w:val="28"/>
-            <w:szCs w:val="28"/>
-            <w:lang w:val="ru-RU"/>
-          </w:rPr>
-          <w:id w:val="-968201283"/>
-          <w:placeholder>
-            <w:docPart w:val="DefaultPlaceholder_1082065159"/>
-          </w:placeholder>
-          <w:comboBox>
-            <w:listItem w:value="Выберите элемент."/>
-            <w:listItem w:displayText="Дисциркуляторная" w:value="Дисциркуляторная"/>
-            <w:listItem w:displayText="Диабетическая" w:value="Диабетическая"/>
-            <w:listItem w:displayText="Дисметаболическая" w:value="Дисметаболическая"/>
-          </w:comboBox>
-        </w:sdtPr>
-        <w:sdtEndPr/>
-        <w:sdtContent>
-          <w:r>
-            <w:rPr>
-              <w:color w:val="0000FF"/>
-              <w:sz w:val="28"/>
-              <w:szCs w:val="28"/>
-              <w:lang w:val="ru-RU"/>
-            </w:rPr>
-            <w:t>Дисциркуляторная</w:t>
-          </w:r>
-        </w:sdtContent>
-      </w:sdt>
-      <w:r>
-        <w:rPr>
-          <w:color w:val="0000FF"/>
-          <w:sz w:val="28"/>
-          <w:szCs w:val="28"/>
-          <w:lang w:val="ru-RU"/>
-        </w:rPr>
-        <w:t xml:space="preserve"> энцефалопатия I-II сочетанного генеза (</w:t>
-      </w:r>
-      <w:r>
-        <w:rPr>
-          <w:color w:val="0000FF"/>
-          <w:sz w:val="28"/>
-          <w:szCs w:val="28"/>
-          <w:lang w:val="ru-RU"/>
-        </w:rPr>
-        <w:t>дисметаболическая</w:t>
-      </w:r>
-      <w:r>
-        <w:rPr>
-          <w:color w:val="0000FF"/>
-          <w:sz w:val="28"/>
-          <w:szCs w:val="28"/>
-          <w:lang w:val="ru-RU"/>
-        </w:rPr>
-        <w:t>, гипертоническая).</w:t>
-      </w:r>
-    </w:p>
-    <w:p>
-      <w:pPr>
-        <w:ind w:left="-567"/>
-        <w:jc w:val="both"/>
-        <w:rPr>
-          <w:color w:val="0000FF"/>
-          <w:sz w:val="28"/>
-          <w:szCs w:val="28"/>
-          <w:lang w:val="ru-RU"/>
-        </w:rPr>
-      </w:pPr>
-      <w:r>
-        <w:rPr>
-          <w:color w:val="0000FF"/>
-          <w:sz w:val="28"/>
-          <w:szCs w:val="28"/>
-          <w:lang w:val="ru-RU"/>
-        </w:rPr>
-        <w:t xml:space="preserve">астеновегетативный </w:t>
-      </w:r>
-      <w:proofErr w:type="gramStart"/>
-      <w:r>
-        <w:rPr>
-          <w:color w:val="0000FF"/>
-          <w:sz w:val="28"/>
-          <w:szCs w:val="28"/>
-          <w:lang w:val="ru-RU"/>
-        </w:rPr>
-        <w:t>с-м</w:t>
-      </w:r>
-      <w:proofErr w:type="gramEnd"/>
-      <w:r>
-        <w:rPr>
-          <w:color w:val="0000FF"/>
-          <w:sz w:val="28"/>
-          <w:szCs w:val="28"/>
-          <w:lang w:val="ru-RU"/>
-        </w:rPr>
-        <w:t xml:space="preserve">, </w:t>
-      </w:r>
-      <w:proofErr w:type="spellStart"/>
-      <w:r>
-        <w:rPr>
-          <w:color w:val="0000FF"/>
-          <w:sz w:val="28"/>
-          <w:szCs w:val="28"/>
-          <w:lang w:val="ru-RU"/>
-        </w:rPr>
-        <w:t>астено</w:t>
-      </w:r>
-      <w:proofErr w:type="spellEnd"/>
-      <w:r>
-        <w:rPr>
-          <w:color w:val="0000FF"/>
-          <w:sz w:val="28"/>
-          <w:szCs w:val="28"/>
-          <w:lang w:val="ru-RU"/>
-        </w:rPr>
-        <w:t xml:space="preserve">-невротический с-м, </w:t>
-      </w:r>
-      <w:proofErr w:type="spellStart"/>
-      <w:r>
-        <w:rPr>
-          <w:color w:val="0000FF"/>
-          <w:sz w:val="28"/>
-          <w:szCs w:val="28"/>
-          <w:lang w:val="ru-RU"/>
-        </w:rPr>
-        <w:t>вестибуло</w:t>
-      </w:r>
-      <w:proofErr w:type="spellEnd"/>
-      <w:r>
-        <w:rPr>
-          <w:color w:val="0000FF"/>
-          <w:sz w:val="28"/>
-          <w:szCs w:val="28"/>
-          <w:lang w:val="ru-RU"/>
-        </w:rPr>
-        <w:t xml:space="preserve">-атактический с-м.  </w:t>
-      </w:r>
-      <w:proofErr w:type="spellStart"/>
-      <w:r>
-        <w:rPr>
-          <w:color w:val="0000FF"/>
-          <w:sz w:val="28"/>
-          <w:szCs w:val="28"/>
-          <w:lang w:val="ru-RU"/>
-        </w:rPr>
-        <w:t>цереброастенический</w:t>
-      </w:r>
-      <w:proofErr w:type="spellEnd"/>
-      <w:r>
-        <w:rPr>
-          <w:color w:val="0000FF"/>
-          <w:sz w:val="28"/>
-          <w:szCs w:val="28"/>
-          <w:lang w:val="ru-RU"/>
-        </w:rPr>
-        <w:t xml:space="preserve"> с-м, цефалгический с-м,</w:t>
-      </w:r>
-    </w:p>
-    <w:p>
-      <w:pPr>
-        <w:ind w:left="-567"/>
-        <w:jc w:val="both"/>
-        <w:rPr>
-          <w:sz w:val="28"/>
-          <w:szCs w:val="28"/>
-          <w:u w:val="single"/>
-          <w:lang w:val="ru-RU"/>
-        </w:rPr>
-      </w:pPr>
-      <w:bookmarkStart w:id="3" w:name="дк"/>
-      <w:bookmarkEnd w:id="3"/>
-    </w:p>
-    <w:p>
-      <w:pPr>
-        <w:ind w:left="-567"/>
-        <w:jc w:val="both"/>
-        <w:rPr>
-          <w:sz w:val="28"/>
-          <w:szCs w:val="28"/>
-          <w:lang w:val="ru-RU"/>
-        </w:rPr>
-      </w:pPr>
-      <w:r>
-        <w:rPr>
-          <w:sz w:val="28"/>
-          <w:szCs w:val="28"/>
-          <w:u w:val="single"/>
-          <w:lang w:val="ru-RU"/>
-        </w:rPr>
-        <w:t xml:space="preserve">Жалобы при поступлении </w:t>
-      </w:r>
-      <w:r>
-        <w:rPr>
-          <w:sz w:val="28"/>
-          <w:szCs w:val="28"/>
-          <w:lang w:val="ru-RU"/>
-        </w:rPr>
-        <w:t xml:space="preserve">на </w:t>
-      </w:r>
-      <w:r>
-        <w:rPr>
-          <w:sz w:val="28"/>
-          <w:szCs w:val="28"/>
-          <w:lang w:val="ru-RU"/>
-        </w:rPr>
-        <w:t xml:space="preserve">сухость во рту, </w:t>
-      </w:r>
-      <w:r>
-        <w:rPr>
-          <w:sz w:val="28"/>
-          <w:szCs w:val="28"/>
-          <w:lang w:val="ru-RU"/>
-        </w:rPr>
-        <w:t>жажду,</w:t>
-      </w:r>
-      <w:r>
-        <w:rPr>
-          <w:sz w:val="28"/>
-          <w:szCs w:val="28"/>
-          <w:lang w:val="ru-RU"/>
-        </w:rPr>
-        <w:t xml:space="preserve"> </w:t>
-      </w:r>
-      <w:r>
-        <w:rPr>
-          <w:sz w:val="28"/>
-          <w:szCs w:val="28"/>
-          <w:lang w:val="ru-RU"/>
-        </w:rPr>
-        <w:t>полиурию,</w:t>
-      </w:r>
-      <w:r>
-        <w:rPr>
-          <w:sz w:val="28"/>
-          <w:szCs w:val="28"/>
-          <w:lang w:val="ru-RU"/>
-        </w:rPr>
-        <w:t xml:space="preserve"> </w:t>
-      </w:r>
-      <w:sdt>
-        <w:sdtPr>
-          <w:rPr>
-            <w:sz w:val="28"/>
-            <w:szCs w:val="28"/>
-            <w:lang w:val="ru-RU"/>
-          </w:rPr>
-          <w:id w:val="669446058"/>
-          <w:placeholder>
-            <w:docPart w:val="DefaultPlaceholder_1082065159"/>
-          </w:placeholder>
-          <w:dropDownList>
-            <w:listItem w:value="Выберите элемент."/>
-            <w:listItem w:displayText="увеличение " w:value="увеличение "/>
-            <w:listItem w:displayText="снижение " w:value="снижение "/>
-          </w:dropDownList>
-        </w:sdtPr>
-        <w:sdtEndPr/>
-        <w:sdtContent>
-          <w:r>
-            <w:rPr>
-              <w:sz w:val="28"/>
-              <w:szCs w:val="28"/>
-              <w:lang w:val="ru-RU"/>
-            </w:rPr>
-            <w:t xml:space="preserve">увеличение </w:t>
-          </w:r>
-        </w:sdtContent>
-      </w:sdt>
-      <w:r>
-        <w:rPr>
-          <w:sz w:val="28"/>
-          <w:szCs w:val="28"/>
-          <w:lang w:val="ru-RU"/>
-        </w:rPr>
-        <w:t xml:space="preserve"> веса на … кг</w:t>
-      </w:r>
-      <w:r>
-        <w:rPr>
-          <w:sz w:val="28"/>
-          <w:szCs w:val="28"/>
-          <w:lang w:val="ru-RU"/>
-        </w:rPr>
-        <w:t xml:space="preserve"> за год</w:t>
-      </w:r>
-      <w:r>
-        <w:rPr>
-          <w:sz w:val="28"/>
-          <w:szCs w:val="28"/>
-          <w:lang w:val="ru-RU"/>
-        </w:rPr>
-        <w:t>, ухудшение зрения,</w:t>
-      </w:r>
-      <w:r>
-        <w:rPr>
-          <w:sz w:val="28"/>
-          <w:szCs w:val="28"/>
-          <w:lang w:val="ru-RU"/>
-        </w:rPr>
-        <w:t xml:space="preserve"> </w:t>
-      </w:r>
-      <w:r>
-        <w:rPr>
-          <w:sz w:val="28"/>
-          <w:szCs w:val="28"/>
-          <w:lang w:val="ru-RU"/>
-        </w:rPr>
-        <w:t xml:space="preserve"> </w:t>
-      </w:r>
-      <w:r>
-        <w:rPr>
-          <w:sz w:val="28"/>
-          <w:szCs w:val="28"/>
-          <w:lang w:val="ru-RU"/>
-        </w:rPr>
-        <w:t xml:space="preserve"> </w:t>
-      </w:r>
-      <w:r>
-        <w:rPr>
-          <w:sz w:val="28"/>
-          <w:szCs w:val="28"/>
-          <w:lang w:val="ru-RU"/>
-        </w:rPr>
-        <w:t>боли  в н/</w:t>
-      </w:r>
-      <w:proofErr w:type="gramStart"/>
-      <w:r>
-        <w:rPr>
-          <w:sz w:val="28"/>
-          <w:szCs w:val="28"/>
-          <w:lang w:val="ru-RU"/>
-        </w:rPr>
-        <w:t>к</w:t>
-      </w:r>
-      <w:proofErr w:type="gramEnd"/>
-      <w:r>
-        <w:rPr>
-          <w:sz w:val="28"/>
-          <w:szCs w:val="28"/>
-          <w:lang w:val="ru-RU"/>
-        </w:rPr>
-        <w:t xml:space="preserve">, </w:t>
-      </w:r>
-      <w:proofErr w:type="gramStart"/>
-      <w:r>
-        <w:rPr>
-          <w:sz w:val="28"/>
-          <w:szCs w:val="28"/>
-          <w:lang w:val="ru-RU"/>
-        </w:rPr>
-        <w:t>судороги</w:t>
-      </w:r>
-      <w:proofErr w:type="gramEnd"/>
-      <w:r>
-        <w:rPr>
-          <w:sz w:val="28"/>
-          <w:szCs w:val="28"/>
-          <w:lang w:val="ru-RU"/>
-        </w:rPr>
-        <w:t>,</w:t>
-      </w:r>
-      <w:r>
-        <w:rPr>
-          <w:sz w:val="28"/>
-          <w:szCs w:val="28"/>
-          <w:lang w:val="ru-RU"/>
-        </w:rPr>
-        <w:t xml:space="preserve"> онемение ног,</w:t>
-      </w:r>
-      <w:r>
-        <w:rPr>
-          <w:sz w:val="28"/>
-          <w:szCs w:val="28"/>
-          <w:lang w:val="ru-RU"/>
-        </w:rPr>
-        <w:t xml:space="preserve"> </w:t>
-      </w:r>
-      <w:r>
-        <w:rPr>
-          <w:sz w:val="28"/>
-          <w:szCs w:val="28"/>
-          <w:lang w:val="ru-RU"/>
-        </w:rPr>
-        <w:t xml:space="preserve"> </w:t>
-      </w:r>
-      <w:r>
-        <w:rPr>
-          <w:sz w:val="28"/>
-          <w:szCs w:val="28"/>
-          <w:lang w:val="ru-RU"/>
-        </w:rPr>
-        <w:t>повышение</w:t>
-      </w:r>
-      <w:r>
-        <w:rPr>
-          <w:sz w:val="28"/>
-          <w:szCs w:val="28"/>
-          <w:lang w:val="ru-RU"/>
-        </w:rPr>
-        <w:t xml:space="preserve"> </w:t>
-      </w:r>
-      <w:r>
-        <w:rPr>
-          <w:sz w:val="28"/>
-          <w:szCs w:val="28"/>
-          <w:lang w:val="ru-RU"/>
-        </w:rPr>
-        <w:t xml:space="preserve">АД макс. до </w:t>
-      </w:r>
-      <w:r>
-        <w:rPr>
-          <w:sz w:val="28"/>
-          <w:szCs w:val="28"/>
-          <w:lang w:val="ru-RU"/>
-        </w:rPr>
-        <w:t>150/90</w:t>
-      </w:r>
-      <w:r>
-        <w:rPr>
-          <w:sz w:val="28"/>
-          <w:szCs w:val="28"/>
-          <w:lang w:val="ru-RU"/>
-        </w:rPr>
-        <w:t xml:space="preserve"> </w:t>
-      </w:r>
-      <w:r>
-        <w:rPr>
-          <w:sz w:val="28"/>
-          <w:szCs w:val="28"/>
-          <w:lang w:val="ru-RU"/>
-        </w:rPr>
-        <w:t xml:space="preserve">мм </w:t>
-      </w:r>
-      <w:proofErr w:type="spellStart"/>
-      <w:r>
-        <w:rPr>
-          <w:sz w:val="28"/>
-          <w:szCs w:val="28"/>
-          <w:lang w:val="ru-RU"/>
-        </w:rPr>
-        <w:t>рт.</w:t>
-      </w:r>
-      <w:r>
-        <w:rPr>
-          <w:sz w:val="28"/>
-          <w:szCs w:val="28"/>
-          <w:lang w:val="ru-RU"/>
-        </w:rPr>
-        <w:t>ст</w:t>
-      </w:r>
-      <w:proofErr w:type="spellEnd"/>
-      <w:r>
-        <w:rPr>
-          <w:sz w:val="28"/>
-          <w:szCs w:val="28"/>
-          <w:lang w:val="ru-RU"/>
-        </w:rPr>
-        <w:t>.</w:t>
-      </w:r>
-      <w:r>
-        <w:rPr>
-          <w:sz w:val="28"/>
-          <w:szCs w:val="28"/>
-          <w:lang w:val="ru-RU"/>
-        </w:rPr>
-        <w:t xml:space="preserve">, </w:t>
-      </w:r>
-      <w:r>
-        <w:rPr>
-          <w:sz w:val="28"/>
-          <w:szCs w:val="28"/>
-          <w:lang w:val="ru-RU"/>
-        </w:rPr>
-        <w:t>головные боли,</w:t>
-      </w:r>
-    </w:p>
-    <w:p>
-      <w:pPr>
-        <w:ind w:left="-567"/>
-        <w:jc w:val="both"/>
-        <w:rPr>
-          <w:sz w:val="28"/>
-          <w:lang w:val="ru-RU"/>
-        </w:rPr>
-      </w:pPr>
-      <w:r>
-        <w:rPr>
-          <w:sz w:val="28"/>
-          <w:szCs w:val="28"/>
-          <w:u w:val="single"/>
-          <w:lang w:val="ru-RU"/>
-        </w:rPr>
-        <w:t>Краткий анамнез</w:t>
-      </w:r>
-      <w:r>
-        <w:rPr>
-          <w:sz w:val="28"/>
-          <w:szCs w:val="28"/>
-          <w:lang w:val="ru-RU"/>
-        </w:rPr>
-        <w:t xml:space="preserve">: СД </w:t>
-      </w:r>
-      <w:r>
-        <w:rPr>
-          <w:sz w:val="28"/>
-          <w:szCs w:val="28"/>
-          <w:lang w:val="ru-RU"/>
-        </w:rPr>
-        <w:t>выявлен в</w:t>
-      </w:r>
-      <w:r>
-        <w:rPr>
-          <w:sz w:val="28"/>
-          <w:szCs w:val="28"/>
-          <w:lang w:val="ru-RU"/>
-        </w:rPr>
-        <w:t xml:space="preserve"> </w:t>
-      </w:r>
-      <w:r>
-        <w:rPr>
-          <w:sz w:val="28"/>
-          <w:szCs w:val="28"/>
-          <w:lang w:val="ru-RU"/>
-        </w:rPr>
-        <w:t>2006</w:t>
-      </w:r>
-      <w:r>
-        <w:rPr>
-          <w:sz w:val="28"/>
-          <w:szCs w:val="28"/>
-          <w:lang w:val="ru-RU"/>
-        </w:rPr>
-        <w:t xml:space="preserve">г.  Комы отрицает. С начала заболевания </w:t>
-      </w:r>
-      <w:sdt>
-        <w:sdtPr>
-          <w:rPr>
-            <w:sz w:val="28"/>
-            <w:szCs w:val="28"/>
             <w:lang w:val="ru-RU"/>
           </w:rPr>
           <w:id w:val="1862779417"/>
@@ -1883,8 +941,6 @@
         <w:sdtContent>
           <w:r>
             <w:rPr>
-              <w:sz w:val="28"/>
-              <w:szCs w:val="28"/>
               <w:lang w:val="ru-RU"/>
             </w:rPr>
             <w:t>инсулинотерапия.</w:t>
@@ -1894,16 +950,12 @@
       <w:proofErr w:type="gramStart"/>
       <w:r>
         <w:rPr>
-          <w:sz w:val="28"/>
-          <w:szCs w:val="28"/>
           <w:lang w:val="ru-RU"/>
         </w:rPr>
         <w:t xml:space="preserve"> </w:t>
       </w:r>
       <w:r>
         <w:rPr>
-          <w:sz w:val="28"/>
-          <w:szCs w:val="28"/>
           <w:lang w:val="ru-RU"/>
         </w:rPr>
         <w:t>.</w:t>
@@ -1911,16 +963,12 @@
       <w:proofErr w:type="gramEnd"/>
       <w:r>
         <w:rPr>
-          <w:sz w:val="28"/>
-          <w:szCs w:val="28"/>
           <w:lang w:val="ru-RU"/>
         </w:rPr>
         <w:t xml:space="preserve"> В наст. время принимает: </w:t>
       </w:r>
       <w:r>
         <w:rPr>
-          <w:sz w:val="28"/>
-          <w:szCs w:val="28"/>
           <w:lang w:val="ru-RU"/>
         </w:rPr>
         <w:t xml:space="preserve"> </w:t>
@@ -1928,8 +976,6 @@
       <w:proofErr w:type="spellStart"/>
       <w:r>
         <w:rPr>
-          <w:sz w:val="28"/>
-          <w:szCs w:val="28"/>
           <w:lang w:val="ru-RU"/>
         </w:rPr>
         <w:t>Актрапид</w:t>
@@ -1937,235 +983,292 @@
       <w:proofErr w:type="spellEnd"/>
       <w:r>
         <w:rPr>
-          <w:sz w:val="28"/>
-          <w:szCs w:val="28"/>
           <w:lang w:val="ru-RU"/>
         </w:rPr>
         <w:t xml:space="preserve"> НМ </w:t>
       </w:r>
       <w:r>
         <w:rPr>
-          <w:sz w:val="28"/>
-          <w:szCs w:val="28"/>
+          <w:lang w:val="ru-RU"/>
+        </w:rPr>
+        <w:t xml:space="preserve"> п/з-</w:t>
+      </w:r>
+      <w:r>
+        <w:rPr>
+          <w:lang w:val="ru-RU"/>
+        </w:rPr>
+        <w:t>29</w:t>
+      </w:r>
+      <w:r>
+        <w:rPr>
+          <w:lang w:val="ru-RU"/>
+        </w:rPr>
+        <w:t xml:space="preserve"> ед., п/у-</w:t>
+      </w:r>
+      <w:r>
+        <w:rPr>
+          <w:lang w:val="ru-RU"/>
+        </w:rPr>
+        <w:t>14</w:t>
+      </w:r>
+      <w:r>
+        <w:rPr>
+          <w:lang w:val="ru-RU"/>
+        </w:rPr>
+        <w:t xml:space="preserve"> ед., </w:t>
+      </w:r>
+      <w:r>
+        <w:rPr>
           <w:lang w:val="ru-RU"/>
         </w:rPr>
         <w:t xml:space="preserve"> </w:t>
       </w:r>
+      <w:proofErr w:type="spellStart"/>
+      <w:r>
+        <w:rPr>
+          <w:lang w:val="ru-RU"/>
+        </w:rPr>
+        <w:t>Протофан</w:t>
+      </w:r>
+      <w:proofErr w:type="spellEnd"/>
+      <w:r>
+        <w:rPr>
+          <w:lang w:val="ru-RU"/>
+        </w:rPr>
+        <w:t xml:space="preserve"> НМ п/з 36 </w:t>
+      </w:r>
+      <w:proofErr w:type="spellStart"/>
+      <w:r>
+        <w:rPr>
+          <w:lang w:val="ru-RU"/>
+        </w:rPr>
+        <w:t>ед</w:t>
+      </w:r>
+      <w:proofErr w:type="spellEnd"/>
+      <w:r>
+        <w:rPr>
+          <w:lang w:val="ru-RU"/>
+        </w:rPr>
+        <w:t xml:space="preserve">, п/у 22 ед. </w:t>
+      </w:r>
+      <w:r>
+        <w:rPr>
+          <w:lang w:val="ru-RU"/>
+        </w:rPr>
+        <w:t xml:space="preserve">Гликемия </w:t>
+      </w:r>
+      <w:r>
+        <w:rPr>
+          <w:lang w:val="ru-RU"/>
+        </w:rPr>
+        <w:t>–</w:t>
+      </w:r>
+      <w:r>
+        <w:rPr>
+          <w:lang w:val="ru-RU"/>
+        </w:rPr>
+        <w:t>10-15</w:t>
+      </w:r>
+      <w:r>
+        <w:rPr>
+          <w:lang w:val="ru-RU"/>
+        </w:rPr>
+        <w:t xml:space="preserve"> </w:t>
+      </w:r>
+      <w:proofErr w:type="spellStart"/>
+      <w:r>
+        <w:rPr>
+          <w:lang w:val="ru-RU"/>
+        </w:rPr>
+        <w:t>ммоль</w:t>
+      </w:r>
+      <w:proofErr w:type="spellEnd"/>
+      <w:r>
+        <w:rPr>
+          <w:lang w:val="ru-RU"/>
+        </w:rPr>
+        <w:t>/л</w:t>
+      </w:r>
+      <w:r>
+        <w:rPr>
+          <w:lang w:val="ru-RU"/>
+        </w:rPr>
+        <w:t>.</w:t>
+      </w:r>
+      <w:r>
+        <w:rPr>
+          <w:lang w:val="ru-RU"/>
+        </w:rPr>
+        <w:t xml:space="preserve"> </w:t>
+      </w:r>
+      <w:r>
+        <w:rPr>
+          <w:lang w:val="ru-RU"/>
+        </w:rPr>
+        <w:t xml:space="preserve">Последнее </w:t>
+      </w:r>
+      <w:proofErr w:type="spellStart"/>
+      <w:r>
+        <w:rPr>
+          <w:lang w:val="ru-RU"/>
+        </w:rPr>
+        <w:t>стац</w:t>
+      </w:r>
+      <w:proofErr w:type="spellEnd"/>
+      <w:r>
+        <w:rPr>
+          <w:lang w:val="ru-RU"/>
+        </w:rPr>
+        <w:t xml:space="preserve">. лечение  в </w:t>
+      </w:r>
+      <w:r>
+        <w:rPr>
+          <w:lang w:val="ru-RU"/>
+        </w:rPr>
+        <w:t>2017</w:t>
+      </w:r>
+      <w:r>
+        <w:rPr>
+          <w:lang w:val="ru-RU"/>
+        </w:rPr>
+        <w:t>г</w:t>
+      </w:r>
       <w:proofErr w:type="gramStart"/>
       <w:r>
         <w:rPr>
-          <w:sz w:val="28"/>
-          <w:szCs w:val="28"/>
-          <w:lang w:val="ru-RU"/>
-        </w:rPr>
-        <w:t>п</w:t>
+          <w:lang w:val="ru-RU"/>
+        </w:rPr>
+        <w:t>.</w:t>
+      </w:r>
+      <w:r>
+        <w:rPr>
+          <w:lang w:val="ru-RU"/>
+        </w:rPr>
+        <w:t>С</w:t>
       </w:r>
       <w:proofErr w:type="gramEnd"/>
       <w:r>
         <w:rPr>
-          <w:sz w:val="28"/>
-          <w:szCs w:val="28"/>
-          <w:lang w:val="ru-RU"/>
-        </w:rPr>
-        <w:t>/з-</w:t>
-      </w:r>
-      <w:r>
-        <w:rPr>
-          <w:sz w:val="28"/>
-          <w:szCs w:val="28"/>
-          <w:lang w:val="ru-RU"/>
-        </w:rPr>
-        <w:t>29</w:t>
-      </w:r>
-      <w:r>
-        <w:rPr>
-          <w:sz w:val="28"/>
-          <w:szCs w:val="28"/>
-          <w:lang w:val="ru-RU"/>
-        </w:rPr>
-        <w:t xml:space="preserve"> ед., п/у-</w:t>
-      </w:r>
-      <w:r>
-        <w:rPr>
-          <w:sz w:val="28"/>
-          <w:szCs w:val="28"/>
-          <w:lang w:val="ru-RU"/>
-        </w:rPr>
-        <w:t>14</w:t>
-      </w:r>
-      <w:r>
-        <w:rPr>
-          <w:sz w:val="28"/>
-          <w:szCs w:val="28"/>
-          <w:lang w:val="ru-RU"/>
-        </w:rPr>
-        <w:t xml:space="preserve"> ед., </w:t>
-      </w:r>
-      <w:r>
-        <w:rPr>
-          <w:sz w:val="28"/>
-          <w:szCs w:val="28"/>
+          <w:lang w:val="ru-RU"/>
+        </w:rPr>
+        <w:t xml:space="preserve"> 26.06.18 по 10.07.18 </w:t>
+      </w:r>
+      <w:proofErr w:type="spellStart"/>
+      <w:r>
+        <w:rPr>
+          <w:lang w:val="ru-RU"/>
+        </w:rPr>
+        <w:t>стац</w:t>
+      </w:r>
+      <w:proofErr w:type="spellEnd"/>
+      <w:r>
+        <w:rPr>
+          <w:lang w:val="ru-RU"/>
+        </w:rPr>
+        <w:t xml:space="preserve"> лечение в х/о МСЧ  Энергодара с диагнозом</w:t>
+      </w:r>
+      <w:r>
+        <w:rPr>
+          <w:lang w:val="ru-RU"/>
+        </w:rPr>
+        <w:t>: инфицированная рана л</w:t>
+      </w:r>
+      <w:r>
+        <w:rPr>
+          <w:lang w:val="ru-RU"/>
+        </w:rPr>
+        <w:t>евой ст</w:t>
+      </w:r>
+      <w:r>
+        <w:rPr>
+          <w:lang w:val="ru-RU"/>
+        </w:rPr>
+        <w:t>о</w:t>
+      </w:r>
+      <w:r>
+        <w:rPr>
+          <w:lang w:val="ru-RU"/>
+        </w:rPr>
+        <w:t xml:space="preserve">пы , </w:t>
+      </w:r>
+      <w:r>
+        <w:rPr>
+          <w:lang w:val="ru-RU"/>
+        </w:rPr>
+        <w:t>выписной</w:t>
+      </w:r>
+      <w:r>
+        <w:rPr>
+          <w:lang w:val="ru-RU"/>
+        </w:rPr>
+        <w:t xml:space="preserve"> эпикриз № 3257 прилагается. Прошел лечение </w:t>
+      </w:r>
+      <w:proofErr w:type="spellStart"/>
+      <w:r>
+        <w:rPr>
+          <w:lang w:val="ru-RU"/>
+        </w:rPr>
+        <w:t>вазопрастаном</w:t>
+      </w:r>
+      <w:proofErr w:type="spellEnd"/>
+      <w:r>
+        <w:rPr>
+          <w:lang w:val="ru-RU"/>
+        </w:rPr>
+        <w:t>, препаратами а-</w:t>
+      </w:r>
+      <w:proofErr w:type="spellStart"/>
+      <w:r>
+        <w:rPr>
+          <w:lang w:val="ru-RU"/>
+        </w:rPr>
+        <w:t>липоевой</w:t>
+      </w:r>
+      <w:proofErr w:type="spellEnd"/>
+      <w:r>
+        <w:rPr>
+          <w:lang w:val="ru-RU"/>
+        </w:rPr>
+        <w:t xml:space="preserve"> кислоты.  В 2016 ампутация </w:t>
+      </w:r>
+      <w:r>
+        <w:rPr>
+          <w:lang w:val="en-US"/>
+        </w:rPr>
+        <w:t>IV</w:t>
+      </w:r>
+      <w:r>
+        <w:rPr>
+          <w:lang w:val="ru-RU"/>
+        </w:rPr>
+        <w:t xml:space="preserve">, </w:t>
+      </w:r>
+      <w:r>
+        <w:rPr>
+          <w:lang w:val="en-US"/>
+        </w:rPr>
+        <w:t>V</w:t>
+      </w:r>
+      <w:r>
+        <w:rPr>
           <w:lang w:val="ru-RU"/>
         </w:rPr>
         <w:t xml:space="preserve"> </w:t>
       </w:r>
-      <w:proofErr w:type="spellStart"/>
-      <w:r>
-        <w:rPr>
-          <w:sz w:val="28"/>
-          <w:szCs w:val="28"/>
-          <w:lang w:val="ru-RU"/>
-        </w:rPr>
-        <w:t>Протофан</w:t>
-      </w:r>
-      <w:proofErr w:type="spellEnd"/>
-      <w:r>
-        <w:rPr>
-          <w:sz w:val="28"/>
-          <w:szCs w:val="28"/>
-          <w:lang w:val="ru-RU"/>
-        </w:rPr>
-        <w:t xml:space="preserve"> НМ п/з 36 </w:t>
-      </w:r>
-      <w:proofErr w:type="spellStart"/>
-      <w:r>
-        <w:rPr>
-          <w:sz w:val="28"/>
-          <w:szCs w:val="28"/>
-          <w:lang w:val="ru-RU"/>
-        </w:rPr>
-        <w:t>ед</w:t>
-      </w:r>
-      <w:proofErr w:type="spellEnd"/>
-      <w:r>
-        <w:rPr>
-          <w:sz w:val="28"/>
-          <w:szCs w:val="28"/>
-          <w:lang w:val="ru-RU"/>
-        </w:rPr>
-        <w:t xml:space="preserve">, п/у 22 ед. </w:t>
-      </w:r>
-      <w:r>
-        <w:rPr>
-          <w:sz w:val="28"/>
-          <w:lang w:val="ru-RU"/>
-        </w:rPr>
-        <w:t xml:space="preserve">Гликемия </w:t>
-      </w:r>
-      <w:r>
-        <w:rPr>
-          <w:sz w:val="28"/>
-          <w:lang w:val="ru-RU"/>
-        </w:rPr>
-        <w:t>–</w:t>
-      </w:r>
-      <w:r>
-        <w:rPr>
-          <w:sz w:val="28"/>
-          <w:lang w:val="ru-RU"/>
-        </w:rPr>
-        <w:t>10-15</w:t>
-      </w:r>
-      <w:r>
-        <w:rPr>
-          <w:sz w:val="28"/>
-          <w:lang w:val="ru-RU"/>
-        </w:rPr>
-        <w:t xml:space="preserve"> </w:t>
-      </w:r>
-      <w:proofErr w:type="spellStart"/>
-      <w:r>
-        <w:rPr>
-          <w:sz w:val="28"/>
-          <w:lang w:val="ru-RU"/>
-        </w:rPr>
-        <w:t>ммоль</w:t>
-      </w:r>
-      <w:proofErr w:type="spellEnd"/>
-      <w:r>
-        <w:rPr>
-          <w:sz w:val="28"/>
-          <w:lang w:val="ru-RU"/>
-        </w:rPr>
-        <w:t>/л</w:t>
-      </w:r>
-      <w:r>
-        <w:rPr>
-          <w:sz w:val="28"/>
-          <w:lang w:val="ru-RU"/>
-        </w:rPr>
-        <w:t xml:space="preserve">. </w:t>
-      </w:r>
-      <w:proofErr w:type="spellStart"/>
-      <w:r>
-        <w:rPr>
-          <w:sz w:val="28"/>
-          <w:lang w:val="ru-RU"/>
-        </w:rPr>
-        <w:t>НвАIс</w:t>
-      </w:r>
-      <w:proofErr w:type="spellEnd"/>
-      <w:r>
-        <w:rPr>
-          <w:sz w:val="28"/>
-          <w:lang w:val="ru-RU"/>
-        </w:rPr>
-        <w:t xml:space="preserve"> -  %</w:t>
-      </w:r>
-      <w:r>
-        <w:rPr>
-          <w:sz w:val="28"/>
-          <w:lang w:val="ru-RU"/>
-        </w:rPr>
-        <w:t xml:space="preserve"> от  </w:t>
-      </w:r>
-      <w:r>
-        <w:rPr>
-          <w:sz w:val="28"/>
-          <w:lang w:val="ru-RU"/>
-        </w:rPr>
-        <w:t xml:space="preserve">. </w:t>
-      </w:r>
-      <w:r>
-        <w:rPr>
-          <w:sz w:val="28"/>
-          <w:lang w:val="ru-RU"/>
-        </w:rPr>
-        <w:t xml:space="preserve">Последнее </w:t>
-      </w:r>
-      <w:proofErr w:type="spellStart"/>
-      <w:r>
-        <w:rPr>
-          <w:sz w:val="28"/>
-          <w:lang w:val="ru-RU"/>
-        </w:rPr>
-        <w:t>стац</w:t>
-      </w:r>
-      <w:proofErr w:type="spellEnd"/>
-      <w:r>
-        <w:rPr>
-          <w:sz w:val="28"/>
-          <w:lang w:val="ru-RU"/>
-        </w:rPr>
-        <w:t xml:space="preserve">. лечение  в </w:t>
-      </w:r>
-      <w:r>
-        <w:rPr>
-          <w:sz w:val="28"/>
-          <w:lang w:val="ru-RU"/>
-        </w:rPr>
-        <w:t>2017</w:t>
-      </w:r>
-      <w:r>
-        <w:rPr>
-          <w:sz w:val="28"/>
-          <w:lang w:val="ru-RU"/>
-        </w:rPr>
-        <w:t>г. Госпитализирован  в обл. энд. диспансер для коррекции инсулинотерапии,  лечения хр. осложнений СД.</w:t>
-      </w:r>
-      <w:r>
-        <w:rPr>
-          <w:sz w:val="28"/>
+      <w:r>
+        <w:rPr>
+          <w:lang w:val="ru-RU"/>
+        </w:rPr>
+        <w:t xml:space="preserve"> п. правой стопы.</w:t>
+      </w:r>
+      <w:r>
+        <w:rPr>
+          <w:lang w:val="ru-RU"/>
+        </w:rPr>
+        <w:t xml:space="preserve"> Госпитализирован  в обл. энд. диспансер для коррекции инсулинотерапии,  лечения хр. осложнений СД.</w:t>
+      </w:r>
+      <w:r>
+        <w:rPr>
           <w:lang w:val="ru-RU"/>
         </w:rPr>
         <w:t xml:space="preserve"> </w:t>
@@ -2176,14 +1279,12 @@
         <w:ind w:left="-567"/>
         <w:jc w:val="both"/>
         <w:rPr>
-          <w:sz w:val="28"/>
           <w:u w:val="single"/>
           <w:lang w:val="ru-RU"/>
         </w:rPr>
       </w:pPr>
       <w:r>
         <w:rPr>
-          <w:sz w:val="28"/>
           <w:u w:val="single"/>
           <w:lang w:val="ru-RU"/>
         </w:rPr>
@@ -2195,7 +1296,6 @@
         <w:ind w:left="-567"/>
         <w:jc w:val="both"/>
         <w:rPr>
-          <w:sz w:val="28"/>
           <w:u w:val="single"/>
           <w:lang w:val="ru-RU"/>
         </w:rPr>
@@ -2838,6 +1938,292 @@
         </w:tc>
       </w:tr>
       <w:tr>
+        <w:tc>
+          <w:tcPr>
+            <w:tcW w:w="850" w:type="dxa"/>
+            <w:tcBorders>
+              <w:top w:val="single" w:sz="4" w:space="0" w:color="auto"/>
+              <w:left w:val="single" w:sz="4" w:space="0" w:color="auto"/>
+              <w:bottom w:val="single" w:sz="4" w:space="0" w:color="auto"/>
+              <w:right w:val="single" w:sz="4" w:space="0" w:color="auto"/>
+            </w:tcBorders>
+          </w:tcPr>
+          <w:p>
+            <w:pPr>
+              <w:spacing w:line="276" w:lineRule="auto"/>
+              <w:jc w:val="center"/>
+              <w:rPr>
+                <w:lang w:val="ru-RU"/>
+              </w:rPr>
+            </w:pPr>
+            <w:r>
+              <w:rPr>
+                <w:lang w:val="ru-RU"/>
+              </w:rPr>
+              <w:t>20.07</w:t>
+            </w:r>
+          </w:p>
+        </w:tc>
+        <w:tc>
+          <w:tcPr>
+            <w:tcW w:w="851" w:type="dxa"/>
+            <w:tcBorders>
+              <w:top w:val="single" w:sz="4" w:space="0" w:color="auto"/>
+              <w:left w:val="single" w:sz="4" w:space="0" w:color="auto"/>
+              <w:bottom w:val="single" w:sz="4" w:space="0" w:color="auto"/>
+              <w:right w:val="single" w:sz="4" w:space="0" w:color="auto"/>
+            </w:tcBorders>
+          </w:tcPr>
+          <w:p>
+            <w:pPr>
+              <w:spacing w:line="276" w:lineRule="auto"/>
+              <w:jc w:val="center"/>
+              <w:rPr>
+                <w:lang w:val="ru-RU"/>
+              </w:rPr>
+            </w:pPr>
+            <w:r>
+              <w:rPr>
+                <w:lang w:val="ru-RU"/>
+              </w:rPr>
+              <w:t>143</w:t>
+            </w:r>
+          </w:p>
+        </w:tc>
+        <w:tc>
+          <w:tcPr>
+            <w:tcW w:w="785" w:type="dxa"/>
+            <w:tcBorders>
+              <w:top w:val="single" w:sz="4" w:space="0" w:color="auto"/>
+              <w:left w:val="single" w:sz="4" w:space="0" w:color="auto"/>
+              <w:bottom w:val="single" w:sz="4" w:space="0" w:color="auto"/>
+              <w:right w:val="single" w:sz="4" w:space="0" w:color="auto"/>
+            </w:tcBorders>
+          </w:tcPr>
+          <w:p>
+            <w:pPr>
+              <w:spacing w:line="276" w:lineRule="auto"/>
+              <w:jc w:val="center"/>
+              <w:rPr>
+                <w:lang w:val="ru-RU"/>
+              </w:rPr>
+            </w:pPr>
+            <w:r>
+              <w:rPr>
+                <w:lang w:val="ru-RU"/>
+              </w:rPr>
+              <w:t>4,3</w:t>
+            </w:r>
+          </w:p>
+        </w:tc>
+        <w:tc>
+          <w:tcPr>
+            <w:tcW w:w="919" w:type="dxa"/>
+            <w:tcBorders>
+              <w:top w:val="single" w:sz="4" w:space="0" w:color="auto"/>
+              <w:left w:val="single" w:sz="4" w:space="0" w:color="auto"/>
+              <w:bottom w:val="single" w:sz="4" w:space="0" w:color="auto"/>
+              <w:right w:val="single" w:sz="4" w:space="0" w:color="auto"/>
+            </w:tcBorders>
+          </w:tcPr>
+          <w:p>
+            <w:pPr>
+              <w:spacing w:line="276" w:lineRule="auto"/>
+              <w:jc w:val="center"/>
+              <w:rPr>
+                <w:lang w:val="ru-RU"/>
+              </w:rPr>
+            </w:pPr>
+            <w:r>
+              <w:rPr>
+                <w:lang w:val="ru-RU"/>
+              </w:rPr>
+              <w:t>8,0</w:t>
+            </w:r>
+          </w:p>
+        </w:tc>
+        <w:tc>
+          <w:tcPr>
+            <w:tcW w:w="1097" w:type="dxa"/>
+            <w:gridSpan w:val="2"/>
+            <w:tcBorders>
+              <w:top w:val="single" w:sz="4" w:space="0" w:color="auto"/>
+              <w:left w:val="single" w:sz="4" w:space="0" w:color="auto"/>
+              <w:bottom w:val="single" w:sz="4" w:space="0" w:color="auto"/>
+              <w:right w:val="single" w:sz="4" w:space="0" w:color="auto"/>
+            </w:tcBorders>
+          </w:tcPr>
+          <w:p>
+            <w:pPr>
+              <w:spacing w:line="276" w:lineRule="auto"/>
+              <w:jc w:val="center"/>
+              <w:rPr>
+                <w:lang w:val="ru-RU"/>
+              </w:rPr>
+            </w:pPr>
+            <w:r>
+              <w:rPr>
+                <w:lang w:val="ru-RU"/>
+              </w:rPr>
+              <w:t>23</w:t>
+            </w:r>
+          </w:p>
+        </w:tc>
+        <w:tc>
+          <w:tcPr>
+            <w:tcW w:w="1166" w:type="dxa"/>
+            <w:gridSpan w:val="2"/>
+            <w:tcBorders>
+              <w:top w:val="single" w:sz="4" w:space="0" w:color="auto"/>
+              <w:left w:val="single" w:sz="4" w:space="0" w:color="auto"/>
+              <w:bottom w:val="single" w:sz="4" w:space="0" w:color="auto"/>
+              <w:right w:val="single" w:sz="4" w:space="0" w:color="auto"/>
+            </w:tcBorders>
+          </w:tcPr>
+          <w:p>
+            <w:pPr>
+              <w:spacing w:line="276" w:lineRule="auto"/>
+              <w:jc w:val="center"/>
+              <w:rPr>
+                <w:lang w:val="ru-RU"/>
+              </w:rPr>
+            </w:pPr>
+          </w:p>
+        </w:tc>
+        <w:tc>
+          <w:tcPr>
+            <w:tcW w:w="818" w:type="dxa"/>
+            <w:tcBorders>
+              <w:top w:val="single" w:sz="4" w:space="0" w:color="auto"/>
+              <w:left w:val="single" w:sz="4" w:space="0" w:color="auto"/>
+              <w:bottom w:val="single" w:sz="4" w:space="0" w:color="auto"/>
+              <w:right w:val="single" w:sz="4" w:space="0" w:color="auto"/>
+            </w:tcBorders>
+          </w:tcPr>
+          <w:p>
+            <w:pPr>
+              <w:spacing w:line="276" w:lineRule="auto"/>
+              <w:jc w:val="center"/>
+              <w:rPr>
+                <w:lang w:val="ru-RU"/>
+              </w:rPr>
+            </w:pPr>
+            <w:r>
+              <w:rPr>
+                <w:lang w:val="ru-RU"/>
+              </w:rPr>
+              <w:t>2</w:t>
+            </w:r>
+          </w:p>
+        </w:tc>
+        <w:tc>
+          <w:tcPr>
+            <w:tcW w:w="880" w:type="dxa"/>
+            <w:tcBorders>
+              <w:top w:val="single" w:sz="4" w:space="0" w:color="auto"/>
+              <w:left w:val="single" w:sz="4" w:space="0" w:color="auto"/>
+              <w:bottom w:val="single" w:sz="4" w:space="0" w:color="auto"/>
+              <w:right w:val="single" w:sz="4" w:space="0" w:color="auto"/>
+            </w:tcBorders>
+          </w:tcPr>
+          <w:p>
+            <w:pPr>
+              <w:spacing w:line="276" w:lineRule="auto"/>
+              <w:jc w:val="center"/>
+              <w:rPr>
+                <w:lang w:val="ru-RU"/>
+              </w:rPr>
+            </w:pPr>
+            <w:r>
+              <w:rPr>
+                <w:lang w:val="ru-RU"/>
+              </w:rPr>
+              <w:t>3</w:t>
+            </w:r>
+          </w:p>
+        </w:tc>
+        <w:tc>
+          <w:tcPr>
+            <w:tcW w:w="777" w:type="dxa"/>
+            <w:tcBorders>
+              <w:top w:val="single" w:sz="4" w:space="0" w:color="auto"/>
+              <w:left w:val="single" w:sz="4" w:space="0" w:color="auto"/>
+              <w:bottom w:val="single" w:sz="4" w:space="0" w:color="auto"/>
+              <w:right w:val="single" w:sz="4" w:space="0" w:color="auto"/>
+            </w:tcBorders>
+          </w:tcPr>
+          <w:p>
+            <w:pPr>
+              <w:spacing w:line="276" w:lineRule="auto"/>
+              <w:jc w:val="center"/>
+              <w:rPr>
+                <w:lang w:val="ru-RU"/>
+              </w:rPr>
+            </w:pPr>
+            <w:r>
+              <w:rPr>
+                <w:lang w:val="ru-RU"/>
+              </w:rPr>
+              <w:t>71</w:t>
+            </w:r>
+          </w:p>
+        </w:tc>
+        <w:tc>
+          <w:tcPr>
+            <w:tcW w:w="1277" w:type="dxa"/>
+            <w:gridSpan w:val="2"/>
+            <w:tcBorders>
+              <w:top w:val="single" w:sz="4" w:space="0" w:color="auto"/>
+              <w:left w:val="single" w:sz="4" w:space="0" w:color="auto"/>
+              <w:bottom w:val="single" w:sz="4" w:space="0" w:color="auto"/>
+              <w:right w:val="single" w:sz="4" w:space="0" w:color="auto"/>
+            </w:tcBorders>
+          </w:tcPr>
+          <w:p>
+            <w:pPr>
+              <w:spacing w:line="276" w:lineRule="auto"/>
+              <w:jc w:val="center"/>
+              <w:rPr>
+                <w:lang w:val="ru-RU"/>
+              </w:rPr>
+            </w:pPr>
+            <w:r>
+              <w:rPr>
+                <w:lang w:val="ru-RU"/>
+              </w:rPr>
+              <w:t>22</w:t>
+            </w:r>
+          </w:p>
+        </w:tc>
+        <w:tc>
+          <w:tcPr>
+            <w:tcW w:w="1530" w:type="dxa"/>
+            <w:gridSpan w:val="3"/>
+            <w:tcBorders>
+              <w:top w:val="single" w:sz="4" w:space="0" w:color="auto"/>
+              <w:left w:val="single" w:sz="4" w:space="0" w:color="auto"/>
+              <w:bottom w:val="single" w:sz="4" w:space="0" w:color="auto"/>
+              <w:right w:val="single" w:sz="4" w:space="0" w:color="auto"/>
+            </w:tcBorders>
+          </w:tcPr>
+          <w:p>
+            <w:pPr>
+              <w:spacing w:line="276" w:lineRule="auto"/>
+              <w:jc w:val="center"/>
+              <w:rPr>
+                <w:lang w:val="ru-RU"/>
+              </w:rPr>
+            </w:pPr>
+            <w:r>
+              <w:rPr>
+                <w:lang w:val="ru-RU"/>
+              </w:rPr>
+              <w:t>2</w:t>
+            </w:r>
+          </w:p>
+        </w:tc>
+      </w:tr>
+      <w:tr>
         <w:trPr>
           <w:cantSplit/>
           <w:trHeight w:val="255"/>
@@ -4163,7 +3549,6 @@
         <w:ind w:left="-567"/>
         <w:jc w:val="both"/>
         <w:rPr>
-          <w:sz w:val="28"/>
           <w:lang w:val="ru-RU"/>
         </w:rPr>
       </w:pPr>
@@ -4173,35 +3558,29 @@
         <w:ind w:left="-567"/>
         <w:jc w:val="both"/>
         <w:rPr>
-          <w:sz w:val="28"/>
-          <w:szCs w:val="20"/>
           <w:lang w:val="ru-RU"/>
         </w:rPr>
       </w:pPr>
       <w:r>
         <w:rPr>
-          <w:sz w:val="28"/>
           <w:lang w:val="ru-RU"/>
         </w:rPr>
         <w:t>12</w:t>
       </w:r>
       <w:r>
         <w:rPr>
-          <w:sz w:val="28"/>
           <w:lang w:val="ru-RU"/>
         </w:rPr>
         <w:t>.</w:t>
       </w:r>
       <w:r>
         <w:rPr>
-          <w:sz w:val="28"/>
           <w:lang w:val="ru-RU"/>
         </w:rPr>
         <w:t>07.18</w:t>
       </w:r>
       <w:r>
         <w:rPr>
-          <w:sz w:val="28"/>
           <w:lang w:val="ru-RU"/>
         </w:rPr>
         <w:t xml:space="preserve"> </w:t>
@@ -4209,7 +3588,6 @@
       <w:proofErr w:type="spellStart"/>
       <w:r>
         <w:rPr>
-          <w:sz w:val="28"/>
           <w:lang w:val="ru-RU"/>
         </w:rPr>
         <w:t>Глик</w:t>
@@ -4217,35 +3595,30 @@
       <w:proofErr w:type="spellEnd"/>
       <w:r>
         <w:rPr>
-          <w:sz w:val="28"/>
           <w:lang w:val="ru-RU"/>
         </w:rPr>
         <w:t xml:space="preserve">. гемоглобин </w:t>
       </w:r>
       <w:r>
         <w:rPr>
-          <w:sz w:val="28"/>
           <w:lang w:val="ru-RU"/>
         </w:rPr>
         <w:t>–</w:t>
       </w:r>
       <w:r>
         <w:rPr>
-          <w:sz w:val="28"/>
           <w:lang w:val="ru-RU"/>
         </w:rPr>
         <w:t xml:space="preserve"> </w:t>
       </w:r>
       <w:r>
         <w:rPr>
-          <w:sz w:val="28"/>
-          <w:lang w:val="ru-RU"/>
-        </w:rPr>
-        <w:t>9,,3</w:t>
-      </w:r>
-      <w:r>
-        <w:rPr>
-          <w:sz w:val="28"/>
+          <w:lang w:val="ru-RU"/>
+        </w:rPr>
+        <w:t>9,3</w:t>
+      </w:r>
+      <w:r>
+        <w:rPr>
           <w:lang w:val="ru-RU"/>
         </w:rPr>
         <w:t>%</w:t>
@@ -4256,47 +3629,35 @@
         <w:ind w:left="-567"/>
         <w:jc w:val="both"/>
         <w:rPr>
-          <w:sz w:val="28"/>
-          <w:szCs w:val="28"/>
           <w:lang w:val="ru-RU"/>
         </w:rPr>
       </w:pPr>
       <w:r>
         <w:rPr>
-          <w:sz w:val="28"/>
-          <w:szCs w:val="28"/>
           <w:lang w:val="ru-RU"/>
         </w:rPr>
         <w:t>12</w:t>
       </w:r>
       <w:r>
         <w:rPr>
-          <w:sz w:val="28"/>
-          <w:szCs w:val="28"/>
           <w:lang w:val="ru-RU"/>
         </w:rPr>
         <w:t>.</w:t>
       </w:r>
       <w:r>
         <w:rPr>
-          <w:sz w:val="28"/>
-          <w:szCs w:val="28"/>
           <w:lang w:val="ru-RU"/>
         </w:rPr>
         <w:t>07.18</w:t>
       </w:r>
       <w:r>
         <w:rPr>
-          <w:sz w:val="28"/>
-          <w:szCs w:val="28"/>
           <w:lang w:val="ru-RU"/>
         </w:rPr>
         <w:t xml:space="preserve"> К – </w:t>
       </w:r>
       <w:r>
         <w:rPr>
-          <w:sz w:val="28"/>
-          <w:szCs w:val="28"/>
           <w:lang w:val="ru-RU"/>
         </w:rPr>
         <w:t>4,87</w:t>
@@ -4304,8 +3665,6 @@
       <w:proofErr w:type="gramStart"/>
       <w:r>
         <w:rPr>
-          <w:sz w:val="28"/>
-          <w:szCs w:val="28"/>
           <w:lang w:val="ru-RU"/>
         </w:rPr>
         <w:t xml:space="preserve">  ;</w:t>
@@ -4313,8 +3672,6 @@
       <w:proofErr w:type="gramEnd"/>
       <w:r>
         <w:rPr>
-          <w:sz w:val="28"/>
-          <w:szCs w:val="28"/>
           <w:lang w:val="ru-RU"/>
         </w:rPr>
         <w:t xml:space="preserve"> </w:t>
@@ -4322,8 +3679,6 @@
       <w:proofErr w:type="spellStart"/>
       <w:r>
         <w:rPr>
-          <w:sz w:val="28"/>
-          <w:szCs w:val="28"/>
           <w:lang w:val="ru-RU"/>
         </w:rPr>
         <w:t>Nа</w:t>
@@ -4331,24 +3686,18 @@
       <w:proofErr w:type="spellEnd"/>
       <w:r>
         <w:rPr>
-          <w:sz w:val="28"/>
-          <w:szCs w:val="28"/>
           <w:lang w:val="ru-RU"/>
         </w:rPr>
         <w:t xml:space="preserve"> – </w:t>
       </w:r>
       <w:r>
         <w:rPr>
-          <w:sz w:val="28"/>
-          <w:szCs w:val="28"/>
           <w:lang w:val="ru-RU"/>
         </w:rPr>
         <w:t>1138</w:t>
       </w:r>
       <w:r>
         <w:rPr>
-          <w:sz w:val="28"/>
-          <w:szCs w:val="28"/>
           <w:lang w:val="ru-RU"/>
         </w:rPr>
         <w:t xml:space="preserve"> </w:t>
@@ -4356,8 +3705,6 @@
       <w:proofErr w:type="spellStart"/>
       <w:r>
         <w:rPr>
-          <w:sz w:val="28"/>
-          <w:szCs w:val="28"/>
           <w:lang w:val="ru-RU"/>
         </w:rPr>
         <w:t>Са</w:t>
@@ -4365,8 +3712,6 @@
       <w:proofErr w:type="spellEnd"/>
       <w:r>
         <w:rPr>
-          <w:sz w:val="28"/>
-          <w:szCs w:val="28"/>
           <w:vertAlign w:val="superscript"/>
           <w:lang w:val="ru-RU"/>
         </w:rPr>
@@ -4374,40 +3719,30 @@
       </w:r>
       <w:r>
         <w:rPr>
-          <w:sz w:val="28"/>
-          <w:szCs w:val="28"/>
           <w:lang w:val="ru-RU"/>
         </w:rPr>
         <w:t xml:space="preserve"> -</w:t>
       </w:r>
       <w:r>
         <w:rPr>
-          <w:sz w:val="28"/>
-          <w:szCs w:val="28"/>
           <w:lang w:val="ru-RU"/>
         </w:rPr>
         <w:t>1,15</w:t>
       </w:r>
       <w:r>
         <w:rPr>
-          <w:sz w:val="28"/>
-          <w:szCs w:val="28"/>
           <w:lang w:val="ru-RU"/>
         </w:rPr>
         <w:t xml:space="preserve"> С1 -  </w:t>
       </w:r>
       <w:r>
         <w:rPr>
-          <w:sz w:val="28"/>
-          <w:szCs w:val="28"/>
           <w:lang w:val="ru-RU"/>
         </w:rPr>
         <w:t>101</w:t>
       </w:r>
       <w:r>
         <w:rPr>
-          <w:sz w:val="28"/>
-          <w:szCs w:val="28"/>
           <w:lang w:val="ru-RU"/>
         </w:rPr>
         <w:t xml:space="preserve"> </w:t>
@@ -4415,8 +3750,6 @@
       <w:proofErr w:type="spellStart"/>
       <w:r>
         <w:rPr>
-          <w:sz w:val="28"/>
-          <w:szCs w:val="28"/>
           <w:lang w:val="ru-RU"/>
         </w:rPr>
         <w:t>ммоль</w:t>
@@ -4424,8 +3757,6 @@
       <w:proofErr w:type="spellEnd"/>
       <w:r>
         <w:rPr>
-          <w:sz w:val="28"/>
-          <w:szCs w:val="28"/>
           <w:lang w:val="ru-RU"/>
         </w:rPr>
         <w:t>/л</w:t>
@@ -4438,54 +3769,71 @@
         <w:jc w:val="both"/>
         <w:rPr>
           <w:b w:val="0"/>
+          <w:sz w:val="24"/>
+          <w:szCs w:val="24"/>
         </w:rPr>
       </w:pPr>
       <w:r>
         <w:rPr>
           <w:b w:val="0"/>
-        </w:rPr>
-        <w:lastRenderedPageBreak/>
+          <w:sz w:val="24"/>
+          <w:szCs w:val="24"/>
+        </w:rPr>
         <w:t>13</w:t>
       </w:r>
       <w:r>
         <w:rPr>
           <w:b w:val="0"/>
+          <w:sz w:val="24"/>
+          <w:szCs w:val="24"/>
         </w:rPr>
         <w:t>.</w:t>
       </w:r>
       <w:r>
         <w:rPr>
           <w:b w:val="0"/>
+          <w:sz w:val="24"/>
+          <w:szCs w:val="24"/>
         </w:rPr>
         <w:t>07.18</w:t>
       </w:r>
       <w:r>
         <w:rPr>
           <w:b w:val="0"/>
+          <w:sz w:val="24"/>
+          <w:szCs w:val="24"/>
         </w:rPr>
         <w:t xml:space="preserve"> </w:t>
       </w:r>
       <w:r>
         <w:rPr>
           <w:b w:val="0"/>
+          <w:sz w:val="24"/>
+          <w:szCs w:val="24"/>
         </w:rPr>
         <w:t>Общ. а</w:t>
       </w:r>
       <w:r>
         <w:rPr>
           <w:b w:val="0"/>
+          <w:sz w:val="24"/>
+          <w:szCs w:val="24"/>
         </w:rPr>
         <w:t>н. мочи уд вес 10</w:t>
       </w:r>
       <w:r>
         <w:rPr>
           <w:b w:val="0"/>
+          <w:sz w:val="24"/>
+          <w:szCs w:val="24"/>
         </w:rPr>
         <w:t>20</w:t>
       </w:r>
       <w:r>
         <w:rPr>
           <w:b w:val="0"/>
+          <w:sz w:val="24"/>
+          <w:szCs w:val="24"/>
         </w:rPr>
         <w:t xml:space="preserve">  </w:t>
       </w:r>
@@ -4493,6 +3841,8 @@
       <w:r>
         <w:rPr>
           <w:b w:val="0"/>
+          <w:sz w:val="24"/>
+          <w:szCs w:val="24"/>
         </w:rPr>
         <w:t>лейк</w:t>
       </w:r>
@@ -4500,18 +3850,24 @@
       <w:r>
         <w:rPr>
           <w:b w:val="0"/>
+          <w:sz w:val="24"/>
+          <w:szCs w:val="24"/>
         </w:rPr>
         <w:t xml:space="preserve"> –</w:t>
       </w:r>
       <w:r>
         <w:rPr>
           <w:b w:val="0"/>
+          <w:sz w:val="24"/>
+          <w:szCs w:val="24"/>
         </w:rPr>
         <w:t>2-3</w:t>
       </w:r>
       <w:r>
         <w:rPr>
           <w:b w:val="0"/>
+          <w:sz w:val="24"/>
+          <w:szCs w:val="24"/>
         </w:rPr>
         <w:t xml:space="preserve">   в </w:t>
       </w:r>
@@ -4519,6 +3875,8 @@
       <w:r>
         <w:rPr>
           <w:b w:val="0"/>
+          <w:sz w:val="24"/>
+          <w:szCs w:val="24"/>
         </w:rPr>
         <w:t>п</w:t>
       </w:r>
@@ -4526,6 +3884,8 @@
       <w:r>
         <w:rPr>
           <w:b w:val="0"/>
+          <w:sz w:val="24"/>
+          <w:szCs w:val="24"/>
         </w:rPr>
         <w:t>/</w:t>
       </w:r>
@@ -4533,6 +3893,8 @@
       <w:r>
         <w:rPr>
           <w:b w:val="0"/>
+          <w:sz w:val="24"/>
+          <w:szCs w:val="24"/>
         </w:rPr>
         <w:t>зр</w:t>
       </w:r>
@@ -4540,6 +3902,8 @@
       <w:r>
         <w:rPr>
           <w:b w:val="0"/>
+          <w:sz w:val="24"/>
+          <w:szCs w:val="24"/>
         </w:rPr>
         <w:t xml:space="preserve"> белок – </w:t>
       </w:r>
@@ -4547,6 +3911,8 @@
       <w:r>
         <w:rPr>
           <w:b w:val="0"/>
+          <w:sz w:val="24"/>
+          <w:szCs w:val="24"/>
         </w:rPr>
         <w:t>отр</w:t>
       </w:r>
@@ -4554,6 +3920,8 @@
       <w:r>
         <w:rPr>
           <w:b w:val="0"/>
+          <w:sz w:val="24"/>
+          <w:szCs w:val="24"/>
         </w:rPr>
         <w:t xml:space="preserve">  ацетон –</w:t>
       </w:r>
@@ -4561,6 +3929,8 @@
       <w:r>
         <w:rPr>
           <w:b w:val="0"/>
+          <w:sz w:val="24"/>
+          <w:szCs w:val="24"/>
         </w:rPr>
         <w:t>отр</w:t>
       </w:r>
@@ -4568,12 +3938,16 @@
       <w:r>
         <w:rPr>
           <w:b w:val="0"/>
+          <w:sz w:val="24"/>
+          <w:szCs w:val="24"/>
         </w:rPr>
         <w:t xml:space="preserve">; </w:t>
       </w:r>
       <w:r>
         <w:rPr>
           <w:b w:val="0"/>
+          <w:sz w:val="24"/>
+          <w:szCs w:val="24"/>
         </w:rPr>
         <w:t xml:space="preserve"> </w:t>
       </w:r>
@@ -4581,6 +3955,8 @@
       <w:r>
         <w:rPr>
           <w:b w:val="0"/>
+          <w:sz w:val="24"/>
+          <w:szCs w:val="24"/>
         </w:rPr>
         <w:t>эпит</w:t>
       </w:r>
@@ -4588,6 +3964,8 @@
       <w:r>
         <w:rPr>
           <w:b w:val="0"/>
+          <w:sz w:val="24"/>
+          <w:szCs w:val="24"/>
         </w:rPr>
         <w:t xml:space="preserve">. пл. - ; </w:t>
       </w:r>
@@ -4595,6 +3973,8 @@
       <w:r>
         <w:rPr>
           <w:b w:val="0"/>
+          <w:sz w:val="24"/>
+          <w:szCs w:val="24"/>
         </w:rPr>
         <w:t>эпит</w:t>
       </w:r>
@@ -4602,6 +3982,8 @@
       <w:r>
         <w:rPr>
           <w:b w:val="0"/>
+          <w:sz w:val="24"/>
+          <w:szCs w:val="24"/>
         </w:rPr>
         <w:t xml:space="preserve">. </w:t>
       </w:r>
@@ -4609,6 +3991,8 @@
       <w:r>
         <w:rPr>
           <w:b w:val="0"/>
+          <w:sz w:val="24"/>
+          <w:szCs w:val="24"/>
         </w:rPr>
         <w:t>перех</w:t>
       </w:r>
@@ -4616,12 +4000,16 @@
       <w:r>
         <w:rPr>
           <w:b w:val="0"/>
+          <w:sz w:val="24"/>
+          <w:szCs w:val="24"/>
         </w:rPr>
         <w:t xml:space="preserve">. - </w:t>
       </w:r>
       <w:r>
         <w:rPr>
           <w:b w:val="0"/>
+          <w:sz w:val="24"/>
+          <w:szCs w:val="24"/>
         </w:rPr>
         <w:t xml:space="preserve"> в п/</w:t>
       </w:r>
@@ -4629,6 +4017,8 @@
       <w:r>
         <w:rPr>
           <w:b w:val="0"/>
+          <w:sz w:val="24"/>
+          <w:szCs w:val="24"/>
         </w:rPr>
         <w:t>зр</w:t>
       </w:r>
@@ -4638,50 +4028,54 @@
       <w:pPr>
         <w:ind w:left="-567"/>
         <w:rPr>
-          <w:sz w:val="28"/>
-          <w:szCs w:val="20"/>
           <w:lang w:val="ru-RU"/>
         </w:rPr>
       </w:pPr>
       <w:r>
         <w:rPr>
-          <w:sz w:val="28"/>
           <w:lang w:val="ru-RU"/>
         </w:rPr>
         <w:t>13</w:t>
       </w:r>
       <w:r>
         <w:rPr>
-          <w:sz w:val="28"/>
           <w:lang w:val="ru-RU"/>
         </w:rPr>
         <w:t>.</w:t>
       </w:r>
       <w:r>
         <w:rPr>
-          <w:sz w:val="28"/>
           <w:lang w:val="ru-RU"/>
         </w:rPr>
         <w:t>07.18</w:t>
       </w:r>
       <w:r>
         <w:rPr>
-          <w:sz w:val="28"/>
           <w:lang w:val="ru-RU"/>
         </w:rPr>
         <w:t xml:space="preserve"> </w:t>
       </w:r>
       <w:r>
         <w:rPr>
-          <w:sz w:val="28"/>
-          <w:lang w:val="ru-RU"/>
-        </w:rPr>
-        <w:t xml:space="preserve">Анализ мочи по Нечипоренко </w:t>
+          <w:lang w:val="ru-RU"/>
+        </w:rPr>
+        <w:t xml:space="preserve">Анализ мочи по </w:t>
+      </w:r>
+      <w:r>
+        <w:rPr>
+          <w:lang w:val="ru-RU"/>
+        </w:rPr>
+        <w:t>Нечипоренко</w:t>
+      </w:r>
+      <w:r>
+        <w:rPr>
+          <w:lang w:val="ru-RU"/>
+        </w:rPr>
+        <w:t xml:space="preserve"> </w:t>
       </w:r>
       <w:proofErr w:type="spellStart"/>
       <w:r>
         <w:rPr>
-          <w:sz w:val="28"/>
           <w:lang w:val="ru-RU"/>
         </w:rPr>
         <w:t>лейк</w:t>
@@ -4689,21 +4083,18 @@
       <w:proofErr w:type="spellEnd"/>
       <w:r>
         <w:rPr>
-          <w:sz w:val="28"/>
           <w:lang w:val="ru-RU"/>
         </w:rPr>
         <w:t xml:space="preserve"> -  </w:t>
       </w:r>
       <w:r>
         <w:rPr>
-          <w:sz w:val="28"/>
           <w:lang w:val="ru-RU"/>
         </w:rPr>
         <w:t xml:space="preserve">500эритр – 250 </w:t>
       </w:r>
       <w:r>
         <w:rPr>
-          <w:sz w:val="28"/>
           <w:lang w:val="ru-RU"/>
         </w:rPr>
         <w:t xml:space="preserve">белок – </w:t>
@@ -4711,7 +4102,6 @@
       <w:proofErr w:type="spellStart"/>
       <w:r>
         <w:rPr>
-          <w:sz w:val="28"/>
           <w:lang w:val="ru-RU"/>
         </w:rPr>
         <w:t>отр</w:t>
@@ -4722,42 +4112,35 @@
       <w:pPr>
         <w:ind w:left="-567"/>
         <w:rPr>
-          <w:sz w:val="28"/>
-          <w:szCs w:val="20"/>
           <w:lang w:val="ru-RU"/>
         </w:rPr>
       </w:pPr>
       <w:r>
         <w:rPr>
-          <w:sz w:val="28"/>
           <w:lang w:val="ru-RU"/>
         </w:rPr>
         <w:t>13</w:t>
       </w:r>
       <w:r>
         <w:rPr>
-          <w:sz w:val="28"/>
           <w:lang w:val="ru-RU"/>
         </w:rPr>
         <w:t>.</w:t>
       </w:r>
       <w:r>
         <w:rPr>
-          <w:sz w:val="28"/>
           <w:lang w:val="ru-RU"/>
         </w:rPr>
         <w:t>07.18</w:t>
       </w:r>
       <w:r>
         <w:rPr>
-          <w:sz w:val="28"/>
           <w:lang w:val="ru-RU"/>
         </w:rPr>
         <w:t xml:space="preserve"> </w:t>
       </w:r>
       <w:r>
         <w:rPr>
-          <w:sz w:val="28"/>
           <w:lang w:val="ru-RU"/>
         </w:rPr>
         <w:t xml:space="preserve">Суточная </w:t>
@@ -4765,7 +4148,6 @@
       <w:proofErr w:type="spellStart"/>
       <w:r>
         <w:rPr>
-          <w:sz w:val="28"/>
           <w:lang w:val="ru-RU"/>
         </w:rPr>
         <w:t>глюкозурия</w:t>
@@ -4773,35 +4155,30 @@
       <w:proofErr w:type="spellEnd"/>
       <w:r>
         <w:rPr>
-          <w:sz w:val="28"/>
           <w:lang w:val="ru-RU"/>
         </w:rPr>
         <w:t xml:space="preserve"> –  </w:t>
       </w:r>
       <w:r>
         <w:rPr>
-          <w:sz w:val="28"/>
           <w:lang w:val="ru-RU"/>
         </w:rPr>
         <w:t>1,7</w:t>
       </w:r>
       <w:r>
         <w:rPr>
-          <w:sz w:val="28"/>
           <w:lang w:val="ru-RU"/>
         </w:rPr>
         <w:t>%</w:t>
       </w:r>
       <w:r>
         <w:rPr>
-          <w:sz w:val="28"/>
           <w:lang w:val="ru-RU"/>
         </w:rPr>
         <w:t xml:space="preserve">;   Суточная протеинурия –  </w:t>
       </w:r>
       <w:r>
         <w:rPr>
-          <w:sz w:val="28"/>
           <w:lang w:val="ru-RU"/>
         </w:rPr>
         <w:t>0,331</w:t>
@@ -4811,6 +4188,10 @@
       <w:pPr>
         <w:pStyle w:val="5"/>
         <w:ind w:left="-567"/>
+        <w:rPr>
+          <w:sz w:val="24"/>
+          <w:szCs w:val="24"/>
+        </w:rPr>
       </w:pPr>
     </w:p>
     <w:tbl>
@@ -4842,15 +4223,11 @@
           <w:p>
             <w:pPr>
               <w:rPr>
-                <w:sz w:val="28"/>
-                <w:szCs w:val="28"/>
                 <w:lang w:val="ru-RU"/>
               </w:rPr>
             </w:pPr>
             <w:r>
               <w:rPr>
-                <w:sz w:val="28"/>
-                <w:szCs w:val="28"/>
                 <w:lang w:val="ru-RU"/>
               </w:rPr>
               <w:t xml:space="preserve">Гликемический </w:t>
@@ -4859,15 +4236,11 @@
           <w:p>
             <w:pPr>
               <w:rPr>
-                <w:sz w:val="28"/>
-                <w:szCs w:val="28"/>
                 <w:lang w:val="ru-RU"/>
               </w:rPr>
             </w:pPr>
             <w:r>
               <w:rPr>
-                <w:sz w:val="28"/>
-                <w:szCs w:val="28"/>
                 <w:lang w:val="ru-RU"/>
               </w:rPr>
               <w:t>профиль</w:t>
@@ -4881,15 +4254,11 @@
           <w:p>
             <w:pPr>
               <w:rPr>
-                <w:sz w:val="28"/>
-                <w:szCs w:val="28"/>
                 <w:lang w:val="ru-RU"/>
               </w:rPr>
             </w:pPr>
             <w:r>
               <w:rPr>
-                <w:sz w:val="28"/>
-                <w:szCs w:val="28"/>
                 <w:lang w:val="ru-RU"/>
               </w:rPr>
               <w:t>8.00</w:t>
@@ -4903,15 +4272,11 @@
           <w:p>
             <w:pPr>
               <w:rPr>
-                <w:sz w:val="28"/>
-                <w:szCs w:val="28"/>
                 <w:lang w:val="ru-RU"/>
               </w:rPr>
             </w:pPr>
             <w:r>
               <w:rPr>
-                <w:sz w:val="28"/>
-                <w:szCs w:val="28"/>
                 <w:lang w:val="ru-RU"/>
               </w:rPr>
               <w:t>11.00</w:t>
@@ -4925,15 +4290,11 @@
           <w:p>
             <w:pPr>
               <w:rPr>
-                <w:sz w:val="28"/>
-                <w:szCs w:val="28"/>
                 <w:lang w:val="ru-RU"/>
               </w:rPr>
             </w:pPr>
             <w:r>
               <w:rPr>
-                <w:sz w:val="28"/>
-                <w:szCs w:val="28"/>
                 <w:lang w:val="ru-RU"/>
               </w:rPr>
               <w:t>16.00</w:t>
@@ -4947,15 +4308,11 @@
           <w:p>
             <w:pPr>
               <w:rPr>
-                <w:sz w:val="28"/>
-                <w:szCs w:val="28"/>
                 <w:lang w:val="ru-RU"/>
               </w:rPr>
             </w:pPr>
             <w:r>
               <w:rPr>
-                <w:sz w:val="28"/>
-                <w:szCs w:val="28"/>
                 <w:lang w:val="ru-RU"/>
               </w:rPr>
               <w:t>20.00</w:t>
@@ -4969,15 +4326,11 @@
           <w:p>
             <w:pPr>
               <w:rPr>
-                <w:sz w:val="28"/>
-                <w:szCs w:val="28"/>
                 <w:lang w:val="ru-RU"/>
               </w:rPr>
             </w:pPr>
             <w:r>
               <w:rPr>
-                <w:sz w:val="28"/>
-                <w:szCs w:val="28"/>
                 <w:lang w:val="ru-RU"/>
               </w:rPr>
               <w:t>22.00</w:t>
@@ -4993,15 +4346,11 @@
           <w:p>
             <w:pPr>
               <w:rPr>
-                <w:sz w:val="28"/>
-                <w:szCs w:val="28"/>
                 <w:lang w:val="ru-RU"/>
               </w:rPr>
             </w:pPr>
             <w:r>
               <w:rPr>
-                <w:sz w:val="28"/>
-                <w:szCs w:val="28"/>
                 <w:lang w:val="ru-RU"/>
               </w:rPr>
               <w:t>12.07</w:t>
@@ -5015,15 +4364,11 @@
           <w:p>
             <w:pPr>
               <w:rPr>
-                <w:sz w:val="28"/>
-                <w:szCs w:val="28"/>
                 <w:lang w:val="ru-RU"/>
               </w:rPr>
             </w:pPr>
             <w:r>
               <w:rPr>
-                <w:sz w:val="28"/>
-                <w:szCs w:val="28"/>
                 <w:lang w:val="ru-RU"/>
               </w:rPr>
               <w:t>11,9</w:t>
@@ -5037,15 +4382,11 @@
           <w:p>
             <w:pPr>
               <w:rPr>
-                <w:sz w:val="28"/>
-                <w:szCs w:val="28"/>
                 <w:lang w:val="ru-RU"/>
               </w:rPr>
             </w:pPr>
             <w:r>
               <w:rPr>
-                <w:sz w:val="28"/>
-                <w:szCs w:val="28"/>
                 <w:lang w:val="ru-RU"/>
               </w:rPr>
               <w:t>11,8</w:t>
@@ -5059,15 +4400,11 @@
           <w:p>
             <w:pPr>
               <w:rPr>
-                <w:sz w:val="28"/>
-                <w:szCs w:val="28"/>
                 <w:lang w:val="ru-RU"/>
               </w:rPr>
             </w:pPr>
             <w:r>
               <w:rPr>
-                <w:sz w:val="28"/>
-                <w:szCs w:val="28"/>
                 <w:lang w:val="ru-RU"/>
               </w:rPr>
               <w:t>7,2</w:t>
@@ -5081,15 +4418,11 @@
           <w:p>
             <w:pPr>
               <w:rPr>
-                <w:sz w:val="28"/>
-                <w:szCs w:val="28"/>
                 <w:lang w:val="ru-RU"/>
               </w:rPr>
             </w:pPr>
             <w:r>
               <w:rPr>
-                <w:sz w:val="28"/>
-                <w:szCs w:val="28"/>
                 <w:lang w:val="ru-RU"/>
               </w:rPr>
               <w:t>3,3</w:t>
@@ -5103,8 +4436,6 @@
           <w:p>
             <w:pPr>
               <w:rPr>
-                <w:sz w:val="28"/>
-                <w:szCs w:val="28"/>
                 <w:lang w:val="ru-RU"/>
               </w:rPr>
             </w:pPr>
@@ -5119,15 +4450,11 @@
           <w:p>
             <w:pPr>
               <w:rPr>
-                <w:sz w:val="28"/>
-                <w:szCs w:val="28"/>
                 <w:lang w:val="ru-RU"/>
               </w:rPr>
             </w:pPr>
             <w:r>
               <w:rPr>
-                <w:sz w:val="28"/>
-                <w:szCs w:val="28"/>
                 <w:lang w:val="ru-RU"/>
               </w:rPr>
               <w:t>14.07</w:t>
@@ -5141,15 +4468,11 @@
           <w:p>
             <w:pPr>
               <w:rPr>
-                <w:sz w:val="28"/>
-                <w:szCs w:val="28"/>
                 <w:lang w:val="ru-RU"/>
               </w:rPr>
             </w:pPr>
             <w:r>
               <w:rPr>
-                <w:sz w:val="28"/>
-                <w:szCs w:val="28"/>
                 <w:lang w:val="ru-RU"/>
               </w:rPr>
               <w:t>12,8</w:t>
@@ -5163,15 +4486,11 @@
           <w:p>
             <w:pPr>
               <w:rPr>
-                <w:sz w:val="28"/>
-                <w:szCs w:val="28"/>
                 <w:lang w:val="ru-RU"/>
               </w:rPr>
             </w:pPr>
             <w:r>
               <w:rPr>
-                <w:sz w:val="28"/>
-                <w:szCs w:val="28"/>
                 <w:lang w:val="ru-RU"/>
               </w:rPr>
               <w:t>13,7</w:t>
@@ -5185,15 +4504,11 @@
           <w:p>
             <w:pPr>
               <w:rPr>
-                <w:sz w:val="28"/>
-                <w:szCs w:val="28"/>
                 <w:lang w:val="ru-RU"/>
               </w:rPr>
             </w:pPr>
             <w:r>
               <w:rPr>
-                <w:sz w:val="28"/>
-                <w:szCs w:val="28"/>
                 <w:lang w:val="ru-RU"/>
               </w:rPr>
               <w:t>12,3</w:t>
@@ -5207,15 +4522,11 @@
           <w:p>
             <w:pPr>
               <w:rPr>
-                <w:sz w:val="28"/>
-                <w:szCs w:val="28"/>
                 <w:lang w:val="ru-RU"/>
               </w:rPr>
             </w:pPr>
             <w:r>
               <w:rPr>
-                <w:sz w:val="28"/>
-                <w:szCs w:val="28"/>
                 <w:lang w:val="ru-RU"/>
               </w:rPr>
               <w:t>6,5</w:t>
@@ -5229,8 +4540,6 @@
           <w:p>
             <w:pPr>
               <w:rPr>
-                <w:sz w:val="28"/>
-                <w:szCs w:val="28"/>
                 <w:lang w:val="ru-RU"/>
               </w:rPr>
             </w:pPr>
@@ -5245,15 +4554,11 @@
           <w:p>
             <w:pPr>
               <w:rPr>
-                <w:sz w:val="28"/>
-                <w:szCs w:val="28"/>
                 <w:lang w:val="ru-RU"/>
               </w:rPr>
             </w:pPr>
             <w:r>
               <w:rPr>
-                <w:sz w:val="28"/>
-                <w:szCs w:val="28"/>
                 <w:lang w:val="ru-RU"/>
               </w:rPr>
               <w:t>17.07</w:t>
@@ -5267,15 +4572,11 @@
           <w:p>
             <w:pPr>
               <w:rPr>
-                <w:sz w:val="28"/>
-                <w:szCs w:val="28"/>
                 <w:lang w:val="ru-RU"/>
               </w:rPr>
             </w:pPr>
             <w:r>
               <w:rPr>
-                <w:sz w:val="28"/>
-                <w:szCs w:val="28"/>
                 <w:lang w:val="ru-RU"/>
               </w:rPr>
               <w:t>11,4</w:t>
@@ -5289,15 +4590,11 @@
           <w:p>
             <w:pPr>
               <w:rPr>
-                <w:sz w:val="28"/>
-                <w:szCs w:val="28"/>
                 <w:lang w:val="ru-RU"/>
               </w:rPr>
             </w:pPr>
             <w:r>
               <w:rPr>
-                <w:sz w:val="28"/>
-                <w:szCs w:val="28"/>
                 <w:lang w:val="ru-RU"/>
               </w:rPr>
               <w:t>11,9</w:t>
@@ -5311,15 +4608,11 @@
           <w:p>
             <w:pPr>
               <w:rPr>
-                <w:sz w:val="28"/>
-                <w:szCs w:val="28"/>
                 <w:lang w:val="ru-RU"/>
               </w:rPr>
             </w:pPr>
             <w:r>
               <w:rPr>
-                <w:sz w:val="28"/>
-                <w:szCs w:val="28"/>
                 <w:lang w:val="ru-RU"/>
               </w:rPr>
               <w:t>12,5</w:t>
@@ -5333,15 +4626,11 @@
           <w:p>
             <w:pPr>
               <w:rPr>
-                <w:sz w:val="28"/>
-                <w:szCs w:val="28"/>
                 <w:lang w:val="ru-RU"/>
               </w:rPr>
             </w:pPr>
             <w:r>
               <w:rPr>
-                <w:sz w:val="28"/>
-                <w:szCs w:val="28"/>
                 <w:lang w:val="ru-RU"/>
               </w:rPr>
               <w:t>8,8</w:t>
@@ -5355,8 +4644,6 @@
           <w:p>
             <w:pPr>
               <w:rPr>
-                <w:sz w:val="28"/>
-                <w:szCs w:val="28"/>
                 <w:lang w:val="ru-RU"/>
               </w:rPr>
             </w:pPr>
@@ -5371,15 +4658,11 @@
           <w:p>
             <w:pPr>
               <w:rPr>
-                <w:sz w:val="28"/>
-                <w:szCs w:val="28"/>
                 <w:lang w:val="ru-RU"/>
               </w:rPr>
             </w:pPr>
             <w:r>
               <w:rPr>
-                <w:sz w:val="28"/>
-                <w:szCs w:val="28"/>
                 <w:lang w:val="ru-RU"/>
               </w:rPr>
               <w:t>18.07</w:t>
@@ -5393,15 +4676,11 @@
           <w:p>
             <w:pPr>
               <w:rPr>
-                <w:sz w:val="28"/>
-                <w:szCs w:val="28"/>
                 <w:lang w:val="ru-RU"/>
               </w:rPr>
             </w:pPr>
             <w:r>
               <w:rPr>
-                <w:sz w:val="28"/>
-                <w:szCs w:val="28"/>
                 <w:lang w:val="ru-RU"/>
               </w:rPr>
               <w:t>9,5</w:t>
@@ -5415,15 +4694,11 @@
           <w:p>
             <w:pPr>
               <w:rPr>
-                <w:sz w:val="28"/>
-                <w:szCs w:val="28"/>
                 <w:lang w:val="ru-RU"/>
               </w:rPr>
             </w:pPr>
             <w:r>
               <w:rPr>
-                <w:sz w:val="28"/>
-                <w:szCs w:val="28"/>
                 <w:lang w:val="ru-RU"/>
               </w:rPr>
               <w:t>10,6</w:t>
@@ -5437,8 +4712,6 @@
           <w:p>
             <w:pPr>
               <w:rPr>
-                <w:sz w:val="28"/>
-                <w:szCs w:val="28"/>
                 <w:lang w:val="ru-RU"/>
               </w:rPr>
             </w:pPr>
@@ -5451,8 +4724,6 @@
           <w:p>
             <w:pPr>
               <w:rPr>
-                <w:sz w:val="28"/>
-                <w:szCs w:val="28"/>
                 <w:lang w:val="ru-RU"/>
               </w:rPr>
             </w:pPr>
@@ -5465,8 +4736,6 @@
           <w:p>
             <w:pPr>
               <w:rPr>
-                <w:sz w:val="28"/>
-                <w:szCs w:val="28"/>
                 <w:lang w:val="ru-RU"/>
               </w:rPr>
             </w:pPr>
@@ -5481,15 +4750,11 @@
           <w:p>
             <w:pPr>
               <w:rPr>
-                <w:sz w:val="28"/>
-                <w:szCs w:val="28"/>
                 <w:lang w:val="ru-RU"/>
               </w:rPr>
             </w:pPr>
             <w:r>
               <w:rPr>
-                <w:sz w:val="28"/>
-                <w:szCs w:val="28"/>
                 <w:lang w:val="ru-RU"/>
               </w:rPr>
               <w:t>19.07</w:t>
@@ -5503,15 +4768,11 @@
           <w:p>
             <w:pPr>
               <w:rPr>
-                <w:sz w:val="28"/>
-                <w:szCs w:val="28"/>
                 <w:lang w:val="ru-RU"/>
               </w:rPr>
             </w:pPr>
             <w:r>
               <w:rPr>
-                <w:sz w:val="28"/>
-                <w:szCs w:val="28"/>
                 <w:lang w:val="ru-RU"/>
               </w:rPr>
               <w:t>9,3</w:t>
@@ -5525,15 +4786,11 @@
           <w:p>
             <w:pPr>
               <w:rPr>
-                <w:sz w:val="28"/>
-                <w:szCs w:val="28"/>
                 <w:lang w:val="ru-RU"/>
               </w:rPr>
             </w:pPr>
             <w:r>
               <w:rPr>
-                <w:sz w:val="28"/>
-                <w:szCs w:val="28"/>
                 <w:lang w:val="ru-RU"/>
               </w:rPr>
               <w:t>13,3</w:t>
@@ -5547,15 +4804,11 @@
           <w:p>
             <w:pPr>
               <w:rPr>
-                <w:sz w:val="28"/>
-                <w:szCs w:val="28"/>
                 <w:lang w:val="ru-RU"/>
               </w:rPr>
             </w:pPr>
             <w:r>
               <w:rPr>
-                <w:sz w:val="28"/>
-                <w:szCs w:val="28"/>
                 <w:lang w:val="ru-RU"/>
               </w:rPr>
               <w:t>10,3</w:t>
@@ -5569,15 +4822,11 @@
           <w:p>
             <w:pPr>
               <w:rPr>
-                <w:sz w:val="28"/>
-                <w:szCs w:val="28"/>
                 <w:lang w:val="ru-RU"/>
               </w:rPr>
             </w:pPr>
             <w:r>
               <w:rPr>
-                <w:sz w:val="28"/>
-                <w:szCs w:val="28"/>
                 <w:lang w:val="ru-RU"/>
               </w:rPr>
               <w:t>5,4</w:t>
@@ -5591,23 +4840,121 @@
           <w:p>
             <w:pPr>
               <w:rPr>
-                <w:sz w:val="28"/>
-                <w:szCs w:val="28"/>
                 <w:lang w:val="ru-RU"/>
               </w:rPr>
             </w:pPr>
             <w:r>
               <w:rPr>
-                <w:sz w:val="28"/>
-                <w:szCs w:val="28"/>
                 <w:lang w:val="ru-RU"/>
               </w:rPr>
               <w:t>6,8</w:t>
             </w:r>
           </w:p>
         </w:tc>
-        <w:bookmarkStart w:id="4" w:name="_GoBack"/>
-        <w:bookmarkEnd w:id="4"/>
+      </w:tr>
+      <w:tr>
+        <w:tc>
+          <w:tcPr>
+            <w:tcW w:w="2518" w:type="dxa"/>
+          </w:tcPr>
+          <w:p>
+            <w:pPr>
+              <w:rPr>
+                <w:lang w:val="ru-RU"/>
+              </w:rPr>
+            </w:pPr>
+            <w:r>
+              <w:rPr>
+                <w:lang w:val="ru-RU"/>
+              </w:rPr>
+              <w:t>20.07</w:t>
+            </w:r>
+          </w:p>
+        </w:tc>
+        <w:tc>
+          <w:tcPr>
+            <w:tcW w:w="992" w:type="dxa"/>
+          </w:tcPr>
+          <w:p>
+            <w:pPr>
+              <w:rPr>
+                <w:lang w:val="ru-RU"/>
+              </w:rPr>
+            </w:pPr>
+            <w:r>
+              <w:rPr>
+                <w:lang w:val="ru-RU"/>
+              </w:rPr>
+              <w:t>7,4</w:t>
+            </w:r>
+          </w:p>
+        </w:tc>
+        <w:tc>
+          <w:tcPr>
+            <w:tcW w:w="993" w:type="dxa"/>
+          </w:tcPr>
+          <w:p>
+            <w:pPr>
+              <w:rPr>
+                <w:lang w:val="ru-RU"/>
+              </w:rPr>
+            </w:pPr>
+            <w:r>
+              <w:rPr>
+                <w:lang w:val="ru-RU"/>
+              </w:rPr>
+              <w:t>8,5</w:t>
+            </w:r>
+          </w:p>
+        </w:tc>
+        <w:tc>
+          <w:tcPr>
+            <w:tcW w:w="992" w:type="dxa"/>
+          </w:tcPr>
+          <w:p>
+            <w:pPr>
+              <w:rPr>
+                <w:lang w:val="ru-RU"/>
+              </w:rPr>
+            </w:pPr>
+            <w:r>
+              <w:rPr>
+                <w:lang w:val="ru-RU"/>
+              </w:rPr>
+              <w:t>6,5</w:t>
+            </w:r>
+          </w:p>
+        </w:tc>
+        <w:tc>
+          <w:tcPr>
+            <w:tcW w:w="992" w:type="dxa"/>
+          </w:tcPr>
+          <w:p>
+            <w:pPr>
+              <w:rPr>
+                <w:lang w:val="ru-RU"/>
+              </w:rPr>
+            </w:pPr>
+            <w:r>
+              <w:rPr>
+                <w:lang w:val="ru-RU"/>
+              </w:rPr>
+              <w:t>7,2</w:t>
+            </w:r>
+          </w:p>
+        </w:tc>
+        <w:tc>
+          <w:tcPr>
+            <w:tcW w:w="992" w:type="dxa"/>
+          </w:tcPr>
+          <w:p>
+            <w:pPr>
+              <w:rPr>
+                <w:lang w:val="ru-RU"/>
+              </w:rPr>
+            </w:pPr>
+          </w:p>
+        </w:tc>
       </w:tr>
     </w:tbl>
     <w:p>
@@ -5615,29 +4962,27 @@
         <w:ind w:left="-567"/>
         <w:jc w:val="both"/>
         <w:rPr>
-          <w:sz w:val="28"/>
-          <w:szCs w:val="20"/>
           <w:lang w:val="ru-RU"/>
         </w:rPr>
       </w:pPr>
       <w:r>
         <w:rPr>
-          <w:sz w:val="28"/>
           <w:u w:val="single"/>
+          <w:lang w:val="ru-RU"/>
+        </w:rPr>
+        <w:t>16.07.18</w:t>
+      </w:r>
+      <w:r>
+        <w:rPr>
+          <w:u w:val="single"/>
         </w:rPr>
         <w:t>Невропатолог</w:t>
       </w:r>
       <w:r>
-        <w:rPr>
-          <w:sz w:val="28"/>
-        </w:rPr>
         <w:t xml:space="preserve">: </w:t>
       </w:r>
       <w:sdt>
         <w:sdtPr>
-          <w:rPr>
-            <w:sz w:val="28"/>
-          </w:rPr>
           <w:id w:val="-1949923650"/>
           <w:placeholder>
             <w:docPart w:val="DefaultPlaceholder_1082065159"/>
@@ -5651,22 +4996,15 @@
         <w:sdtEndPr/>
         <w:sdtContent>
           <w:r>
-            <w:rPr>
-              <w:sz w:val="28"/>
-            </w:rPr>
             <w:t xml:space="preserve"> </w:t>
           </w:r>
         </w:sdtContent>
       </w:sdt>
       <w:r>
-        <w:rPr>
-          <w:sz w:val="28"/>
-        </w:rPr>
         <w:t xml:space="preserve"> </w:t>
       </w:r>
       <w:r>
         <w:rPr>
-          <w:sz w:val="28"/>
           <w:lang w:val="ru-RU"/>
         </w:rPr>
         <w:t xml:space="preserve"> Диабетическая дистальная симметричная полинейропатия н/к, сенсомоторная форма (NSS 6, NDS 7). </w:t>
@@ -5725,28 +5063,23 @@
         <w:ind w:left="-567"/>
         <w:jc w:val="both"/>
         <w:rPr>
-          <w:sz w:val="28"/>
-          <w:szCs w:val="20"/>
           <w:lang w:val="ru-RU"/>
         </w:rPr>
       </w:pPr>
       <w:r>
         <w:rPr>
-          <w:sz w:val="28"/>
           <w:lang w:val="ru-RU"/>
         </w:rPr>
         <w:t xml:space="preserve"> Гл. дно:</w:t>
       </w:r>
       <w:r>
         <w:rPr>
-          <w:sz w:val="28"/>
           <w:lang w:val="ru-RU"/>
         </w:rPr>
         <w:t xml:space="preserve"> </w:t>
       </w:r>
       <w:r>
         <w:rPr>
-          <w:sz w:val="28"/>
           <w:lang w:val="ru-RU"/>
         </w:rPr>
         <w:t xml:space="preserve">А:V </w:t>
@@ -5777,21 +5110,18 @@
       </w:sdt>
       <w:r>
         <w:rPr>
-          <w:sz w:val="28"/>
           <w:lang w:val="ru-RU"/>
         </w:rPr>
         <w:t xml:space="preserve"> </w:t>
       </w:r>
       <w:r>
         <w:rPr>
-          <w:sz w:val="28"/>
           <w:lang w:val="ru-RU"/>
         </w:rPr>
         <w:t xml:space="preserve"> вены неравномерного калибра, расширены, умеренно  полнокровны, артерии</w:t>
       </w:r>
       <w:r>
         <w:rPr>
-          <w:sz w:val="28"/>
           <w:lang w:val="ru-RU"/>
         </w:rPr>
         <w:t xml:space="preserve"> умеренно сужены, сосуды извиты, с-м </w:t>
@@ -5799,7 +5129,6 @@
       <w:proofErr w:type="spellStart"/>
       <w:r>
         <w:rPr>
-          <w:sz w:val="28"/>
           <w:lang w:val="ru-RU"/>
         </w:rPr>
         <w:t>Салюс</w:t>
@@ -5807,7 +5136,6 @@
       <w:proofErr w:type="spellEnd"/>
       <w:r>
         <w:rPr>
-          <w:sz w:val="28"/>
           <w:lang w:val="ru-RU"/>
         </w:rPr>
         <w:t xml:space="preserve"> 1 </w:t>
@@ -5816,7 +5144,6 @@
       <w:proofErr w:type="gramStart"/>
       <w:r>
         <w:rPr>
-          <w:sz w:val="28"/>
           <w:lang w:val="ru-RU"/>
         </w:rPr>
         <w:t>ст</w:t>
@@ -5825,21 +5152,18 @@
       <w:proofErr w:type="gramEnd"/>
       <w:r>
         <w:rPr>
-          <w:sz w:val="28"/>
           <w:lang w:val="ru-RU"/>
         </w:rPr>
         <w:t xml:space="preserve">, ед. </w:t>
       </w:r>
       <w:r>
         <w:rPr>
-          <w:sz w:val="28"/>
           <w:lang w:val="ru-RU"/>
         </w:rPr>
         <w:t>микроаневризмы</w:t>
       </w:r>
       <w:r>
         <w:rPr>
-          <w:sz w:val="28"/>
           <w:lang w:val="ru-RU"/>
         </w:rPr>
         <w:t xml:space="preserve"> Д-з: Непролиферативная  диабетическая  </w:t>
@@ -5847,7 +5171,6 @@
       <w:proofErr w:type="spellStart"/>
       <w:r>
         <w:rPr>
-          <w:sz w:val="28"/>
           <w:lang w:val="ru-RU"/>
         </w:rPr>
         <w:t>ретинопатия</w:t>
@@ -5855,7 +5178,6 @@
       <w:proofErr w:type="spellEnd"/>
       <w:r>
         <w:rPr>
-          <w:sz w:val="28"/>
           <w:lang w:val="ru-RU"/>
         </w:rPr>
         <w:t xml:space="preserve"> ОИ. </w:t>
@@ -5866,44 +5188,56 @@
         <w:ind w:left="-567"/>
         <w:jc w:val="both"/>
         <w:rPr>
-          <w:sz w:val="28"/>
-          <w:szCs w:val="20"/>
           <w:lang w:val="ru-RU"/>
         </w:rPr>
       </w:pPr>
       <w:r>
         <w:rPr>
-          <w:sz w:val="28"/>
           <w:u w:val="single"/>
           <w:lang w:val="ru-RU"/>
         </w:rPr>
+        <w:t xml:space="preserve">11.07.18 </w:t>
+      </w:r>
+      <w:r>
+        <w:rPr>
+          <w:u w:val="single"/>
+          <w:lang w:val="ru-RU"/>
+        </w:rPr>
         <w:t>ЭКГ</w:t>
       </w:r>
       <w:r>
         <w:rPr>
-          <w:sz w:val="28"/>
           <w:lang w:val="ru-RU"/>
         </w:rPr>
         <w:t>:</w:t>
       </w:r>
       <w:r>
         <w:rPr>
-          <w:sz w:val="28"/>
           <w:lang w:val="ru-RU"/>
         </w:rPr>
         <w:t xml:space="preserve"> </w:t>
       </w:r>
       <w:r>
         <w:rPr>
-          <w:sz w:val="28"/>
-          <w:lang w:val="ru-RU"/>
-        </w:rPr>
-        <w:t xml:space="preserve">ЧСС - уд/мин. Вольтаж </w:t>
+          <w:lang w:val="ru-RU"/>
+        </w:rPr>
+        <w:t>ЧСС -</w:t>
+      </w:r>
+      <w:r>
+        <w:rPr>
+          <w:lang w:val="ru-RU"/>
+        </w:rPr>
+        <w:t>85</w:t>
+      </w:r>
+      <w:r>
+        <w:rPr>
+          <w:lang w:val="ru-RU"/>
+        </w:rPr>
+        <w:t xml:space="preserve"> уд/мин. Вольтаж </w:t>
       </w:r>
       <w:sdt>
         <w:sdtPr>
           <w:rPr>
-            <w:sz w:val="28"/>
             <w:lang w:val="ru-RU"/>
           </w:rPr>
           <w:id w:val="-1300382127"/>
@@ -5921,7 +5255,6 @@
         <w:sdtContent>
           <w:r>
             <w:rPr>
-              <w:sz w:val="28"/>
               <w:lang w:val="ru-RU"/>
             </w:rPr>
             <w:t>сохранен.</w:t>
@@ -5930,15 +5263,19 @@
       </w:sdt>
       <w:r>
         <w:rPr>
-          <w:sz w:val="28"/>
-          <w:lang w:val="ru-RU"/>
-        </w:rPr>
-        <w:t xml:space="preserve">  Ритм синусовый, тахикардия. Эл</w:t>
+          <w:lang w:val="ru-RU"/>
+        </w:rPr>
+        <w:t xml:space="preserve">  Ритм синусовый</w:t>
+      </w:r>
+      <w:r>
+        <w:rPr>
+          <w:lang w:val="ru-RU"/>
+        </w:rPr>
+        <w:t>. Эл</w:t>
       </w:r>
       <w:proofErr w:type="gramStart"/>
       <w:r>
         <w:rPr>
-          <w:sz w:val="28"/>
           <w:lang w:val="ru-RU"/>
         </w:rPr>
         <w:t>.</w:t>
@@ -5946,7 +5283,6 @@
       <w:proofErr w:type="gramEnd"/>
       <w:r>
         <w:rPr>
-          <w:sz w:val="28"/>
           <w:lang w:val="ru-RU"/>
         </w:rPr>
         <w:t xml:space="preserve"> </w:t>
@@ -5954,7 +5290,6 @@
       <w:proofErr w:type="gramStart"/>
       <w:r>
         <w:rPr>
-          <w:sz w:val="28"/>
           <w:lang w:val="ru-RU"/>
         </w:rPr>
         <w:t>о</w:t>
@@ -5962,38 +5297,21 @@
       <w:proofErr w:type="gramEnd"/>
       <w:r>
         <w:rPr>
-          <w:sz w:val="28"/>
-          <w:lang w:val="ru-RU"/>
-        </w:rPr>
-        <w:t xml:space="preserve">сь </w:t>
-      </w:r>
-      <w:r>
-        <w:rPr>
-          <w:sz w:val="28"/>
-          <w:lang w:val="ru-RU"/>
-        </w:rPr>
-        <w:t>не</w:t>
-      </w:r>
-      <w:r>
-        <w:rPr>
-          <w:sz w:val="28"/>
-          <w:lang w:val="ru-RU"/>
-        </w:rPr>
-        <w:t xml:space="preserve"> отклонена</w:t>
-      </w:r>
-      <w:r>
-        <w:rPr>
-          <w:sz w:val="28"/>
+          <w:lang w:val="ru-RU"/>
+        </w:rPr>
+        <w:t>сь отклонена</w:t>
+      </w:r>
+      <w:r>
+        <w:rPr>
           <w:lang w:val="ru-RU"/>
         </w:rPr>
         <w:t xml:space="preserve"> влево</w:t>
       </w:r>
       <w:r>
         <w:rPr>
-          <w:sz w:val="28"/>
-          <w:lang w:val="ru-RU"/>
-        </w:rPr>
-        <w:t xml:space="preserve">.  Гипертрофия левого желудочка. Диффузные изменения миокарда. </w:t>
+          <w:lang w:val="ru-RU"/>
+        </w:rPr>
+        <w:t xml:space="preserve">.  Гипертрофия левого желудочка. </w:t>
       </w:r>
     </w:p>
     <w:p>
@@ -6001,21 +5319,19 @@
         <w:ind w:left="-567"/>
         <w:jc w:val="both"/>
         <w:rPr>
-          <w:sz w:val="28"/>
           <w:lang w:val="ru-RU"/>
         </w:rPr>
       </w:pPr>
       <w:r>
         <w:rPr>
-          <w:sz w:val="28"/>
           <w:u w:val="single"/>
           <w:lang w:val="ru-RU"/>
         </w:rPr>
+        <w:lastRenderedPageBreak/>
         <w:t xml:space="preserve">12.07.18 </w:t>
       </w:r>
       <w:r>
         <w:rPr>
-          <w:sz w:val="28"/>
           <w:u w:val="single"/>
           <w:lang w:val="ru-RU"/>
         </w:rPr>
@@ -6023,14 +5339,12 @@
       </w:r>
       <w:r>
         <w:rPr>
-          <w:sz w:val="28"/>
           <w:lang w:val="ru-RU"/>
         </w:rPr>
         <w:t xml:space="preserve">: </w:t>
       </w:r>
       <w:r>
         <w:rPr>
-          <w:sz w:val="28"/>
           <w:lang w:val="ru-RU"/>
         </w:rPr>
         <w:t xml:space="preserve"> Метаболическая кардиомиопатия СН</w:t>
@@ -6038,7 +5352,6 @@
       <w:proofErr w:type="gramStart"/>
       <w:r>
         <w:rPr>
-          <w:sz w:val="28"/>
           <w:lang w:val="ru-RU"/>
         </w:rPr>
         <w:t>I</w:t>
@@ -6046,10 +5359,15 @@
       <w:proofErr w:type="gramEnd"/>
       <w:r>
         <w:rPr>
-          <w:sz w:val="28"/>
           <w:lang w:val="ru-RU"/>
         </w:rPr>
         <w:t xml:space="preserve">. </w:t>
+      </w:r>
+      <w:r>
+        <w:rPr>
+          <w:lang w:val="ru-RU"/>
+        </w:rPr>
+        <w:t xml:space="preserve"> САГ II ст.</w:t>
       </w:r>
     </w:p>
     <w:p>
@@ -6057,21 +5375,46 @@
         <w:ind w:left="-567"/>
         <w:jc w:val="both"/>
         <w:rPr>
-          <w:sz w:val="28"/>
           <w:lang w:val="ru-RU"/>
         </w:rPr>
       </w:pPr>
       <w:r>
         <w:rPr>
-          <w:sz w:val="28"/>
           <w:u w:val="single"/>
           <w:lang w:val="ru-RU"/>
         </w:rPr>
+        <w:t>11</w:t>
+      </w:r>
+      <w:r>
+        <w:rPr>
+          <w:lang w:val="ru-RU"/>
+        </w:rPr>
+        <w:t>.07.18, 23.07.18 Хирург</w:t>
+      </w:r>
+      <w:r>
+        <w:rPr>
+          <w:lang w:val="ru-RU"/>
+        </w:rPr>
+        <w:t>: Трофическая язва левой стопы.</w:t>
+      </w:r>
+    </w:p>
+    <w:p>
+      <w:pPr>
+        <w:ind w:left="-567"/>
+        <w:jc w:val="both"/>
+        <w:rPr>
+          <w:lang w:val="ru-RU"/>
+        </w:rPr>
+      </w:pPr>
+      <w:r>
+        <w:rPr>
+          <w:u w:val="single"/>
+          <w:lang w:val="ru-RU"/>
+        </w:rPr>
         <w:t xml:space="preserve">12.07.18 </w:t>
       </w:r>
       <w:r>
         <w:rPr>
-          <w:sz w:val="28"/>
           <w:u w:val="single"/>
           <w:lang w:val="ru-RU"/>
         </w:rPr>
@@ -6079,42 +5422,36 @@
       </w:r>
       <w:r>
         <w:rPr>
-          <w:sz w:val="28"/>
           <w:lang w:val="ru-RU"/>
         </w:rPr>
         <w:t xml:space="preserve">: </w:t>
       </w:r>
       <w:r>
         <w:rPr>
-          <w:sz w:val="28"/>
           <w:lang w:val="ru-RU"/>
         </w:rPr>
         <w:t xml:space="preserve">Диабетическая </w:t>
       </w:r>
       <w:r>
         <w:rPr>
-          <w:sz w:val="28"/>
           <w:lang w:val="ru-RU"/>
         </w:rPr>
         <w:t xml:space="preserve">ангиопатия </w:t>
       </w:r>
       <w:r>
         <w:rPr>
-          <w:sz w:val="28"/>
           <w:lang w:val="ru-RU"/>
         </w:rPr>
         <w:t xml:space="preserve">артерий </w:t>
       </w:r>
       <w:r>
         <w:rPr>
-          <w:sz w:val="28"/>
           <w:lang w:val="ru-RU"/>
         </w:rPr>
         <w:t>н/к</w:t>
       </w:r>
       <w:r>
         <w:rPr>
-          <w:sz w:val="28"/>
           <w:lang w:val="ru-RU"/>
         </w:rPr>
         <w:t xml:space="preserve"> II- </w:t>
@@ -6122,7 +5459,6 @@
       <w:proofErr w:type="gramStart"/>
       <w:r>
         <w:rPr>
-          <w:sz w:val="28"/>
           <w:lang w:val="ru-RU"/>
         </w:rPr>
         <w:t>Ш</w:t>
@@ -6130,7 +5466,6 @@
       <w:proofErr w:type="gramEnd"/>
       <w:r>
         <w:rPr>
-          <w:sz w:val="28"/>
           <w:lang w:val="ru-RU"/>
         </w:rPr>
         <w:t xml:space="preserve"> </w:t>
@@ -6138,7 +5473,6 @@
       <w:proofErr w:type="spellStart"/>
       <w:r>
         <w:rPr>
-          <w:sz w:val="28"/>
           <w:lang w:val="ru-RU"/>
         </w:rPr>
         <w:t>ст</w:t>
@@ -6146,14 +5480,12 @@
       <w:proofErr w:type="spellEnd"/>
       <w:r>
         <w:rPr>
-          <w:sz w:val="28"/>
           <w:lang w:val="ru-RU"/>
         </w:rPr>
         <w:t xml:space="preserve">, стеноз ПББА слева  окклюзия задней  ББА справа. </w:t>
       </w:r>
       <w:r>
         <w:rPr>
-          <w:sz w:val="28"/>
           <w:lang w:val="ru-RU"/>
         </w:rPr>
         <w:t xml:space="preserve"> </w:t>
@@ -6161,7 +5493,6 @@
       <w:sdt>
         <w:sdtPr>
           <w:rPr>
-            <w:sz w:val="28"/>
             <w:lang w:val="ru-RU"/>
           </w:rPr>
           <w:id w:val="-2145254004"/>
@@ -6177,7 +5508,6 @@
         <w:sdtContent>
           <w:r>
             <w:rPr>
-              <w:sz w:val="28"/>
               <w:lang w:val="ru-RU"/>
             </w:rPr>
             <w:t xml:space="preserve"> </w:t>
@@ -6190,16 +5520,95 @@
         <w:ind w:left="-567"/>
         <w:jc w:val="both"/>
         <w:rPr>
-          <w:sz w:val="28"/>
-          <w:szCs w:val="20"/>
+          <w:lang w:val="ru-RU"/>
+        </w:rPr>
+      </w:pPr>
+      <w:r>
+        <w:rPr>
           <w:u w:val="single"/>
           <w:lang w:val="ru-RU"/>
         </w:rPr>
+        <w:t xml:space="preserve">23.07.18 </w:t>
+      </w:r>
+      <w:r>
+        <w:rPr>
+          <w:u w:val="single"/>
+          <w:lang w:val="ru-RU"/>
+        </w:rPr>
+        <w:t>УЗИ</w:t>
+      </w:r>
+      <w:r>
+        <w:rPr>
+          <w:lang w:val="ru-RU"/>
+        </w:rPr>
+        <w:t xml:space="preserve">: Заключение: </w:t>
+      </w:r>
+      <w:proofErr w:type="spellStart"/>
+      <w:r>
+        <w:rPr>
+          <w:lang w:val="ru-RU"/>
+        </w:rPr>
+        <w:t>Эхопризнаки</w:t>
+      </w:r>
+      <w:proofErr w:type="spellEnd"/>
+      <w:r>
+        <w:rPr>
+          <w:lang w:val="ru-RU"/>
+        </w:rPr>
+        <w:t xml:space="preserve"> диффузных изменений в паренхиме печени по типу жировой дистрофии 1ст ; перегиба ж/пузыря в </w:t>
+      </w:r>
+      <w:proofErr w:type="gramStart"/>
+      <w:r>
+        <w:rPr>
+          <w:lang w:val="ru-RU"/>
+        </w:rPr>
+        <w:t>в</w:t>
+      </w:r>
+      <w:proofErr w:type="gramEnd"/>
+      <w:r>
+        <w:rPr>
+          <w:lang w:val="ru-RU"/>
+        </w:rPr>
+        <w:t xml:space="preserve">/3 тела, застоя в ж/пузыре, </w:t>
+      </w:r>
+      <w:r>
+        <w:rPr>
+          <w:lang w:val="ru-RU"/>
+        </w:rPr>
+        <w:t xml:space="preserve">фиброзирования  </w:t>
+      </w:r>
+      <w:proofErr w:type="spellStart"/>
+      <w:r>
+        <w:rPr>
+          <w:lang w:val="ru-RU"/>
+        </w:rPr>
+        <w:t>подж</w:t>
+      </w:r>
+      <w:proofErr w:type="spellEnd"/>
+      <w:r>
+        <w:rPr>
+          <w:lang w:val="ru-RU"/>
+        </w:rPr>
+        <w:t>. железы</w:t>
+      </w:r>
+      <w:r>
+        <w:rPr>
+          <w:lang w:val="ru-RU"/>
+        </w:rPr>
+        <w:t xml:space="preserve">. </w:t>
+      </w:r>
+    </w:p>
+    <w:p>
+      <w:pPr>
+        <w:ind w:left="-567"/>
+        <w:jc w:val="both"/>
+        <w:rPr>
+          <w:u w:val="single"/>
+          <w:lang w:val="ru-RU"/>
+        </w:rPr>
       </w:pPr>
       <w:r>
         <w:rPr>
-          <w:sz w:val="28"/>
-          <w:szCs w:val="20"/>
           <w:u w:val="single"/>
           <w:lang w:val="ru-RU"/>
         </w:rPr>
@@ -6207,8 +5616,6 @@
       </w:r>
       <w:r>
         <w:rPr>
-          <w:sz w:val="28"/>
-          <w:szCs w:val="20"/>
           <w:u w:val="single"/>
           <w:lang w:val="ru-RU"/>
         </w:rPr>
@@ -6216,8 +5623,6 @@
       </w:r>
       <w:r>
         <w:rPr>
-          <w:sz w:val="28"/>
-          <w:szCs w:val="20"/>
           <w:u w:val="single"/>
           <w:lang w:val="ru-RU"/>
         </w:rPr>
@@ -6225,8 +5630,6 @@
       </w:r>
       <w:r>
         <w:rPr>
-          <w:sz w:val="28"/>
-          <w:szCs w:val="20"/>
           <w:lang w:val="ru-RU"/>
         </w:rPr>
         <w:t>объемное пульсовое кровенаполнение артерий н/</w:t>
@@ -6234,8 +5637,6 @@
       <w:proofErr w:type="gramStart"/>
       <w:r>
         <w:rPr>
-          <w:sz w:val="28"/>
-          <w:szCs w:val="20"/>
           <w:lang w:val="ru-RU"/>
         </w:rPr>
         <w:t>к</w:t>
@@ -6243,8 +5644,6 @@
       <w:proofErr w:type="gramEnd"/>
       <w:r>
         <w:rPr>
-          <w:sz w:val="28"/>
-          <w:szCs w:val="20"/>
           <w:lang w:val="ru-RU"/>
         </w:rPr>
         <w:t xml:space="preserve"> </w:t>
@@ -6278,20 +5677,10 @@
         <w:rPr>
           <w:lang w:val="ru-RU"/>
         </w:rPr>
-        <w:t>.</w:t>
-      </w:r>
-      <w:r>
-        <w:rPr>
-          <w:sz w:val="28"/>
-          <w:szCs w:val="20"/>
-          <w:lang w:val="ru-RU"/>
-        </w:rPr>
-        <w:t xml:space="preserve"> Тонус крупных артерий н/к</w:t>
-      </w:r>
-      <w:r>
-        <w:rPr>
-          <w:sz w:val="28"/>
-          <w:szCs w:val="20"/>
+        <w:t>. Тонус крупных артерий н/к</w:t>
+      </w:r>
+      <w:r>
+        <w:rPr>
           <w:lang w:val="ru-RU"/>
         </w:rPr>
         <w:t xml:space="preserve"> </w:t>
@@ -6299,8 +5688,6 @@
       <w:sdt>
         <w:sdtPr>
           <w:rPr>
-            <w:sz w:val="28"/>
-            <w:szCs w:val="20"/>
             <w:lang w:val="ru-RU"/>
           </w:rPr>
           <w:id w:val="-1121991939"/>
@@ -6317,8 +5704,6 @@
         <w:sdtContent>
           <w:r>
             <w:rPr>
-              <w:sz w:val="28"/>
-              <w:szCs w:val="20"/>
               <w:lang w:val="ru-RU"/>
             </w:rPr>
             <w:t>не изменен.</w:t>
@@ -6327,8 +5712,6 @@
       </w:sdt>
       <w:r>
         <w:rPr>
-          <w:sz w:val="28"/>
-          <w:szCs w:val="20"/>
           <w:lang w:val="ru-RU"/>
         </w:rPr>
         <w:t xml:space="preserve"> Тонус артерий среднего и мелкого калибра н/</w:t>
@@ -6336,8 +5719,6 @@
       <w:proofErr w:type="gramStart"/>
       <w:r>
         <w:rPr>
-          <w:sz w:val="28"/>
-          <w:szCs w:val="20"/>
           <w:lang w:val="ru-RU"/>
         </w:rPr>
         <w:t>к</w:t>
@@ -6345,8 +5726,6 @@
       <w:proofErr w:type="gramEnd"/>
       <w:r>
         <w:rPr>
-          <w:sz w:val="28"/>
-          <w:szCs w:val="20"/>
           <w:lang w:val="ru-RU"/>
         </w:rPr>
         <w:t xml:space="preserve"> </w:t>
@@ -6378,8 +5757,6 @@
       </w:sdt>
       <w:r>
         <w:rPr>
-          <w:sz w:val="28"/>
-          <w:szCs w:val="20"/>
           <w:lang w:val="ru-RU"/>
         </w:rPr>
         <w:t xml:space="preserve"> Периферическое сопротивление сосудов н/</w:t>
@@ -6387,8 +5764,6 @@
       <w:proofErr w:type="gramStart"/>
       <w:r>
         <w:rPr>
-          <w:sz w:val="28"/>
-          <w:szCs w:val="20"/>
           <w:lang w:val="ru-RU"/>
         </w:rPr>
         <w:t>к</w:t>
@@ -6396,8 +5771,6 @@
       <w:proofErr w:type="gramEnd"/>
       <w:r>
         <w:rPr>
-          <w:sz w:val="28"/>
-          <w:szCs w:val="20"/>
           <w:lang w:val="ru-RU"/>
         </w:rPr>
         <w:t xml:space="preserve"> </w:t>
@@ -6429,16 +5802,12 @@
       </w:sdt>
       <w:r>
         <w:rPr>
-          <w:sz w:val="28"/>
-          <w:szCs w:val="20"/>
           <w:lang w:val="ru-RU"/>
         </w:rPr>
         <w:t>. Симметрия кровенаполнения сосудов н/к незначительно  нарушена.</w:t>
       </w:r>
       <w:r>
         <w:rPr>
-          <w:sz w:val="28"/>
-          <w:szCs w:val="20"/>
           <w:u w:val="single"/>
           <w:lang w:val="ru-RU"/>
         </w:rPr>
@@ -6450,98 +5819,30 @@
         <w:ind w:left="-567"/>
         <w:jc w:val="both"/>
         <w:rPr>
-          <w:sz w:val="28"/>
+          <w:u w:val="single"/>
           <w:lang w:val="ru-RU"/>
         </w:rPr>
       </w:pPr>
       <w:r>
         <w:rPr>
-          <w:sz w:val="28"/>
           <w:u w:val="single"/>
           <w:lang w:val="ru-RU"/>
         </w:rPr>
-        <w:t xml:space="preserve">11.07.18 </w:t>
-      </w:r>
-      <w:r>
-        <w:rPr>
-          <w:sz w:val="28"/>
-          <w:u w:val="single"/>
-          <w:lang w:val="ru-RU"/>
-        </w:rPr>
-        <w:t>Дупл</w:t>
-      </w:r>
-      <w:proofErr w:type="gramStart"/>
-      <w:r>
-        <w:rPr>
-          <w:sz w:val="28"/>
-          <w:u w:val="single"/>
-          <w:lang w:val="ru-RU"/>
-        </w:rPr>
-        <w:t>.</w:t>
-      </w:r>
-      <w:proofErr w:type="gramEnd"/>
-      <w:r>
-        <w:rPr>
-          <w:sz w:val="28"/>
-          <w:u w:val="single"/>
-          <w:lang w:val="ru-RU"/>
-        </w:rPr>
-        <w:t xml:space="preserve"> </w:t>
-      </w:r>
-      <w:proofErr w:type="gramStart"/>
-      <w:r>
-        <w:rPr>
-          <w:sz w:val="28"/>
-          <w:u w:val="single"/>
-          <w:lang w:val="ru-RU"/>
-        </w:rPr>
-        <w:t>с</w:t>
-      </w:r>
-      <w:proofErr w:type="gramEnd"/>
-      <w:r>
-        <w:rPr>
-          <w:sz w:val="28"/>
-          <w:u w:val="single"/>
-          <w:lang w:val="ru-RU"/>
-        </w:rPr>
-        <w:t>канирование артерий н/к</w:t>
-      </w:r>
-      <w:r>
-        <w:rPr>
-          <w:sz w:val="28"/>
-          <w:lang w:val="ru-RU"/>
-        </w:rPr>
-        <w:t xml:space="preserve">: Заключение: </w:t>
-      </w:r>
-      <w:r>
-        <w:rPr>
-          <w:sz w:val="28"/>
-          <w:lang w:val="ru-RU"/>
-        </w:rPr>
-        <w:t xml:space="preserve"> стеноза ПББА слева 47-63%.  ЗББА справа – окклюзия.</w:t>
-      </w:r>
-      <w:r>
-        <w:rPr>
-          <w:sz w:val="28"/>
-          <w:lang w:val="ru-RU"/>
-        </w:rPr>
-        <w:t xml:space="preserve"> </w:t>
+        <w:t>11.07.18 Р-</w:t>
       </w:r>
       <w:proofErr w:type="spellStart"/>
       <w:r>
         <w:rPr>
-          <w:sz w:val="28"/>
-          <w:lang w:val="ru-RU"/>
-        </w:rPr>
-        <w:t>Диаб</w:t>
+          <w:lang w:val="ru-RU"/>
+        </w:rPr>
+        <w:t>гр</w:t>
       </w:r>
       <w:proofErr w:type="spellEnd"/>
       <w:r>
         <w:rPr>
-          <w:sz w:val="28"/>
-          <w:lang w:val="ru-RU"/>
-        </w:rPr>
-        <w:t xml:space="preserve">. ангиопатия артерий н/к. </w:t>
+          <w:lang w:val="ru-RU"/>
+        </w:rPr>
+        <w:t xml:space="preserve"> левой стопы в 2х проекция без костно-деструктивной патологии.</w:t>
       </w:r>
     </w:p>
     <w:p>
@@ -6549,31 +5850,26 @@
         <w:ind w:left="-567"/>
         <w:jc w:val="both"/>
         <w:rPr>
-          <w:sz w:val="28"/>
-          <w:szCs w:val="20"/>
           <w:lang w:val="ru-RU"/>
         </w:rPr>
       </w:pPr>
       <w:r>
         <w:rPr>
-          <w:sz w:val="28"/>
           <w:u w:val="single"/>
           <w:lang w:val="ru-RU"/>
         </w:rPr>
-        <w:t xml:space="preserve">13.07.18 </w:t>
-      </w:r>
-      <w:r>
-        <w:rPr>
-          <w:sz w:val="28"/>
+        <w:t xml:space="preserve">11.07.18 </w:t>
+      </w:r>
+      <w:r>
+        <w:rPr>
           <w:u w:val="single"/>
           <w:lang w:val="ru-RU"/>
         </w:rPr>
-        <w:t>УЗИ щит</w:t>
+        <w:t>Дупл</w:t>
       </w:r>
       <w:proofErr w:type="gramStart"/>
       <w:r>
         <w:rPr>
-          <w:sz w:val="28"/>
           <w:u w:val="single"/>
           <w:lang w:val="ru-RU"/>
         </w:rPr>
@@ -6582,7 +5878,6 @@
       <w:proofErr w:type="gramEnd"/>
       <w:r>
         <w:rPr>
-          <w:sz w:val="28"/>
           <w:u w:val="single"/>
           <w:lang w:val="ru-RU"/>
         </w:rPr>
@@ -6591,96 +5886,50 @@
       <w:proofErr w:type="gramStart"/>
       <w:r>
         <w:rPr>
-          <w:sz w:val="28"/>
           <w:u w:val="single"/>
           <w:lang w:val="ru-RU"/>
         </w:rPr>
-        <w:t>ж</w:t>
+        <w:t>с</w:t>
       </w:r>
       <w:proofErr w:type="gramEnd"/>
       <w:r>
         <w:rPr>
-          <w:sz w:val="28"/>
           <w:u w:val="single"/>
           <w:lang w:val="ru-RU"/>
         </w:rPr>
-        <w:t>елезы</w:t>
-      </w:r>
-      <w:r>
-        <w:rPr>
-          <w:sz w:val="28"/>
-          <w:lang w:val="ru-RU"/>
-        </w:rPr>
-        <w:t xml:space="preserve">: </w:t>
+        <w:t>канирование артерий н/к</w:t>
+      </w:r>
+      <w:r>
+        <w:rPr>
+          <w:lang w:val="ru-RU"/>
+        </w:rPr>
+        <w:t xml:space="preserve">: Заключение: </w:t>
+      </w:r>
+      <w:r>
+        <w:rPr>
+          <w:lang w:val="ru-RU"/>
+        </w:rPr>
+        <w:t xml:space="preserve"> стеноза ПББА слева 47-63%.  ЗББА справа – окклюзия.</w:t>
+      </w:r>
+      <w:r>
+        <w:rPr>
+          <w:lang w:val="ru-RU"/>
+        </w:rPr>
+        <w:t xml:space="preserve"> </w:t>
       </w:r>
       <w:proofErr w:type="spellStart"/>
-      <w:proofErr w:type="gramStart"/>
-      <w:r>
-        <w:rPr>
-          <w:sz w:val="28"/>
-          <w:lang w:val="ru-RU"/>
-        </w:rPr>
-        <w:t>Пр</w:t>
+      <w:r>
+        <w:rPr>
+          <w:lang w:val="ru-RU"/>
+        </w:rPr>
+        <w:t>Диаб</w:t>
       </w:r>
       <w:proofErr w:type="spellEnd"/>
-      <w:proofErr w:type="gramEnd"/>
-      <w:r>
-        <w:rPr>
-          <w:sz w:val="28"/>
-          <w:lang w:val="ru-RU"/>
-        </w:rPr>
-        <w:t xml:space="preserve"> д. V = </w:t>
-      </w:r>
-      <w:r>
-        <w:rPr>
-          <w:sz w:val="28"/>
-          <w:lang w:val="ru-RU"/>
-        </w:rPr>
-        <w:t>5,9</w:t>
-      </w:r>
-      <w:r>
-        <w:rPr>
-          <w:sz w:val="28"/>
-          <w:lang w:val="ru-RU"/>
-        </w:rPr>
-        <w:t xml:space="preserve"> см</w:t>
-      </w:r>
-      <w:r>
-        <w:rPr>
-          <w:sz w:val="28"/>
-          <w:vertAlign w:val="superscript"/>
-          <w:lang w:val="ru-RU"/>
-        </w:rPr>
-        <w:t>3</w:t>
-      </w:r>
-      <w:r>
-        <w:rPr>
-          <w:sz w:val="28"/>
-          <w:lang w:val="ru-RU"/>
-        </w:rPr>
-        <w:t xml:space="preserve">; лев. д. V = </w:t>
-      </w:r>
-      <w:r>
-        <w:rPr>
-          <w:sz w:val="28"/>
-          <w:lang w:val="ru-RU"/>
-        </w:rPr>
-        <w:t>11</w:t>
-      </w:r>
-      <w:r>
-        <w:rPr>
-          <w:sz w:val="28"/>
-          <w:lang w:val="ru-RU"/>
-        </w:rPr>
-        <w:t xml:space="preserve"> см</w:t>
-      </w:r>
-      <w:r>
-        <w:rPr>
-          <w:sz w:val="28"/>
-          <w:vertAlign w:val="superscript"/>
-          <w:lang w:val="ru-RU"/>
-        </w:rPr>
-        <w:t>3</w:t>
+      <w:r>
+        <w:rPr>
+          <w:lang w:val="ru-RU"/>
+        </w:rPr>
+        <w:t xml:space="preserve">. ангиопатия артерий н/к. </w:t>
       </w:r>
     </w:p>
     <w:p>
@@ -6688,215 +5937,120 @@
         <w:ind w:left="-567"/>
         <w:jc w:val="both"/>
         <w:rPr>
-          <w:sz w:val="28"/>
           <w:lang w:val="ru-RU"/>
         </w:rPr>
       </w:pPr>
       <w:r>
         <w:rPr>
-          <w:sz w:val="28"/>
-          <w:lang w:val="ru-RU"/>
-        </w:rPr>
-        <w:t>Щит. ж</w:t>
-      </w:r>
-      <w:r>
-        <w:rPr>
-          <w:sz w:val="28"/>
-          <w:lang w:val="ru-RU"/>
-        </w:rPr>
-        <w:t>елеза</w:t>
-      </w:r>
-      <w:r>
-        <w:rPr>
-          <w:sz w:val="28"/>
+          <w:u w:val="single"/>
+          <w:lang w:val="ru-RU"/>
+        </w:rPr>
+        <w:t xml:space="preserve">13.07.18 </w:t>
+      </w:r>
+      <w:r>
+        <w:rPr>
+          <w:u w:val="single"/>
+          <w:lang w:val="ru-RU"/>
+        </w:rPr>
+        <w:t>УЗИ щит</w:t>
+      </w:r>
+      <w:proofErr w:type="gramStart"/>
+      <w:r>
+        <w:rPr>
+          <w:u w:val="single"/>
+          <w:lang w:val="ru-RU"/>
+        </w:rPr>
+        <w:t>.</w:t>
+      </w:r>
+      <w:proofErr w:type="gramEnd"/>
+      <w:r>
+        <w:rPr>
+          <w:u w:val="single"/>
           <w:lang w:val="ru-RU"/>
         </w:rPr>
         <w:t xml:space="preserve"> </w:t>
       </w:r>
-      <w:r>
-        <w:rPr>
-          <w:sz w:val="28"/>
-          <w:lang w:val="ru-RU"/>
-        </w:rPr>
-        <w:t>не увеличена, контуры ровные</w:t>
-      </w:r>
       <w:proofErr w:type="gramStart"/>
       <w:r>
         <w:rPr>
-          <w:sz w:val="28"/>
-          <w:lang w:val="ru-RU"/>
-        </w:rPr>
-        <w:t xml:space="preserve">.. </w:t>
+          <w:u w:val="single"/>
+          <w:lang w:val="ru-RU"/>
+        </w:rPr>
+        <w:t>ж</w:t>
+      </w:r>
+      <w:proofErr w:type="gramEnd"/>
+      <w:r>
+        <w:rPr>
+          <w:u w:val="single"/>
+          <w:lang w:val="ru-RU"/>
+        </w:rPr>
+        <w:t>елезы</w:t>
+      </w:r>
+      <w:r>
+        <w:rPr>
+          <w:lang w:val="ru-RU"/>
+        </w:rPr>
+        <w:t xml:space="preserve">: </w:t>
       </w:r>
       <w:proofErr w:type="spellStart"/>
+      <w:proofErr w:type="gramStart"/>
+      <w:r>
+        <w:rPr>
+          <w:lang w:val="ru-RU"/>
+        </w:rPr>
+        <w:t>Пр</w:t>
+      </w:r>
+      <w:proofErr w:type="spellEnd"/>
       <w:proofErr w:type="gramEnd"/>
       <w:r>
         <w:rPr>
-          <w:sz w:val="28"/>
-          <w:lang w:val="ru-RU"/>
-        </w:rPr>
-        <w:t>Эхогенность</w:t>
-      </w:r>
-      <w:proofErr w:type="spellEnd"/>
-      <w:r>
-        <w:rPr>
-          <w:sz w:val="28"/>
-          <w:lang w:val="ru-RU"/>
-        </w:rPr>
-        <w:t xml:space="preserve"> паренхимы снижена.</w:t>
-      </w:r>
-      <w:r>
-        <w:rPr>
-          <w:sz w:val="28"/>
-          <w:lang w:val="ru-RU"/>
-        </w:rPr>
-        <w:t xml:space="preserve"> </w:t>
-      </w:r>
-      <w:proofErr w:type="spellStart"/>
-      <w:r>
-        <w:rPr>
-          <w:sz w:val="28"/>
-          <w:lang w:val="ru-RU"/>
-        </w:rPr>
-        <w:t>Эхоструктура</w:t>
-      </w:r>
-      <w:proofErr w:type="spellEnd"/>
-      <w:r>
-        <w:rPr>
-          <w:sz w:val="28"/>
-          <w:lang w:val="ru-RU"/>
-        </w:rPr>
-        <w:t xml:space="preserve"> крупнозернистая,  </w:t>
-      </w:r>
-      <w:r>
-        <w:rPr>
-          <w:sz w:val="28"/>
-          <w:lang w:val="ru-RU"/>
-        </w:rPr>
-        <w:t>однородная.</w:t>
-      </w:r>
-      <w:r>
-        <w:rPr>
-          <w:sz w:val="28"/>
-          <w:lang w:val="ru-RU"/>
-        </w:rPr>
-        <w:t xml:space="preserve"> </w:t>
-      </w:r>
-      <w:r>
-        <w:rPr>
-          <w:sz w:val="28"/>
-          <w:lang w:val="ru-RU"/>
-        </w:rPr>
-        <w:t xml:space="preserve"> </w:t>
-      </w:r>
-      <w:r>
-        <w:rPr>
-          <w:sz w:val="28"/>
-          <w:lang w:val="ru-RU"/>
-        </w:rPr>
-        <w:t>Р</w:t>
-      </w:r>
-      <w:r>
-        <w:rPr>
-          <w:sz w:val="28"/>
-          <w:lang w:val="ru-RU"/>
-        </w:rPr>
-        <w:t>егионарны</w:t>
-      </w:r>
-      <w:r>
-        <w:rPr>
-          <w:sz w:val="28"/>
-          <w:lang w:val="ru-RU"/>
-        </w:rPr>
-        <w:t>е</w:t>
-      </w:r>
-      <w:r>
-        <w:rPr>
-          <w:sz w:val="28"/>
-          <w:lang w:val="ru-RU"/>
-        </w:rPr>
-        <w:t xml:space="preserve"> </w:t>
-      </w:r>
-      <w:proofErr w:type="gramStart"/>
-      <w:r>
-        <w:rPr>
-          <w:sz w:val="28"/>
-          <w:lang w:val="ru-RU"/>
-        </w:rPr>
-        <w:t>л</w:t>
-      </w:r>
-      <w:proofErr w:type="gramEnd"/>
-      <w:r>
-        <w:rPr>
-          <w:sz w:val="28"/>
-          <w:lang w:val="ru-RU"/>
-        </w:rPr>
-        <w:t>/узл</w:t>
-      </w:r>
-      <w:r>
-        <w:rPr>
-          <w:sz w:val="28"/>
-          <w:lang w:val="ru-RU"/>
-        </w:rPr>
-        <w:t>ы</w:t>
-      </w:r>
-      <w:r>
-        <w:rPr>
-          <w:sz w:val="28"/>
-          <w:lang w:val="ru-RU"/>
-        </w:rPr>
-        <w:t xml:space="preserve"> </w:t>
-      </w:r>
-      <w:r>
-        <w:rPr>
-          <w:sz w:val="28"/>
-          <w:lang w:val="ru-RU"/>
-        </w:rPr>
-        <w:t xml:space="preserve"> </w:t>
-      </w:r>
-      <w:r>
-        <w:rPr>
-          <w:sz w:val="28"/>
-          <w:lang w:val="ru-RU"/>
-        </w:rPr>
-        <w:t xml:space="preserve">не </w:t>
-      </w:r>
-      <w:r>
-        <w:rPr>
-          <w:sz w:val="28"/>
-          <w:lang w:val="ru-RU"/>
-        </w:rPr>
-        <w:t xml:space="preserve">визуализируются. </w:t>
-      </w:r>
-      <w:proofErr w:type="spellStart"/>
-      <w:r>
-        <w:rPr>
-          <w:sz w:val="28"/>
-          <w:lang w:val="ru-RU"/>
-        </w:rPr>
-        <w:t>Закл</w:t>
-      </w:r>
-      <w:proofErr w:type="spellEnd"/>
-      <w:r>
-        <w:rPr>
-          <w:sz w:val="28"/>
-          <w:lang w:val="ru-RU"/>
-        </w:rPr>
-        <w:t xml:space="preserve">.: </w:t>
-      </w:r>
-      <w:r>
-        <w:rPr>
-          <w:sz w:val="28"/>
-          <w:lang w:val="ru-RU"/>
-        </w:rPr>
-        <w:t xml:space="preserve">Незначительные диффузные изменения паренхимы. </w:t>
-      </w:r>
-      <w:r>
-        <w:rPr>
-          <w:sz w:val="28"/>
-          <w:lang w:val="ru-RU"/>
-        </w:rPr>
-        <w:t xml:space="preserve"> </w:t>
+          <w:lang w:val="ru-RU"/>
+        </w:rPr>
+        <w:t xml:space="preserve"> д. V = </w:t>
+      </w:r>
+      <w:r>
+        <w:rPr>
+          <w:lang w:val="ru-RU"/>
+        </w:rPr>
+        <w:t>5,9</w:t>
+      </w:r>
+      <w:r>
+        <w:rPr>
+          <w:lang w:val="ru-RU"/>
+        </w:rPr>
+        <w:t xml:space="preserve"> см</w:t>
+      </w:r>
+      <w:r>
+        <w:rPr>
+          <w:vertAlign w:val="superscript"/>
+          <w:lang w:val="ru-RU"/>
+        </w:rPr>
+        <w:t>3</w:t>
+      </w:r>
+      <w:r>
+        <w:rPr>
+          <w:lang w:val="ru-RU"/>
+        </w:rPr>
+        <w:t xml:space="preserve">; лев. д. V = </w:t>
+      </w:r>
+      <w:r>
+        <w:rPr>
+          <w:lang w:val="ru-RU"/>
+        </w:rPr>
+        <w:t>11</w:t>
+      </w:r>
+      <w:r>
+        <w:rPr>
+          <w:lang w:val="ru-RU"/>
+        </w:rPr>
+        <w:t xml:space="preserve"> см</w:t>
+      </w:r>
+      <w:r>
+        <w:rPr>
+          <w:vertAlign w:val="superscript"/>
+          <w:lang w:val="ru-RU"/>
+        </w:rPr>
+        <w:t>3</w:t>
       </w:r>
     </w:p>
     <w:p>
@@ -6904,24 +6058,183 @@
         <w:ind w:left="-567"/>
         <w:jc w:val="both"/>
         <w:rPr>
-          <w:sz w:val="28"/>
-          <w:szCs w:val="20"/>
           <w:lang w:val="ru-RU"/>
         </w:rPr>
       </w:pPr>
       <w:r>
         <w:rPr>
-          <w:sz w:val="28"/>
-          <w:u w:val="single"/>
-          <w:lang w:val="ru-RU"/>
-        </w:rPr>
-        <w:t>Лечение:</w:t>
-      </w:r>
-      <w:bookmarkStart w:id="5" w:name="лн"/>
-      <w:bookmarkEnd w:id="5"/>
-      <w:r>
-        <w:rPr>
-          <w:sz w:val="28"/>
+          <w:lang w:val="ru-RU"/>
+        </w:rPr>
+        <w:t>Щит. ж</w:t>
+      </w:r>
+      <w:r>
+        <w:rPr>
+          <w:lang w:val="ru-RU"/>
+        </w:rPr>
+        <w:t>елеза</w:t>
+      </w:r>
+      <w:r>
+        <w:rPr>
+          <w:lang w:val="ru-RU"/>
+        </w:rPr>
+        <w:t xml:space="preserve"> </w:t>
+      </w:r>
+      <w:r>
+        <w:rPr>
+          <w:lang w:val="ru-RU"/>
+        </w:rPr>
+        <w:t>не увеличена, контуры ровные</w:t>
+      </w:r>
+      <w:proofErr w:type="gramStart"/>
+      <w:r>
+        <w:rPr>
+          <w:lang w:val="ru-RU"/>
+        </w:rPr>
+        <w:t xml:space="preserve">.. </w:t>
+      </w:r>
+      <w:proofErr w:type="spellStart"/>
+      <w:proofErr w:type="gramEnd"/>
+      <w:r>
+        <w:rPr>
+          <w:lang w:val="ru-RU"/>
+        </w:rPr>
+        <w:t>Эхогенность</w:t>
+      </w:r>
+      <w:proofErr w:type="spellEnd"/>
+      <w:r>
+        <w:rPr>
+          <w:lang w:val="ru-RU"/>
+        </w:rPr>
+        <w:t xml:space="preserve"> паренхимы снижена.</w:t>
+      </w:r>
+      <w:r>
+        <w:rPr>
+          <w:lang w:val="ru-RU"/>
+        </w:rPr>
+        <w:t xml:space="preserve"> </w:t>
+      </w:r>
+      <w:proofErr w:type="spellStart"/>
+      <w:r>
+        <w:rPr>
+          <w:lang w:val="ru-RU"/>
+        </w:rPr>
+        <w:t>Эхоструктура</w:t>
+      </w:r>
+      <w:proofErr w:type="spellEnd"/>
+      <w:r>
+        <w:rPr>
+          <w:lang w:val="ru-RU"/>
+        </w:rPr>
+        <w:t xml:space="preserve"> крупнозернистая,  </w:t>
+      </w:r>
+      <w:r>
+        <w:rPr>
+          <w:lang w:val="ru-RU"/>
+        </w:rPr>
+        <w:t>однородная.</w:t>
+      </w:r>
+      <w:r>
+        <w:rPr>
+          <w:lang w:val="ru-RU"/>
+        </w:rPr>
+        <w:t xml:space="preserve"> </w:t>
+      </w:r>
+      <w:r>
+        <w:rPr>
+          <w:lang w:val="ru-RU"/>
+        </w:rPr>
+        <w:t xml:space="preserve"> </w:t>
+      </w:r>
+      <w:r>
+        <w:rPr>
+          <w:lang w:val="ru-RU"/>
+        </w:rPr>
+        <w:t>Р</w:t>
+      </w:r>
+      <w:r>
+        <w:rPr>
+          <w:lang w:val="ru-RU"/>
+        </w:rPr>
+        <w:t>егионарны</w:t>
+      </w:r>
+      <w:r>
+        <w:rPr>
+          <w:lang w:val="ru-RU"/>
+        </w:rPr>
+        <w:t>е</w:t>
+      </w:r>
+      <w:r>
+        <w:rPr>
+          <w:lang w:val="ru-RU"/>
+        </w:rPr>
+        <w:t xml:space="preserve"> </w:t>
+      </w:r>
+      <w:proofErr w:type="gramStart"/>
+      <w:r>
+        <w:rPr>
+          <w:lang w:val="ru-RU"/>
+        </w:rPr>
+        <w:t>л</w:t>
+      </w:r>
+      <w:proofErr w:type="gramEnd"/>
+      <w:r>
+        <w:rPr>
+          <w:lang w:val="ru-RU"/>
+        </w:rPr>
+        <w:t>/узл</w:t>
+      </w:r>
+      <w:r>
+        <w:rPr>
+          <w:lang w:val="ru-RU"/>
+        </w:rPr>
+        <w:t>ы</w:t>
+      </w:r>
+      <w:r>
+        <w:rPr>
+          <w:lang w:val="ru-RU"/>
+        </w:rPr>
+        <w:t xml:space="preserve"> </w:t>
+      </w:r>
+      <w:r>
+        <w:rPr>
+          <w:lang w:val="ru-RU"/>
+        </w:rPr>
+        <w:t xml:space="preserve"> </w:t>
+      </w:r>
+      <w:r>
+        <w:rPr>
+          <w:lang w:val="ru-RU"/>
+        </w:rPr>
+        <w:t xml:space="preserve">не </w:t>
+      </w:r>
+      <w:r>
+        <w:rPr>
+          <w:lang w:val="ru-RU"/>
+        </w:rPr>
+        <w:t xml:space="preserve">визуализируются. </w:t>
+      </w:r>
+      <w:proofErr w:type="spellStart"/>
+      <w:r>
+        <w:rPr>
+          <w:lang w:val="ru-RU"/>
+        </w:rPr>
+        <w:t>Закл</w:t>
+      </w:r>
+      <w:proofErr w:type="spellEnd"/>
+      <w:r>
+        <w:rPr>
+          <w:lang w:val="ru-RU"/>
+        </w:rPr>
+        <w:t xml:space="preserve">.: </w:t>
+      </w:r>
+      <w:r>
+        <w:rPr>
+          <w:lang w:val="ru-RU"/>
+        </w:rPr>
+        <w:t xml:space="preserve">Незначительные диффузные изменения паренхимы. </w:t>
+      </w:r>
+      <w:r>
+        <w:rPr>
           <w:lang w:val="ru-RU"/>
         </w:rPr>
         <w:t xml:space="preserve"> </w:t>
@@ -6932,65 +6245,188 @@
         <w:ind w:left="-567"/>
         <w:jc w:val="both"/>
         <w:rPr>
-          <w:sz w:val="28"/>
           <w:lang w:val="ru-RU"/>
         </w:rPr>
       </w:pPr>
-      <w:bookmarkStart w:id="6" w:name="дд"/>
-      <w:bookmarkStart w:id="7" w:name="лк"/>
-      <w:bookmarkEnd w:id="6"/>
-      <w:bookmarkEnd w:id="7"/>
-      <w:r>
-        <w:rPr>
-          <w:sz w:val="28"/>
+      <w:r>
+        <w:rPr>
           <w:u w:val="single"/>
           <w:lang w:val="ru-RU"/>
         </w:rPr>
+        <w:t>Лечение:</w:t>
+      </w:r>
+      <w:bookmarkStart w:id="3" w:name="лн"/>
+      <w:bookmarkEnd w:id="3"/>
+      <w:r>
+        <w:rPr>
+          <w:lang w:val="ru-RU"/>
+        </w:rPr>
+        <w:t xml:space="preserve"> </w:t>
+      </w:r>
+      <w:r>
+        <w:rPr>
+          <w:lang w:val="ru-RU"/>
+        </w:rPr>
+        <w:t xml:space="preserve"> </w:t>
+      </w:r>
+      <w:proofErr w:type="spellStart"/>
+      <w:r>
+        <w:rPr>
+          <w:lang w:val="ru-RU"/>
+        </w:rPr>
+        <w:t>Протафан</w:t>
+      </w:r>
+      <w:proofErr w:type="spellEnd"/>
+      <w:r>
+        <w:rPr>
+          <w:lang w:val="ru-RU"/>
+        </w:rPr>
+        <w:t xml:space="preserve"> НМ, </w:t>
+      </w:r>
+      <w:proofErr w:type="spellStart"/>
+      <w:r>
+        <w:rPr>
+          <w:lang w:val="ru-RU"/>
+        </w:rPr>
+        <w:t>Актрапид</w:t>
+      </w:r>
+      <w:proofErr w:type="spellEnd"/>
+      <w:r>
+        <w:rPr>
+          <w:lang w:val="ru-RU"/>
+        </w:rPr>
+        <w:t xml:space="preserve"> НМ, </w:t>
+      </w:r>
+      <w:proofErr w:type="spellStart"/>
+      <w:r>
+        <w:rPr>
+          <w:lang w:val="ru-RU"/>
+        </w:rPr>
+        <w:t>стеатель</w:t>
+      </w:r>
+      <w:proofErr w:type="spellEnd"/>
+      <w:r>
+        <w:rPr>
+          <w:lang w:val="ru-RU"/>
+        </w:rPr>
+        <w:t xml:space="preserve">, </w:t>
+      </w:r>
+      <w:proofErr w:type="spellStart"/>
+      <w:r>
+        <w:rPr>
+          <w:lang w:val="ru-RU"/>
+        </w:rPr>
+        <w:t>нуклео</w:t>
+      </w:r>
+      <w:proofErr w:type="spellEnd"/>
+      <w:r>
+        <w:rPr>
+          <w:lang w:val="ru-RU"/>
+        </w:rPr>
+        <w:t xml:space="preserve"> ЦМФ, </w:t>
+      </w:r>
+      <w:proofErr w:type="spellStart"/>
+      <w:r>
+        <w:rPr>
+          <w:lang w:val="ru-RU"/>
+        </w:rPr>
+        <w:t>витаксон</w:t>
+      </w:r>
+      <w:proofErr w:type="spellEnd"/>
+      <w:r>
+        <w:rPr>
+          <w:lang w:val="ru-RU"/>
+        </w:rPr>
+        <w:t xml:space="preserve">, хипотел, </w:t>
+      </w:r>
+      <w:proofErr w:type="spellStart"/>
+      <w:r>
+        <w:rPr>
+          <w:lang w:val="ru-RU"/>
+        </w:rPr>
+        <w:t>вазилип</w:t>
+      </w:r>
+      <w:proofErr w:type="spellEnd"/>
+      <w:r>
+        <w:rPr>
+          <w:lang w:val="ru-RU"/>
+        </w:rPr>
+        <w:t xml:space="preserve">, </w:t>
+      </w:r>
+      <w:proofErr w:type="spellStart"/>
+      <w:r>
+        <w:rPr>
+          <w:lang w:val="ru-RU"/>
+        </w:rPr>
+        <w:t>плетол</w:t>
+      </w:r>
+      <w:proofErr w:type="spellEnd"/>
+      <w:r>
+        <w:rPr>
+          <w:lang w:val="ru-RU"/>
+        </w:rPr>
+        <w:t xml:space="preserve">, </w:t>
+      </w:r>
+      <w:proofErr w:type="spellStart"/>
+      <w:r>
+        <w:rPr>
+          <w:lang w:val="ru-RU"/>
+        </w:rPr>
+        <w:t>диалипон</w:t>
+      </w:r>
+      <w:proofErr w:type="spellEnd"/>
+      <w:r>
+        <w:rPr>
+          <w:lang w:val="ru-RU"/>
+        </w:rPr>
+        <w:t>.</w:t>
+      </w:r>
+    </w:p>
+    <w:p>
+      <w:pPr>
+        <w:ind w:left="-567"/>
+        <w:jc w:val="both"/>
+        <w:rPr>
+          <w:lang w:val="ru-RU"/>
+        </w:rPr>
+      </w:pPr>
+      <w:bookmarkStart w:id="4" w:name="дд"/>
+      <w:bookmarkStart w:id="5" w:name="лк"/>
+      <w:bookmarkEnd w:id="4"/>
+      <w:bookmarkEnd w:id="5"/>
+      <w:r>
+        <w:rPr>
+          <w:u w:val="single"/>
+          <w:lang w:val="ru-RU"/>
+        </w:rPr>
         <w:t>Состояние больного при выписке</w:t>
       </w:r>
       <w:r>
         <w:rPr>
-          <w:sz w:val="28"/>
-          <w:lang w:val="ru-RU"/>
-        </w:rPr>
-        <w:t xml:space="preserve">:  </w:t>
-      </w:r>
-      <w:sdt>
-        <w:sdtPr>
-          <w:rPr>
-            <w:lang w:val="ru-RU"/>
-          </w:rPr>
-          <w:id w:val="1801420885"/>
-          <w:placeholder>
-            <w:docPart w:val="DefaultPlaceholder_1082065159"/>
-          </w:placeholder>
-          <w:comboBox>
-            <w:listItem w:displayText="Общее состояние улучшилось, гликемия нормализовалась, уменьшились боли в н/к." w:value="Общее состояние улучшилось, гликемия нормализовалась, уменьшились боли в н/к."/>
-            <w:listItem w:displayText="За период стац лечения корригированы дозы инсулина. Уменьшились боли в н/к" w:value="За период стац лечения корригированы дозы инсулина. Уменьшились боли в н/к"/>
-          </w:comboBox>
-        </w:sdtPr>
-        <w:sdtEndPr/>
-        <w:sdtContent>
-          <w:r>
-            <w:rPr>
-              <w:lang w:val="ru-RU"/>
-            </w:rPr>
-            <w:t xml:space="preserve">Общее состояние улучшилось, гликемия </w:t>
-          </w:r>
-          <w:r>
-            <w:rPr>
-              <w:lang w:val="ru-RU"/>
-            </w:rPr>
-            <w:t>нормализовалась</w:t>
-          </w:r>
-          <w:r>
-            <w:rPr>
-              <w:lang w:val="ru-RU"/>
-            </w:rPr>
-            <w:t>, уменьшились боли в н/к.</w:t>
-          </w:r>
-        </w:sdtContent>
-      </w:sdt>
+          <w:lang w:val="ru-RU"/>
+        </w:rPr>
+        <w:t xml:space="preserve">: </w:t>
+      </w:r>
+      <w:r>
+        <w:rPr>
+          <w:lang w:val="ru-RU"/>
+        </w:rPr>
+        <w:t xml:space="preserve">СД </w:t>
+      </w:r>
+      <w:proofErr w:type="gramStart"/>
+      <w:r>
+        <w:rPr>
+          <w:lang w:val="ru-RU"/>
+        </w:rPr>
+        <w:t>компенсирован</w:t>
+      </w:r>
+      <w:proofErr w:type="gramEnd"/>
+      <w:r>
+        <w:rPr>
+          <w:lang w:val="ru-RU"/>
+        </w:rPr>
+        <w:t xml:space="preserve">, уменьшились боли в н/к.  трофическая язва левой стопы без признаком воспаления. </w:t>
+      </w:r>
       <w:r>
         <w:rPr>
           <w:lang w:val="ru-RU"/>
@@ -6999,26 +6435,43 @@
       </w:r>
       <w:r>
         <w:rPr>
-          <w:sz w:val="28"/>
-          <w:lang w:val="ru-RU"/>
-        </w:rPr>
-        <w:t xml:space="preserve">АД  </w:t>
-      </w:r>
+          <w:lang w:val="ru-RU"/>
+        </w:rPr>
+        <w:t xml:space="preserve"> АД </w:t>
+      </w:r>
+      <w:r>
+        <w:rPr>
+          <w:lang w:val="ru-RU"/>
+        </w:rPr>
+        <w:t>120/70</w:t>
+      </w:r>
+      <w:r>
+        <w:rPr>
+          <w:lang w:val="ru-RU"/>
+        </w:rPr>
+        <w:t xml:space="preserve"> мм рт. </w:t>
+      </w:r>
+      <w:proofErr w:type="spellStart"/>
       <w:proofErr w:type="gramStart"/>
       <w:r>
         <w:rPr>
-          <w:sz w:val="28"/>
-          <w:lang w:val="ru-RU"/>
-        </w:rPr>
-        <w:t>мм</w:t>
-      </w:r>
+          <w:lang w:val="ru-RU"/>
+        </w:rPr>
+        <w:t>ст</w:t>
+      </w:r>
+      <w:proofErr w:type="spellEnd"/>
       <w:proofErr w:type="gramEnd"/>
       <w:r>
         <w:rPr>
-          <w:sz w:val="28"/>
-          <w:lang w:val="ru-RU"/>
-        </w:rPr>
-        <w:t xml:space="preserve"> рт. ст. </w:t>
+          <w:lang w:val="ru-RU"/>
+        </w:rPr>
+        <w:t xml:space="preserve"> ЧСС 80 уд/мин</w:t>
+      </w:r>
+      <w:r>
+        <w:rPr>
+          <w:lang w:val="ru-RU"/>
+        </w:rPr>
+        <w:t xml:space="preserve">. </w:t>
       </w:r>
       <w:sdt>
         <w:sdtPr>
@@ -7046,14 +6499,12 @@
       </w:sdt>
       <w:r>
         <w:rPr>
-          <w:sz w:val="28"/>
           <w:lang w:val="ru-RU"/>
         </w:rPr>
         <w:t xml:space="preserve">  </w:t>
       </w:r>
       <w:r>
         <w:rPr>
-          <w:sz w:val="28"/>
           <w:lang w:val="ru-RU"/>
         </w:rPr>
         <w:t xml:space="preserve"> </w:t>
@@ -7061,8 +6512,6 @@
       <w:sdt>
         <w:sdtPr>
           <w:rPr>
-            <w:sz w:val="20"/>
-            <w:szCs w:val="20"/>
             <w:lang w:val="ru-RU"/>
           </w:rPr>
           <w:id w:val="-698077397"/>
@@ -7078,8 +6527,6 @@
         <w:sdtContent>
           <w:r>
             <w:rPr>
-              <w:sz w:val="20"/>
-              <w:szCs w:val="20"/>
               <w:lang w:val="ru-RU"/>
             </w:rPr>
             <w:t xml:space="preserve"> </w:t>
@@ -7092,7 +6539,6 @@
         <w:ind w:left="-567"/>
         <w:jc w:val="both"/>
         <w:rPr>
-          <w:sz w:val="28"/>
           <w:lang w:val="ru-RU"/>
         </w:rPr>
       </w:pPr>
@@ -7148,7 +6594,33 @@
         <w:rPr>
           <w:lang w:val="ru-RU"/>
         </w:rPr>
-        <w:t xml:space="preserve">эндокринолога, по </w:t>
+        <w:t>эндокринолога,</w:t>
+      </w:r>
+      <w:r>
+        <w:rPr>
+          <w:lang w:val="ru-RU"/>
+        </w:rPr>
+        <w:t xml:space="preserve"> хирурга, </w:t>
+      </w:r>
+      <w:proofErr w:type="spellStart"/>
+      <w:r>
+        <w:rPr>
+          <w:lang w:val="ru-RU"/>
+        </w:rPr>
+        <w:t>ангиохирурга</w:t>
+      </w:r>
+      <w:proofErr w:type="spellEnd"/>
+      <w:r>
+        <w:rPr>
+          <w:lang w:val="ru-RU"/>
+        </w:rPr>
+        <w:t xml:space="preserve"> </w:t>
+      </w:r>
+      <w:r>
+        <w:rPr>
+          <w:lang w:val="ru-RU"/>
+        </w:rPr>
+        <w:t xml:space="preserve"> по </w:t>
       </w:r>
       <w:proofErr w:type="gramStart"/>
       <w:r>
@@ -7200,7 +6672,15 @@
         <w:rPr>
           <w:lang w:val="ru-RU"/>
         </w:rPr>
-        <w:t>сут</w:t>
+        <w:t>су</w:t>
+      </w:r>
+      <w:bookmarkStart w:id="6" w:name="_GoBack"/>
+      <w:bookmarkEnd w:id="6"/>
+      <w:r>
+        <w:rPr>
+          <w:lang w:val="ru-RU"/>
+        </w:rPr>
+        <w:t>т</w:t>
       </w:r>
       <w:proofErr w:type="spellEnd"/>
       <w:r>
@@ -7262,7 +6742,7 @@
             <w:rPr>
               <w:lang w:val="ru-RU"/>
             </w:rPr>
-            <w:t>7,0</w:t>
+            <w:t>7,5</w:t>
           </w:r>
         </w:sdtContent>
       </w:sdt>
@@ -7375,6 +6855,20 @@
         </w:rPr>
         <w:t xml:space="preserve">Инсулинотерапия:   </w:t>
       </w:r>
+      <w:proofErr w:type="spellStart"/>
+      <w:r>
+        <w:rPr>
+          <w:lang w:val="ru-RU"/>
+        </w:rPr>
+        <w:t>Актрапид</w:t>
+      </w:r>
+      <w:proofErr w:type="spellEnd"/>
+      <w:r>
+        <w:rPr>
+          <w:lang w:val="ru-RU"/>
+        </w:rPr>
+        <w:t xml:space="preserve"> НМ </w:t>
+      </w:r>
       <w:proofErr w:type="gramStart"/>
       <w:r>
         <w:rPr>
@@ -7387,7 +6881,19 @@
         <w:rPr>
           <w:lang w:val="ru-RU"/>
         </w:rPr>
-        <w:t>/з- ед., п/о- ед., п/у</w:t>
+        <w:t>/з-</w:t>
+      </w:r>
+      <w:r>
+        <w:rPr>
+          <w:lang w:val="ru-RU"/>
+        </w:rPr>
+        <w:t>24-26</w:t>
+      </w:r>
+      <w:r>
+        <w:rPr>
+          <w:lang w:val="ru-RU"/>
+        </w:rPr>
+        <w:t xml:space="preserve"> ед.,., п/у</w:t>
       </w:r>
       <w:r>
         <w:rPr>
@@ -7399,525 +6905,67 @@
         <w:rPr>
           <w:lang w:val="ru-RU"/>
         </w:rPr>
-        <w:t>- ед.,  22.00</w:t>
-      </w:r>
-      <w:r>
-        <w:rPr>
-          <w:lang w:val="ru-RU"/>
-        </w:rPr>
-        <w:t xml:space="preserve">   ед.</w:t>
-      </w:r>
-    </w:p>
-    <w:p>
-      <w:pPr>
-        <w:ind w:left="-142"/>
-        <w:jc w:val="both"/>
-        <w:rPr>
-          <w:lang w:val="ru-RU"/>
-        </w:rPr>
-      </w:pPr>
+        <w:t>-</w:t>
+      </w:r>
+      <w:r>
+        <w:rPr>
+          <w:lang w:val="ru-RU"/>
+        </w:rPr>
+        <w:t>8-12</w:t>
+      </w:r>
+      <w:r>
+        <w:rPr>
+          <w:lang w:val="ru-RU"/>
+        </w:rPr>
+        <w:t xml:space="preserve"> ед.,  </w:t>
+      </w:r>
       <w:proofErr w:type="spellStart"/>
       <w:r>
         <w:rPr>
           <w:lang w:val="ru-RU"/>
         </w:rPr>
-        <w:t>Актрапид</w:t>
+        <w:t>Протафан</w:t>
       </w:r>
       <w:proofErr w:type="spellEnd"/>
       <w:r>
         <w:rPr>
           <w:lang w:val="ru-RU"/>
         </w:rPr>
-        <w:t xml:space="preserve"> НМ, </w:t>
+        <w:t xml:space="preserve"> НМ</w:t>
+      </w:r>
+      <w:r>
+        <w:rPr>
+          <w:lang w:val="ru-RU"/>
+        </w:rPr>
+        <w:t xml:space="preserve"> п/з 40 </w:t>
       </w:r>
       <w:proofErr w:type="spellStart"/>
       <w:r>
         <w:rPr>
           <w:lang w:val="ru-RU"/>
         </w:rPr>
-        <w:t>Протафан</w:t>
+        <w:t>ед</w:t>
       </w:r>
       <w:proofErr w:type="spellEnd"/>
       <w:r>
         <w:rPr>
           <w:lang w:val="ru-RU"/>
         </w:rPr>
-        <w:t xml:space="preserve"> НМ, </w:t>
+        <w:t xml:space="preserve">, п/у 24 -26 </w:t>
       </w:r>
       <w:proofErr w:type="spellStart"/>
       <w:r>
         <w:rPr>
           <w:lang w:val="ru-RU"/>
         </w:rPr>
-        <w:t>Хумодар</w:t>
+        <w:t>ед</w:t>
       </w:r>
       <w:proofErr w:type="spellEnd"/>
       <w:r>
         <w:rPr>
           <w:lang w:val="ru-RU"/>
         </w:rPr>
-        <w:t xml:space="preserve"> Р</w:t>
-      </w:r>
-      <w:r>
-        <w:rPr>
-          <w:lang w:val="ru-RU"/>
-        </w:rPr>
-        <w:t>100</w:t>
-      </w:r>
-      <w:r>
-        <w:rPr>
-          <w:lang w:val="ru-RU"/>
-        </w:rPr>
-        <w:t xml:space="preserve">Р, </w:t>
-      </w:r>
-      <w:proofErr w:type="spellStart"/>
-      <w:r>
-        <w:rPr>
-          <w:lang w:val="ru-RU"/>
-        </w:rPr>
-        <w:t>Хумодар</w:t>
-      </w:r>
-      <w:proofErr w:type="spellEnd"/>
-      <w:r>
-        <w:rPr>
-          <w:lang w:val="ru-RU"/>
-        </w:rPr>
-        <w:t xml:space="preserve"> Б</w:t>
-      </w:r>
-      <w:r>
-        <w:rPr>
-          <w:lang w:val="ru-RU"/>
-        </w:rPr>
-        <w:t>100</w:t>
-      </w:r>
-      <w:r>
-        <w:rPr>
-          <w:lang w:val="ru-RU"/>
-        </w:rPr>
-        <w:t xml:space="preserve">Р, </w:t>
-      </w:r>
-      <w:proofErr w:type="spellStart"/>
-      <w:r>
-        <w:rPr>
-          <w:lang w:val="ru-RU"/>
-        </w:rPr>
-        <w:t>Хумодар</w:t>
-      </w:r>
-      <w:proofErr w:type="spellEnd"/>
-      <w:proofErr w:type="gramStart"/>
-      <w:r>
-        <w:rPr>
-          <w:lang w:val="ru-RU"/>
-        </w:rPr>
-        <w:t xml:space="preserve"> К</w:t>
-      </w:r>
-      <w:proofErr w:type="gramEnd"/>
-      <w:r>
-        <w:rPr>
-          <w:lang w:val="ru-RU"/>
-        </w:rPr>
-        <w:t xml:space="preserve"> 25</w:t>
-      </w:r>
-      <w:r>
-        <w:rPr>
-          <w:lang w:val="ru-RU"/>
-        </w:rPr>
-        <w:t xml:space="preserve"> 100</w:t>
-      </w:r>
-      <w:r>
-        <w:rPr>
-          <w:lang w:val="ru-RU"/>
-        </w:rPr>
-        <w:t xml:space="preserve">Р, </w:t>
-      </w:r>
-      <w:proofErr w:type="spellStart"/>
-      <w:r>
-        <w:rPr>
-          <w:lang w:val="ru-RU"/>
-        </w:rPr>
-        <w:t>Инсуман</w:t>
-      </w:r>
-      <w:proofErr w:type="spellEnd"/>
-      <w:r>
-        <w:rPr>
-          <w:lang w:val="ru-RU"/>
-        </w:rPr>
         <w:t xml:space="preserve"> </w:t>
-      </w:r>
-      <w:proofErr w:type="spellStart"/>
-      <w:r>
-        <w:rPr>
-          <w:lang w:val="ru-RU"/>
-        </w:rPr>
-        <w:t>Базал</w:t>
-      </w:r>
-      <w:proofErr w:type="spellEnd"/>
-      <w:r>
-        <w:rPr>
-          <w:lang w:val="ru-RU"/>
-        </w:rPr>
-        <w:t xml:space="preserve">, </w:t>
-      </w:r>
-      <w:proofErr w:type="spellStart"/>
-      <w:r>
-        <w:rPr>
-          <w:lang w:val="ru-RU"/>
-        </w:rPr>
-        <w:t>Инсуман</w:t>
-      </w:r>
-      <w:proofErr w:type="spellEnd"/>
-      <w:r>
-        <w:rPr>
-          <w:lang w:val="ru-RU"/>
-        </w:rPr>
-        <w:t xml:space="preserve"> Рапид, </w:t>
-      </w:r>
-      <w:proofErr w:type="spellStart"/>
-      <w:r>
-        <w:rPr>
-          <w:lang w:val="ru-RU"/>
-        </w:rPr>
-        <w:t>Хумулин</w:t>
-      </w:r>
-      <w:proofErr w:type="spellEnd"/>
-      <w:r>
-        <w:rPr>
-          <w:lang w:val="ru-RU"/>
-        </w:rPr>
-        <w:t xml:space="preserve"> R, </w:t>
-      </w:r>
-      <w:proofErr w:type="spellStart"/>
-      <w:r>
-        <w:rPr>
-          <w:lang w:val="ru-RU"/>
-        </w:rPr>
-        <w:t>Хумулин</w:t>
-      </w:r>
-      <w:proofErr w:type="spellEnd"/>
-      <w:r>
-        <w:rPr>
-          <w:lang w:val="ru-RU"/>
-        </w:rPr>
-        <w:t xml:space="preserve"> НПХ, </w:t>
-      </w:r>
-      <w:proofErr w:type="spellStart"/>
-      <w:r>
-        <w:rPr>
-          <w:lang w:val="ru-RU"/>
-        </w:rPr>
-        <w:t>Фармасулин</w:t>
-      </w:r>
-      <w:proofErr w:type="spellEnd"/>
-      <w:r>
-        <w:rPr>
-          <w:lang w:val="ru-RU"/>
-        </w:rPr>
-        <w:t xml:space="preserve"> Н, </w:t>
-      </w:r>
-      <w:proofErr w:type="spellStart"/>
-      <w:r>
-        <w:rPr>
-          <w:lang w:val="ru-RU"/>
-        </w:rPr>
-        <w:t>Фармасулин</w:t>
-      </w:r>
-      <w:proofErr w:type="spellEnd"/>
-      <w:r>
-        <w:rPr>
-          <w:lang w:val="ru-RU"/>
-        </w:rPr>
-        <w:t xml:space="preserve"> НN</w:t>
-      </w:r>
-      <w:r>
-        <w:rPr>
-          <w:lang w:val="ru-RU"/>
-        </w:rPr>
-        <w:t xml:space="preserve">Р, </w:t>
-      </w:r>
-      <w:proofErr w:type="spellStart"/>
-      <w:r>
-        <w:rPr>
-          <w:lang w:val="ru-RU"/>
-        </w:rPr>
-        <w:t>Генсулин</w:t>
-      </w:r>
-      <w:proofErr w:type="spellEnd"/>
-      <w:r>
-        <w:rPr>
-          <w:lang w:val="ru-RU"/>
-        </w:rPr>
-        <w:t xml:space="preserve"> R, </w:t>
-      </w:r>
-      <w:proofErr w:type="spellStart"/>
-      <w:r>
-        <w:rPr>
-          <w:lang w:val="ru-RU"/>
-        </w:rPr>
-        <w:t>Генсулин</w:t>
-      </w:r>
-      <w:proofErr w:type="spellEnd"/>
-      <w:r>
-        <w:rPr>
-          <w:lang w:val="ru-RU"/>
-        </w:rPr>
-        <w:t xml:space="preserve"> Н</w:t>
-      </w:r>
-    </w:p>
-    <w:p>
-      <w:pPr>
-        <w:numPr>
-          <w:ilvl w:val="0"/>
-          <w:numId w:val="2"/>
-        </w:numPr>
-        <w:ind w:left="-142"/>
-        <w:jc w:val="both"/>
-        <w:rPr>
-          <w:lang w:val="ru-RU"/>
-        </w:rPr>
-      </w:pPr>
-      <w:r>
-        <w:rPr>
-          <w:lang w:val="ru-RU"/>
-        </w:rPr>
-        <w:t xml:space="preserve">ССТ: </w:t>
-      </w:r>
-      <w:proofErr w:type="spellStart"/>
-      <w:r>
-        <w:rPr>
-          <w:lang w:val="ru-RU"/>
-        </w:rPr>
-        <w:t>диабетон</w:t>
-      </w:r>
-      <w:proofErr w:type="spellEnd"/>
-      <w:r>
-        <w:rPr>
-          <w:lang w:val="ru-RU"/>
-        </w:rPr>
-        <w:t xml:space="preserve"> М</w:t>
-      </w:r>
-      <w:proofErr w:type="gramStart"/>
-      <w:r>
-        <w:rPr>
-          <w:lang w:val="ru-RU"/>
-        </w:rPr>
-        <w:t>R</w:t>
-      </w:r>
-      <w:proofErr w:type="gramEnd"/>
-      <w:r>
-        <w:rPr>
-          <w:lang w:val="ru-RU"/>
-        </w:rPr>
-        <w:t xml:space="preserve"> </w:t>
-      </w:r>
-      <w:r>
-        <w:rPr>
-          <w:lang w:val="ru-RU"/>
-        </w:rPr>
-        <w:t>(</w:t>
-      </w:r>
-      <w:proofErr w:type="spellStart"/>
-      <w:r>
-        <w:rPr>
-          <w:lang w:val="ru-RU"/>
-        </w:rPr>
-        <w:t>диаглизид</w:t>
-      </w:r>
-      <w:proofErr w:type="spellEnd"/>
-      <w:r>
-        <w:rPr>
-          <w:lang w:val="ru-RU"/>
-        </w:rPr>
-        <w:t xml:space="preserve"> МR) </w:t>
-      </w:r>
-      <w:r>
-        <w:rPr>
-          <w:lang w:val="ru-RU"/>
-        </w:rPr>
-        <w:t>60 мг</w:t>
-      </w:r>
-    </w:p>
-    <w:p>
-      <w:pPr>
-        <w:ind w:left="-142"/>
-        <w:jc w:val="both"/>
-        <w:rPr>
-          <w:lang w:val="ru-RU"/>
-        </w:rPr>
-      </w:pPr>
-      <w:proofErr w:type="spellStart"/>
-      <w:r>
-        <w:rPr>
-          <w:lang w:val="ru-RU"/>
-        </w:rPr>
-        <w:t>диапирид</w:t>
-      </w:r>
-      <w:proofErr w:type="spellEnd"/>
-      <w:r>
-        <w:rPr>
-          <w:lang w:val="ru-RU"/>
-        </w:rPr>
-        <w:t xml:space="preserve"> (</w:t>
-      </w:r>
-      <w:r>
-        <w:rPr>
-          <w:lang w:val="ru-RU"/>
-        </w:rPr>
-        <w:t>амарил</w:t>
-      </w:r>
-      <w:r>
-        <w:rPr>
-          <w:lang w:val="ru-RU"/>
-        </w:rPr>
-        <w:t xml:space="preserve">, </w:t>
-      </w:r>
-      <w:r>
-        <w:rPr>
-          <w:lang w:val="ru-RU"/>
-        </w:rPr>
-        <w:t xml:space="preserve"> </w:t>
-      </w:r>
-      <w:proofErr w:type="spellStart"/>
-      <w:r>
-        <w:rPr>
-          <w:lang w:val="ru-RU"/>
-        </w:rPr>
-        <w:t>олтар</w:t>
-      </w:r>
-      <w:proofErr w:type="spellEnd"/>
-      <w:r>
-        <w:rPr>
-          <w:lang w:val="ru-RU"/>
-        </w:rPr>
-        <w:t xml:space="preserve"> ) 3 мг 1т. *1р/</w:t>
-      </w:r>
-      <w:proofErr w:type="spellStart"/>
-      <w:r>
-        <w:rPr>
-          <w:lang w:val="ru-RU"/>
-        </w:rPr>
-        <w:t>сут</w:t>
-      </w:r>
-      <w:proofErr w:type="spellEnd"/>
-      <w:r>
-        <w:rPr>
-          <w:lang w:val="ru-RU"/>
-        </w:rPr>
-        <w:t xml:space="preserve">. </w:t>
-      </w:r>
-      <w:proofErr w:type="gramStart"/>
-      <w:r>
-        <w:rPr>
-          <w:lang w:val="ru-RU"/>
-        </w:rPr>
-        <w:t>п</w:t>
-      </w:r>
-      <w:proofErr w:type="gramEnd"/>
-      <w:r>
-        <w:rPr>
-          <w:lang w:val="ru-RU"/>
-        </w:rPr>
-        <w:t xml:space="preserve">/з., </w:t>
-      </w:r>
-    </w:p>
-    <w:p>
-      <w:pPr>
-        <w:ind w:left="-142"/>
-        <w:jc w:val="both"/>
-        <w:rPr>
-          <w:lang w:val="ru-RU"/>
-        </w:rPr>
-      </w:pPr>
-      <w:proofErr w:type="spellStart"/>
-      <w:r>
-        <w:rPr>
-          <w:lang w:val="ru-RU"/>
-        </w:rPr>
-        <w:t>метформин</w:t>
-      </w:r>
-      <w:proofErr w:type="spellEnd"/>
-      <w:r>
-        <w:rPr>
-          <w:lang w:val="ru-RU"/>
-        </w:rPr>
-        <w:t xml:space="preserve"> (</w:t>
-      </w:r>
-      <w:r>
-        <w:rPr>
-          <w:lang w:val="ru-RU"/>
-        </w:rPr>
-        <w:t>диаф</w:t>
-      </w:r>
-      <w:r>
-        <w:rPr>
-          <w:lang w:val="ru-RU"/>
-        </w:rPr>
-        <w:t>ормин</w:t>
-      </w:r>
-      <w:r>
-        <w:rPr>
-          <w:lang w:val="ru-RU"/>
-        </w:rPr>
-        <w:t>,</w:t>
-      </w:r>
-      <w:r>
-        <w:rPr>
-          <w:lang w:val="ru-RU"/>
-        </w:rPr>
-        <w:t xml:space="preserve"> </w:t>
-      </w:r>
-      <w:proofErr w:type="spellStart"/>
-      <w:r>
-        <w:rPr>
-          <w:lang w:val="ru-RU"/>
-        </w:rPr>
-        <w:t>сиофор</w:t>
-      </w:r>
-      <w:proofErr w:type="spellEnd"/>
-      <w:r>
-        <w:rPr>
-          <w:lang w:val="ru-RU"/>
-        </w:rPr>
-        <w:t xml:space="preserve">, </w:t>
-      </w:r>
-      <w:r>
-        <w:rPr>
-          <w:lang w:val="ru-RU"/>
-        </w:rPr>
-        <w:t xml:space="preserve"> </w:t>
-      </w:r>
-      <w:proofErr w:type="spellStart"/>
-      <w:r>
-        <w:rPr>
-          <w:lang w:val="ru-RU"/>
-        </w:rPr>
-        <w:t>глюкофаж</w:t>
-      </w:r>
-      <w:proofErr w:type="spellEnd"/>
-      <w:r>
-        <w:rPr>
-          <w:lang w:val="ru-RU"/>
-        </w:rPr>
-        <w:t>) 1000 -</w:t>
-      </w:r>
-      <w:r>
-        <w:rPr>
-          <w:lang w:val="ru-RU"/>
-        </w:rPr>
-        <w:t xml:space="preserve"> 1т. *2р/</w:t>
-      </w:r>
-      <w:proofErr w:type="spellStart"/>
-      <w:r>
-        <w:rPr>
-          <w:lang w:val="ru-RU"/>
-        </w:rPr>
-        <w:t>сут</w:t>
-      </w:r>
-      <w:proofErr w:type="spellEnd"/>
-      <w:r>
-        <w:rPr>
-          <w:lang w:val="ru-RU"/>
-        </w:rPr>
-        <w:t xml:space="preserve">. </w:t>
       </w:r>
     </w:p>
     <w:p>
@@ -7986,21 +7034,31 @@
         </w:sdtPr>
         <w:sdtEndPr/>
         <w:sdtContent>
-          <w:proofErr w:type="spellStart"/>
           <w:r>
             <w:rPr>
               <w:lang w:val="ru-RU"/>
             </w:rPr>
-            <w:t>микроальбуминурии</w:t>
+            <w:t>протеинурии</w:t>
           </w:r>
-          <w:proofErr w:type="spellEnd"/>
         </w:sdtContent>
       </w:sdt>
       <w:r>
         <w:rPr>
           <w:lang w:val="ru-RU"/>
         </w:rPr>
-        <w:t xml:space="preserve"> 1р. в 6 мес.</w:t>
+        <w:t xml:space="preserve"> 1р. в </w:t>
+      </w:r>
+      <w:r>
+        <w:rPr>
+          <w:lang w:val="ru-RU"/>
+        </w:rPr>
+        <w:t>3-</w:t>
+      </w:r>
+      <w:r>
+        <w:rPr>
+          <w:lang w:val="ru-RU"/>
+        </w:rPr>
+        <w:t>6 мес.</w:t>
       </w:r>
     </w:p>
     <w:p>
@@ -8156,78 +7214,6 @@
     </w:p>
     <w:p>
       <w:pPr>
-        <w:numPr>
-          <w:ilvl w:val="0"/>
-          <w:numId w:val="2"/>
-        </w:numPr>
-        <w:ind w:left="-142"/>
-        <w:jc w:val="both"/>
-        <w:rPr>
-          <w:lang w:val="ru-RU"/>
-        </w:rPr>
-      </w:pPr>
-      <w:r>
-        <w:rPr>
-          <w:lang w:val="ru-RU"/>
-        </w:rPr>
-        <w:lastRenderedPageBreak/>
-        <w:t>С</w:t>
-      </w:r>
-      <w:r>
-        <w:rPr>
-          <w:lang w:val="ru-RU"/>
-        </w:rPr>
-        <w:t xml:space="preserve">осудистая терапия: </w:t>
-      </w:r>
-      <w:proofErr w:type="spellStart"/>
-      <w:r>
-        <w:rPr>
-          <w:lang w:val="ru-RU"/>
-        </w:rPr>
-        <w:t>вазонит</w:t>
-      </w:r>
-      <w:proofErr w:type="spellEnd"/>
-      <w:r>
-        <w:rPr>
-          <w:lang w:val="ru-RU"/>
-        </w:rPr>
-        <w:t xml:space="preserve"> или </w:t>
-      </w:r>
-      <w:proofErr w:type="spellStart"/>
-      <w:r>
-        <w:rPr>
-          <w:lang w:val="ru-RU"/>
-        </w:rPr>
-        <w:t>а</w:t>
-      </w:r>
-      <w:r>
-        <w:rPr>
-          <w:lang w:val="ru-RU"/>
-        </w:rPr>
-        <w:t>гапурин-ретард</w:t>
-      </w:r>
-      <w:proofErr w:type="spellEnd"/>
-      <w:r>
-        <w:rPr>
-          <w:lang w:val="ru-RU"/>
-        </w:rPr>
-        <w:t xml:space="preserve">  1т.*2 р. 1 мес. </w:t>
-      </w:r>
-      <w:r>
-        <w:rPr>
-          <w:lang w:val="ru-RU"/>
-        </w:rPr>
-        <w:t xml:space="preserve">– курсами. </w:t>
-      </w:r>
-      <w:r>
-        <w:rPr>
-          <w:lang w:val="ru-RU"/>
-        </w:rPr>
-        <w:t xml:space="preserve"> </w:t>
-      </w:r>
-    </w:p>
-    <w:p>
-      <w:pPr>
         <w:pStyle w:val="ab"/>
         <w:numPr>
           <w:ilvl w:val="0"/>
@@ -8273,94 +7259,25 @@
         </w:rPr>
         <w:t xml:space="preserve">ардиолога: </w:t>
       </w:r>
-    </w:p>
-    <w:p>
-      <w:pPr>
-        <w:numPr>
-          <w:ilvl w:val="0"/>
-          <w:numId w:val="2"/>
-        </w:numPr>
-        <w:ind w:left="-142"/>
-        <w:jc w:val="both"/>
-        <w:rPr>
-          <w:lang w:val="ru-RU"/>
-        </w:rPr>
-      </w:pPr>
-      <w:sdt>
-        <w:sdtPr>
-          <w:rPr>
-            <w:lang w:val="ru-RU"/>
-          </w:rPr>
-          <w:id w:val="-1414849388"/>
-          <w:placeholder>
-            <w:docPart w:val="DefaultPlaceholder_1082065159"/>
-          </w:placeholder>
-          <w:comboBox>
-            <w:listItem w:displayText="Гипотензивная терапия:" w:value="Гипотензивная терапия:"/>
-            <w:listItem w:displayText="С нефропротекторной целью:" w:value="С нефропротекторной целью:"/>
-          </w:comboBox>
-        </w:sdtPr>
-        <w:sdtEndPr/>
-        <w:sdtContent>
-          <w:r>
-            <w:rPr>
-              <w:lang w:val="ru-RU"/>
-            </w:rPr>
-            <w:t>Гипотензивная терапия:</w:t>
-          </w:r>
-        </w:sdtContent>
-      </w:sdt>
-      <w:r>
-        <w:rPr>
-          <w:lang w:val="ru-RU"/>
-        </w:rPr>
-        <w:t xml:space="preserve"> э</w:t>
-      </w:r>
-      <w:r>
-        <w:rPr>
-          <w:lang w:val="ru-RU"/>
-        </w:rPr>
-        <w:t>налаприл 5 мг утром,</w:t>
-      </w:r>
-      <w:r>
-        <w:rPr>
-          <w:lang w:val="ru-RU"/>
-        </w:rPr>
-        <w:t xml:space="preserve"> </w:t>
+      <w:r>
+        <w:rPr>
+          <w:lang w:val="ru-RU"/>
+        </w:rPr>
+        <w:t xml:space="preserve"> дообследование ЭХОКС, </w:t>
       </w:r>
       <w:proofErr w:type="spellStart"/>
       <w:r>
         <w:rPr>
           <w:lang w:val="ru-RU"/>
         </w:rPr>
-        <w:t>индапрес</w:t>
+        <w:t>небивалол</w:t>
       </w:r>
       <w:proofErr w:type="spellEnd"/>
       <w:r>
         <w:rPr>
           <w:lang w:val="ru-RU"/>
         </w:rPr>
-        <w:t xml:space="preserve"> (</w:t>
-      </w:r>
-      <w:proofErr w:type="spellStart"/>
-      <w:r>
-        <w:rPr>
-          <w:lang w:val="ru-RU"/>
-        </w:rPr>
-        <w:t>индап</w:t>
-      </w:r>
-      <w:proofErr w:type="spellEnd"/>
-      <w:r>
-        <w:rPr>
-          <w:lang w:val="ru-RU"/>
-        </w:rPr>
-        <w:t xml:space="preserve">) 2,5 мг утром, </w:t>
-      </w:r>
-      <w:r>
-        <w:rPr>
-          <w:lang w:val="ru-RU"/>
-        </w:rPr>
-        <w:t xml:space="preserve"> кардиомагнил  1 т. вечер. Контр. АД. </w:t>
+        <w:t xml:space="preserve"> 2,5-5 мг 1р/д,  хипотел 40 м г1р/д. </w:t>
       </w:r>
     </w:p>
     <w:p>
@@ -8595,149 +7512,13 @@
         <w:rPr>
           <w:lang w:val="ru-RU"/>
         </w:rPr>
-        <w:t>Рек. невропатолога: преп. а-</w:t>
-      </w:r>
-      <w:proofErr w:type="spellStart"/>
-      <w:r>
-        <w:rPr>
-          <w:lang w:val="ru-RU"/>
-        </w:rPr>
-        <w:t>липоевой</w:t>
-      </w:r>
-      <w:proofErr w:type="spellEnd"/>
-      <w:r>
-        <w:rPr>
-          <w:lang w:val="ru-RU"/>
-        </w:rPr>
-        <w:t xml:space="preserve"> к-ты 600 мг в/в кап.</w:t>
-      </w:r>
-      <w:r>
-        <w:rPr>
-          <w:lang w:val="ru-RU"/>
-        </w:rPr>
-        <w:t xml:space="preserve">, </w:t>
-      </w:r>
-      <w:r>
-        <w:rPr>
-          <w:lang w:val="ru-RU"/>
-        </w:rPr>
-        <w:t xml:space="preserve">витамины </w:t>
-      </w:r>
-      <w:proofErr w:type="spellStart"/>
-      <w:r>
-        <w:rPr>
-          <w:lang w:val="ru-RU"/>
-        </w:rPr>
-        <w:t>гр</w:t>
-      </w:r>
-      <w:proofErr w:type="spellEnd"/>
-      <w:r>
-        <w:rPr>
-          <w:lang w:val="ru-RU"/>
-        </w:rPr>
-        <w:t xml:space="preserve"> В, </w:t>
-      </w:r>
-      <w:r>
-        <w:rPr>
-          <w:lang w:val="ru-RU"/>
-        </w:rPr>
-        <w:t xml:space="preserve">актовегин 10,0 в/в № 10, </w:t>
-      </w:r>
-      <w:proofErr w:type="spellStart"/>
-      <w:r>
-        <w:rPr>
-          <w:lang w:val="ru-RU"/>
-        </w:rPr>
-        <w:t>бенфогамма</w:t>
-      </w:r>
-      <w:proofErr w:type="spellEnd"/>
-      <w:r>
-        <w:rPr>
-          <w:lang w:val="ru-RU"/>
-        </w:rPr>
-        <w:t xml:space="preserve"> 300 мг 1т/</w:t>
-      </w:r>
-      <w:proofErr w:type="spellStart"/>
-      <w:r>
-        <w:rPr>
-          <w:lang w:val="ru-RU"/>
-        </w:rPr>
-        <w:t>сут</w:t>
-      </w:r>
-      <w:proofErr w:type="spellEnd"/>
-      <w:r>
-        <w:rPr>
-          <w:lang w:val="ru-RU"/>
-        </w:rPr>
-        <w:t xml:space="preserve"> до 2 мес.,  вита-</w:t>
-      </w:r>
-      <w:proofErr w:type="spellStart"/>
-      <w:r>
-        <w:rPr>
-          <w:lang w:val="ru-RU"/>
-        </w:rPr>
-        <w:t>мелатононин</w:t>
-      </w:r>
-      <w:proofErr w:type="spellEnd"/>
-      <w:r>
-        <w:rPr>
-          <w:lang w:val="ru-RU"/>
-        </w:rPr>
-        <w:t xml:space="preserve"> 1-2 т </w:t>
-      </w:r>
-      <w:proofErr w:type="spellStart"/>
-      <w:r>
-        <w:rPr>
-          <w:lang w:val="ru-RU"/>
-        </w:rPr>
-        <w:t>веч</w:t>
-      </w:r>
-      <w:proofErr w:type="spellEnd"/>
-      <w:r>
-        <w:rPr>
-          <w:lang w:val="ru-RU"/>
-        </w:rPr>
-        <w:t>.,</w:t>
-      </w:r>
-      <w:r>
-        <w:rPr>
-          <w:lang w:val="ru-RU"/>
-        </w:rPr>
-        <w:t xml:space="preserve"> </w:t>
-      </w:r>
-      <w:proofErr w:type="spellStart"/>
-      <w:r>
-        <w:rPr>
-          <w:lang w:val="ru-RU"/>
-        </w:rPr>
-        <w:t>вестибо</w:t>
-      </w:r>
-      <w:proofErr w:type="spellEnd"/>
-      <w:r>
-        <w:rPr>
-          <w:lang w:val="ru-RU"/>
-        </w:rPr>
-        <w:t xml:space="preserve"> 24 мг 2р\д, </w:t>
-      </w:r>
-      <w:r>
-        <w:rPr>
-          <w:lang w:val="ru-RU"/>
-        </w:rPr>
-        <w:t xml:space="preserve"> </w:t>
-      </w:r>
-      <w:proofErr w:type="spellStart"/>
-      <w:r>
-        <w:rPr>
-          <w:lang w:val="ru-RU"/>
-        </w:rPr>
-        <w:t>вестинорм</w:t>
-      </w:r>
-      <w:proofErr w:type="spellEnd"/>
-      <w:r>
-        <w:rPr>
-          <w:lang w:val="ru-RU"/>
-        </w:rPr>
-        <w:t xml:space="preserve"> 16 мг 1т 3р\д до 2 </w:t>
+        <w:t>Рек хирурга:</w:t>
+      </w:r>
+      <w:r>
+        <w:rPr>
+          <w:lang w:val="ru-RU"/>
+        </w:rPr>
+        <w:t xml:space="preserve"> перевязки на </w:t>
       </w:r>
       <w:proofErr w:type="spellStart"/>
       <w:proofErr w:type="gramStart"/>
@@ -8745,7 +7526,7 @@
         <w:rPr>
           <w:lang w:val="ru-RU"/>
         </w:rPr>
-        <w:t>мес</w:t>
+        <w:t>обл</w:t>
       </w:r>
       <w:proofErr w:type="spellEnd"/>
       <w:proofErr w:type="gramEnd"/>
@@ -8753,213 +7534,49 @@
         <w:rPr>
           <w:lang w:val="ru-RU"/>
         </w:rPr>
-        <w:t xml:space="preserve">,, </w:t>
+        <w:t xml:space="preserve"> </w:t>
       </w:r>
       <w:proofErr w:type="spellStart"/>
       <w:r>
         <w:rPr>
           <w:lang w:val="ru-RU"/>
         </w:rPr>
-        <w:t>габагамма</w:t>
+        <w:t>троф</w:t>
       </w:r>
       <w:proofErr w:type="spellEnd"/>
       <w:r>
         <w:rPr>
           <w:lang w:val="ru-RU"/>
         </w:rPr>
-        <w:t xml:space="preserve"> 300 мг </w:t>
+        <w:t xml:space="preserve">. язвы левой стопы с </w:t>
       </w:r>
       <w:proofErr w:type="spellStart"/>
       <w:r>
         <w:rPr>
           <w:lang w:val="ru-RU"/>
         </w:rPr>
-        <w:t>веч</w:t>
+        <w:t>диоксизолем</w:t>
       </w:r>
       <w:proofErr w:type="spellEnd"/>
       <w:r>
         <w:rPr>
           <w:lang w:val="ru-RU"/>
         </w:rPr>
-        <w:t xml:space="preserve">, </w:t>
+        <w:t xml:space="preserve"> и </w:t>
       </w:r>
       <w:proofErr w:type="spellStart"/>
       <w:r>
         <w:rPr>
           <w:lang w:val="ru-RU"/>
         </w:rPr>
-        <w:t>габантин</w:t>
+        <w:t>бетадином</w:t>
       </w:r>
       <w:proofErr w:type="spellEnd"/>
       <w:r>
         <w:rPr>
           <w:lang w:val="ru-RU"/>
         </w:rPr>
-        <w:t xml:space="preserve"> 300мг 2р/</w:t>
-      </w:r>
-      <w:proofErr w:type="spellStart"/>
-      <w:r>
-        <w:rPr>
-          <w:lang w:val="ru-RU"/>
-        </w:rPr>
-        <w:t>сут</w:t>
-      </w:r>
-      <w:proofErr w:type="spellEnd"/>
-      <w:r>
-        <w:rPr>
-          <w:lang w:val="ru-RU"/>
-        </w:rPr>
-        <w:t xml:space="preserve">. 2-3 </w:t>
-      </w:r>
-      <w:proofErr w:type="spellStart"/>
-      <w:r>
-        <w:rPr>
-          <w:lang w:val="ru-RU"/>
-        </w:rPr>
-        <w:t>нед</w:t>
-      </w:r>
-      <w:proofErr w:type="spellEnd"/>
-      <w:r>
-        <w:rPr>
-          <w:lang w:val="ru-RU"/>
-        </w:rPr>
-        <w:t xml:space="preserve">., глицин 2т 3/д., </w:t>
-      </w:r>
-      <w:proofErr w:type="spellStart"/>
-      <w:r>
-        <w:rPr>
-          <w:lang w:val="ru-RU"/>
-        </w:rPr>
-        <w:t>глиятон</w:t>
-      </w:r>
-      <w:proofErr w:type="spellEnd"/>
-      <w:r>
-        <w:rPr>
-          <w:lang w:val="ru-RU"/>
-        </w:rPr>
-        <w:t xml:space="preserve"> 1000  в/м № 10, </w:t>
-      </w:r>
-      <w:proofErr w:type="spellStart"/>
-      <w:r>
-        <w:rPr>
-          <w:lang w:val="ru-RU"/>
-        </w:rPr>
-        <w:t>кортексин</w:t>
-      </w:r>
-      <w:proofErr w:type="spellEnd"/>
-      <w:r>
-        <w:rPr>
-          <w:lang w:val="ru-RU"/>
-        </w:rPr>
-        <w:t xml:space="preserve"> 10,</w:t>
-      </w:r>
-      <w:r>
-        <w:rPr>
-          <w:lang w:val="ru-RU"/>
-        </w:rPr>
-        <w:t>0</w:t>
-      </w:r>
-      <w:r>
-        <w:rPr>
-          <w:lang w:val="ru-RU"/>
-        </w:rPr>
-        <w:t xml:space="preserve"> в/</w:t>
-      </w:r>
-      <w:r>
-        <w:rPr>
-          <w:lang w:val="ru-RU"/>
-        </w:rPr>
-        <w:t>м</w:t>
-      </w:r>
-      <w:r>
-        <w:rPr>
-          <w:lang w:val="ru-RU"/>
-        </w:rPr>
-        <w:t xml:space="preserve"> №10., </w:t>
-      </w:r>
-      <w:proofErr w:type="spellStart"/>
-      <w:r>
-        <w:rPr>
-          <w:lang w:val="ru-RU"/>
-        </w:rPr>
-        <w:t>келтикан</w:t>
-      </w:r>
-      <w:proofErr w:type="spellEnd"/>
-      <w:r>
-        <w:rPr>
-          <w:lang w:val="ru-RU"/>
-        </w:rPr>
-        <w:t xml:space="preserve"> 1т.*3р/д.</w:t>
-      </w:r>
-      <w:r>
-        <w:rPr>
-          <w:lang w:val="ru-RU"/>
-        </w:rPr>
-        <w:t xml:space="preserve"> 1 мес.</w:t>
-      </w:r>
-      <w:r>
-        <w:rPr>
-          <w:lang w:val="ru-RU"/>
-        </w:rPr>
-        <w:t xml:space="preserve">, </w:t>
-      </w:r>
-      <w:proofErr w:type="spellStart"/>
-      <w:r>
-        <w:rPr>
-          <w:lang w:val="ru-RU"/>
-        </w:rPr>
-        <w:t>луцетам</w:t>
-      </w:r>
-      <w:proofErr w:type="spellEnd"/>
-      <w:r>
-        <w:rPr>
-          <w:lang w:val="ru-RU"/>
-        </w:rPr>
-        <w:t xml:space="preserve"> 15,0 в/в </w:t>
-      </w:r>
-      <w:proofErr w:type="spellStart"/>
-      <w:proofErr w:type="gramStart"/>
-      <w:r>
-        <w:rPr>
-          <w:lang w:val="ru-RU"/>
-        </w:rPr>
-        <w:t>стр</w:t>
-      </w:r>
-      <w:proofErr w:type="spellEnd"/>
-      <w:proofErr w:type="gramEnd"/>
-      <w:r>
-        <w:rPr>
-          <w:lang w:val="ru-RU"/>
-        </w:rPr>
-        <w:t xml:space="preserve"> № 10, </w:t>
-      </w:r>
-      <w:proofErr w:type="spellStart"/>
-      <w:r>
-        <w:rPr>
-          <w:lang w:val="ru-RU"/>
-        </w:rPr>
-        <w:t>нуклео</w:t>
-      </w:r>
-      <w:proofErr w:type="spellEnd"/>
-      <w:r>
-        <w:rPr>
-          <w:lang w:val="ru-RU"/>
-        </w:rPr>
-        <w:t xml:space="preserve"> ЦМФ 1т. *2р/д 20 дней, </w:t>
-      </w:r>
-      <w:proofErr w:type="spellStart"/>
-      <w:r>
-        <w:rPr>
-          <w:lang w:val="ru-RU"/>
-        </w:rPr>
-        <w:t>сермион</w:t>
-      </w:r>
-      <w:proofErr w:type="spellEnd"/>
-      <w:r>
-        <w:rPr>
-          <w:lang w:val="ru-RU"/>
-        </w:rPr>
-        <w:t xml:space="preserve"> 30 мг утр. 1 мес., </w:t>
+        <w:t xml:space="preserve"> </w:t>
       </w:r>
     </w:p>
     <w:p>
@@ -8978,41 +7595,79 @@
         <w:rPr>
           <w:lang w:val="ru-RU"/>
         </w:rPr>
-        <w:t>УЗИ щит</w:t>
-      </w:r>
+        <w:t xml:space="preserve">Рек </w:t>
+      </w:r>
+      <w:proofErr w:type="spellStart"/>
+      <w:r>
+        <w:rPr>
+          <w:lang w:val="ru-RU"/>
+        </w:rPr>
+        <w:t>ангиохирурга</w:t>
+      </w:r>
+      <w:proofErr w:type="spellEnd"/>
+      <w:r>
+        <w:rPr>
+          <w:lang w:val="ru-RU"/>
+        </w:rPr>
+        <w:t xml:space="preserve">: </w:t>
+      </w:r>
+      <w:proofErr w:type="spellStart"/>
+      <w:r>
+        <w:rPr>
+          <w:lang w:val="ru-RU"/>
+        </w:rPr>
+        <w:t>плетол</w:t>
+      </w:r>
+      <w:proofErr w:type="spellEnd"/>
+      <w:r>
+        <w:rPr>
+          <w:lang w:val="ru-RU"/>
+        </w:rPr>
+        <w:t xml:space="preserve"> 100 мг 1т 1р/д длительно, </w:t>
+      </w:r>
+      <w:proofErr w:type="spellStart"/>
+      <w:r>
+        <w:rPr>
+          <w:lang w:val="ru-RU"/>
+        </w:rPr>
+        <w:t>ливостор</w:t>
+      </w:r>
+      <w:proofErr w:type="spellEnd"/>
+      <w:r>
+        <w:rPr>
+          <w:lang w:val="ru-RU"/>
+        </w:rPr>
+        <w:t xml:space="preserve"> 20 мг 1т 1р/д длительно, </w:t>
+      </w:r>
+      <w:proofErr w:type="spellStart"/>
+      <w:r>
+        <w:rPr>
+          <w:lang w:val="ru-RU"/>
+        </w:rPr>
+        <w:t>валарин</w:t>
+      </w:r>
+      <w:proofErr w:type="spellEnd"/>
+      <w:r>
+        <w:rPr>
+          <w:lang w:val="ru-RU"/>
+        </w:rPr>
+        <w:t xml:space="preserve"> 1000 1т 1р/д 1 </w:t>
+      </w:r>
+      <w:proofErr w:type="spellStart"/>
       <w:proofErr w:type="gramStart"/>
       <w:r>
         <w:rPr>
           <w:lang w:val="ru-RU"/>
         </w:rPr>
-        <w:t>.</w:t>
-      </w:r>
+        <w:t>мес</w:t>
+      </w:r>
+      <w:proofErr w:type="spellEnd"/>
       <w:proofErr w:type="gramEnd"/>
       <w:r>
         <w:rPr>
           <w:lang w:val="ru-RU"/>
         </w:rPr>
-        <w:t xml:space="preserve"> </w:t>
-      </w:r>
-      <w:proofErr w:type="gramStart"/>
-      <w:r>
-        <w:rPr>
-          <w:lang w:val="ru-RU"/>
-        </w:rPr>
-        <w:t>ж</w:t>
-      </w:r>
-      <w:proofErr w:type="gramEnd"/>
-      <w:r>
-        <w:rPr>
-          <w:lang w:val="ru-RU"/>
-        </w:rPr>
-        <w:t xml:space="preserve">елезы 1р. в год. </w:t>
-      </w:r>
-      <w:r>
-        <w:rPr>
-          <w:lang w:val="ru-RU"/>
-        </w:rPr>
-        <w:t xml:space="preserve">Контр ТТГ 1р в 6 мес. </w:t>
+        <w:t xml:space="preserve">, </w:t>
       </w:r>
     </w:p>
     <w:p>
@@ -9031,6 +7686,89 @@
         <w:rPr>
           <w:lang w:val="ru-RU"/>
         </w:rPr>
+        <w:t xml:space="preserve">Рек. невропатолога: </w:t>
+      </w:r>
+      <w:r>
+        <w:rPr>
+          <w:lang w:val="ru-RU"/>
+        </w:rPr>
+        <w:t xml:space="preserve"> </w:t>
+      </w:r>
+      <w:proofErr w:type="spellStart"/>
+      <w:r>
+        <w:rPr>
+          <w:lang w:val="ru-RU"/>
+        </w:rPr>
+        <w:t>неогабин</w:t>
+      </w:r>
+      <w:proofErr w:type="spellEnd"/>
+      <w:r>
+        <w:rPr>
+          <w:lang w:val="ru-RU"/>
+        </w:rPr>
+        <w:t xml:space="preserve"> 75 мг 2р/д 1 </w:t>
+      </w:r>
+      <w:proofErr w:type="spellStart"/>
+      <w:proofErr w:type="gramStart"/>
+      <w:r>
+        <w:rPr>
+          <w:lang w:val="ru-RU"/>
+        </w:rPr>
+        <w:t>мес</w:t>
+      </w:r>
+      <w:proofErr w:type="spellEnd"/>
+      <w:proofErr w:type="gramEnd"/>
+      <w:r>
+        <w:rPr>
+          <w:lang w:val="ru-RU"/>
+        </w:rPr>
+        <w:t xml:space="preserve">, </w:t>
+      </w:r>
+      <w:proofErr w:type="spellStart"/>
+      <w:r>
+        <w:rPr>
+          <w:lang w:val="ru-RU"/>
+        </w:rPr>
+        <w:t>нуклео</w:t>
+      </w:r>
+      <w:proofErr w:type="spellEnd"/>
+      <w:r>
+        <w:rPr>
+          <w:lang w:val="ru-RU"/>
+        </w:rPr>
+        <w:t xml:space="preserve"> ЦМФ 1т 2р/д 1 </w:t>
+      </w:r>
+      <w:proofErr w:type="spellStart"/>
+      <w:r>
+        <w:rPr>
+          <w:lang w:val="ru-RU"/>
+        </w:rPr>
+        <w:t>мес</w:t>
+      </w:r>
+      <w:proofErr w:type="spellEnd"/>
+      <w:r>
+        <w:rPr>
+          <w:lang w:val="ru-RU"/>
+        </w:rPr>
+        <w:t xml:space="preserve"> </w:t>
+      </w:r>
+    </w:p>
+    <w:p>
+      <w:pPr>
+        <w:numPr>
+          <w:ilvl w:val="0"/>
+          <w:numId w:val="2"/>
+        </w:numPr>
+        <w:ind w:left="-142"/>
+        <w:jc w:val="both"/>
+        <w:rPr>
+          <w:lang w:val="ru-RU"/>
+        </w:rPr>
+      </w:pPr>
+      <w:r>
+        <w:rPr>
+          <w:lang w:val="ru-RU"/>
+        </w:rPr>
         <w:t>Б/</w:t>
       </w:r>
       <w:proofErr w:type="gramStart"/>
@@ -9099,6 +7837,12 @@
         <w:rPr>
           <w:lang w:val="ru-RU"/>
         </w:rPr>
+        <w:instrText xml:space="preserve"> \* MERGEFORMAT </w:instrText>
+      </w:r>
+      <w:r>
+        <w:rPr>
+          <w:lang w:val="ru-RU"/>
+        </w:rPr>
       </w:r>
       <w:r>
         <w:rPr>
@@ -9108,24 +7852,62 @@
       </w:r>
       <w:r>
         <w:rPr>
-          <w:sz w:val="28"/>
-          <w:lang w:val="ru-RU"/>
-        </w:rPr>
-        <w:t>07.18</w:t>
-      </w:r>
-      <w:r>
-        <w:rPr>
-          <w:sz w:val="28"/>
+          <w:lang w:val="ru-RU"/>
+        </w:rPr>
+        <w:t xml:space="preserve">11.07.18  </w:t>
+      </w:r>
+      <w:r>
+        <w:rPr>
+          <w:lang w:val="ru-RU"/>
+        </w:rPr>
+        <w:fldChar w:fldCharType="end"/>
+      </w:r>
+      <w:r>
+        <w:rPr>
           <w:lang w:val="ru-RU"/>
         </w:rPr>
         <w:t xml:space="preserve"> </w:t>
       </w:r>
       <w:r>
         <w:rPr>
-          <w:sz w:val="28"/>
-          <w:lang w:val="ru-RU"/>
-        </w:rPr>
-        <w:t xml:space="preserve">. </w:t>
+          <w:lang w:val="ru-RU"/>
+        </w:rPr>
+        <w:t xml:space="preserve">по  </w:t>
+      </w:r>
+      <w:r>
+        <w:rPr>
+          <w:lang w:val="ru-RU"/>
+        </w:rPr>
+        <w:fldChar w:fldCharType="begin"/>
+      </w:r>
+      <w:r>
+        <w:rPr>
+          <w:lang w:val="ru-RU"/>
+        </w:rPr>
+        <w:instrText xml:space="preserve"> REF по \h </w:instrText>
+      </w:r>
+      <w:r>
+        <w:rPr>
+          <w:lang w:val="ru-RU"/>
+        </w:rPr>
+        <w:instrText xml:space="preserve"> \* MERGEFORMAT </w:instrText>
+      </w:r>
+      <w:r>
+        <w:rPr>
+          <w:lang w:val="ru-RU"/>
+        </w:rPr>
+      </w:r>
+      <w:r>
+        <w:rPr>
+          <w:lang w:val="ru-RU"/>
+        </w:rPr>
+        <w:fldChar w:fldCharType="separate"/>
+      </w:r>
+      <w:r>
+        <w:rPr>
+          <w:lang w:val="ru-RU"/>
+        </w:rPr>
+        <w:t xml:space="preserve">  23.07.18  </w:t>
       </w:r>
       <w:r>
         <w:rPr>
@@ -9137,76 +7919,19 @@
         <w:rPr>
           <w:lang w:val="ru-RU"/>
         </w:rPr>
-        <w:t xml:space="preserve"> </w:t>
-      </w:r>
-      <w:r>
-        <w:rPr>
-          <w:lang w:val="ru-RU"/>
-        </w:rPr>
-        <w:t xml:space="preserve">по  </w:t>
-      </w:r>
-      <w:r>
-        <w:rPr>
-          <w:lang w:val="ru-RU"/>
-        </w:rPr>
-        <w:fldChar w:fldCharType="begin"/>
-      </w:r>
-      <w:r>
-        <w:rPr>
-          <w:lang w:val="ru-RU"/>
-        </w:rPr>
-        <w:instrText xml:space="preserve"> REF по \h </w:instrText>
-      </w:r>
-      <w:r>
-        <w:rPr>
-          <w:lang w:val="ru-RU"/>
-        </w:rPr>
-      </w:r>
-      <w:r>
-        <w:rPr>
-          <w:lang w:val="ru-RU"/>
-        </w:rPr>
-        <w:fldChar w:fldCharType="separate"/>
-      </w:r>
-      <w:r>
-        <w:rPr>
-          <w:sz w:val="28"/>
-          <w:lang w:val="ru-RU"/>
-        </w:rPr>
-        <w:t xml:space="preserve">  .</w:t>
-      </w:r>
-      <w:r>
-        <w:rPr>
-          <w:sz w:val="28"/>
-          <w:lang w:val="ru-RU"/>
-        </w:rPr>
-        <w:t>07</w:t>
-      </w:r>
-      <w:r>
-        <w:rPr>
-          <w:sz w:val="28"/>
-          <w:lang w:val="ru-RU"/>
-        </w:rPr>
-        <w:t xml:space="preserve">.18 </w:t>
-      </w:r>
-      <w:r>
-        <w:rPr>
-          <w:sz w:val="28"/>
-          <w:lang w:val="ru-RU"/>
-        </w:rPr>
-        <w:t xml:space="preserve"> </w:t>
-      </w:r>
-      <w:r>
-        <w:rPr>
-          <w:lang w:val="ru-RU"/>
-        </w:rPr>
-        <w:fldChar w:fldCharType="end"/>
-      </w:r>
-      <w:r>
-        <w:rPr>
-          <w:lang w:val="ru-RU"/>
-        </w:rPr>
-        <w:t>к труду     .</w:t>
+        <w:t xml:space="preserve">к труду     </w:t>
+      </w:r>
+      <w:r>
+        <w:rPr>
+          <w:lang w:val="ru-RU"/>
+        </w:rPr>
+        <w:t>24</w:t>
+      </w:r>
+      <w:r>
+        <w:rPr>
+          <w:lang w:val="ru-RU"/>
+        </w:rPr>
+        <w:t>.</w:t>
       </w:r>
       <w:r>
         <w:rPr>
@@ -9396,19 +8121,7 @@
         <w:rPr>
           <w:lang w:val="ru-RU"/>
         </w:rPr>
-        <w:t>Нач. мед. Карпенко И.В</w:t>
-      </w:r>
-      <w:r>
-        <w:rPr>
-          <w:lang w:val="ru-RU"/>
-        </w:rPr>
-        <w:t>.</w:t>
-      </w:r>
-      <w:r>
-        <w:rPr>
-          <w:lang w:val="ru-RU"/>
-        </w:rPr>
-        <w:t xml:space="preserve"> </w:t>
+        <w:t xml:space="preserve">Гл. врач Черникова В.В. </w:t>
       </w:r>
     </w:p>
     <w:sectPr>
@@ -10741,93 +9454,6 @@
     </w:docPart>
     <w:docPart>
       <w:docPartPr>
-        <w:name w:val="FBFC6A18E07A484F9E976562E903BEB7"/>
-        <w:category>
-          <w:name w:val="Общие"/>
-          <w:gallery w:val="placeholder"/>
-        </w:category>
-        <w:types>
-          <w:type w:val="bbPlcHdr"/>
-        </w:types>
-        <w:behaviors>
-          <w:behavior w:val="content"/>
-        </w:behaviors>
-        <w:guid w:val="{E5D938F3-E00E-4F48-ACDE-E2E2655275DF}"/>
-      </w:docPartPr>
-      <w:docPartBody>
-        <w:p>
-          <w:pPr>
-            <w:pStyle w:val="FBFC6A18E07A484F9E976562E903BEB7"/>
-          </w:pPr>
-          <w:r>
-            <w:rPr>
-              <w:rStyle w:val="a3"/>
-            </w:rPr>
-            <w:t>Выберите элемент.</w:t>
-          </w:r>
-        </w:p>
-      </w:docPartBody>
-    </w:docPart>
-    <w:docPart>
-      <w:docPartPr>
-        <w:name w:val="DB435B1E68954750936FB322747598D2"/>
-        <w:category>
-          <w:name w:val="Общие"/>
-          <w:gallery w:val="placeholder"/>
-        </w:category>
-        <w:types>
-          <w:type w:val="bbPlcHdr"/>
-        </w:types>
-        <w:behaviors>
-          <w:behavior w:val="content"/>
-        </w:behaviors>
-        <w:guid w:val="{7122C427-55FD-49A2-B369-ED6DAFC67A8F}"/>
-      </w:docPartPr>
-      <w:docPartBody>
-        <w:p>
-          <w:pPr>
-            <w:pStyle w:val="DB435B1E68954750936FB322747598D2"/>
-          </w:pPr>
-          <w:r>
-            <w:rPr>
-              <w:rStyle w:val="a3"/>
-            </w:rPr>
-            <w:t>Выберите элемент.</w:t>
-          </w:r>
-        </w:p>
-      </w:docPartBody>
-    </w:docPart>
-    <w:docPart>
-      <w:docPartPr>
-        <w:name w:val="5917FEE754784A0BA4173B51A4E1CE95"/>
-        <w:category>
-          <w:name w:val="Общие"/>
-          <w:gallery w:val="placeholder"/>
-        </w:category>
-        <w:types>
-          <w:type w:val="bbPlcHdr"/>
-        </w:types>
-        <w:behaviors>
-          <w:behavior w:val="content"/>
-        </w:behaviors>
-        <w:guid w:val="{92F74F23-8C0C-424C-A12C-19EB4EDE41E3}"/>
-      </w:docPartPr>
-      <w:docPartBody>
-        <w:p>
-          <w:pPr>
-            <w:pStyle w:val="5917FEE754784A0BA4173B51A4E1CE95"/>
-          </w:pPr>
-          <w:r>
-            <w:rPr>
-              <w:rStyle w:val="a3"/>
-            </w:rPr>
-            <w:t>Выберите элемент.</w:t>
-          </w:r>
-        </w:p>
-      </w:docPartBody>
-    </w:docPart>
-    <w:docPart>
-      <w:docPartPr>
         <w:name w:val="FFCB998A69C547318D033520574A41D0"/>
         <w:category>
           <w:name w:val="Общие"/>
@@ -10903,6 +9529,35 @@
         <w:p>
           <w:pPr>
             <w:pStyle w:val="BA1FB41A1B0F4FDF8B14D2F6319521D6"/>
+          </w:pPr>
+          <w:r>
+            <w:rPr>
+              <w:rStyle w:val="a3"/>
+            </w:rPr>
+            <w:t>Выберите элемент.</w:t>
+          </w:r>
+        </w:p>
+      </w:docPartBody>
+    </w:docPart>
+    <w:docPart>
+      <w:docPartPr>
+        <w:name w:val="97F6CC4E61CA475696EF5049A668DF58"/>
+        <w:category>
+          <w:name w:val="Общие"/>
+          <w:gallery w:val="placeholder"/>
+        </w:category>
+        <w:types>
+          <w:type w:val="bbPlcHdr"/>
+        </w:types>
+        <w:behaviors>
+          <w:behavior w:val="content"/>
+        </w:behaviors>
+        <w:guid w:val="{A84B9B7F-AC77-4BFD-8B09-2B7EB9A1D0B5}"/>
+      </w:docPartPr>
+      <w:docPartBody>
+        <w:p>
+          <w:pPr>
+            <w:pStyle w:val="97F6CC4E61CA475696EF5049A668DF58"/>
           </w:pPr>
           <w:r>
             <w:rPr>
@@ -11003,6 +9658,7 @@
     <w:rsid w:val="00106C4E"/>
     <w:rsid w:val="001B01EB"/>
     <w:rsid w:val="00205F39"/>
+    <w:rsid w:val="002064A0"/>
     <w:rsid w:val="00260FAF"/>
     <w:rsid w:val="00277827"/>
     <w:rsid w:val="002C4CC7"/>
@@ -11013,11 +9669,14 @@
     <w:rsid w:val="00497BBA"/>
     <w:rsid w:val="004A6EDF"/>
     <w:rsid w:val="004E28FF"/>
+    <w:rsid w:val="0051150F"/>
     <w:rsid w:val="005611A6"/>
     <w:rsid w:val="005A5B8B"/>
     <w:rsid w:val="005D3769"/>
     <w:rsid w:val="005D67E2"/>
     <w:rsid w:val="005E28CF"/>
+    <w:rsid w:val="00621A72"/>
+    <w:rsid w:val="00621D73"/>
     <w:rsid w:val="00660400"/>
     <w:rsid w:val="006B6CF2"/>
     <w:rsid w:val="006D71E3"/>
@@ -11032,6 +9691,7 @@
     <w:rsid w:val="008F7EF5"/>
     <w:rsid w:val="009428DF"/>
     <w:rsid w:val="00967DE5"/>
+    <w:rsid w:val="0097147E"/>
     <w:rsid w:val="009853D4"/>
     <w:rsid w:val="0099454B"/>
     <w:rsid w:val="009A4B9C"/>
@@ -11280,7 +9940,7 @@
     <w:basedOn w:val="a0"/>
     <w:uiPriority w:val="99"/>
     <w:semiHidden/>
-    <w:rsid w:val="0006090D"/>
+    <w:rsid w:val="00621D73"/>
     <w:rPr>
       <w:color w:val="808080"/>
     </w:rPr>
@@ -11954,6 +10614,13 @@
   <w:style w:type="paragraph" w:customStyle="1" w:styleId="F4181B3175294A9BAA33423019BF5C90">
     <w:name w:val="F4181B3175294A9BAA33423019BF5C90"/>
     <w:rsid w:val="0006090D"/>
+    <w:rPr>
+      <w:lang w:val="uk-UA" w:eastAsia="uk-UA"/>
+    </w:rPr>
+  </w:style>
+  <w:style w:type="paragraph" w:customStyle="1" w:styleId="97F6CC4E61CA475696EF5049A668DF58">
+    <w:name w:val="97F6CC4E61CA475696EF5049A668DF58"/>
+    <w:rsid w:val="00621D73"/>
     <w:rPr>
       <w:lang w:val="uk-UA" w:eastAsia="uk-UA"/>
     </w:rPr>
@@ -12445,7 +11112,7 @@
 </file>
 
 <file path=customXml/itemProps1.xml><?xml version="1.0" encoding="utf-8"?>
-<ds:datastoreItem xmlns:ds="http://schemas.openxmlformats.org/officeDocument/2006/customXml" ds:itemID="{FB8DC2D1-C048-43A6-8115-B13F2C54FA03}">
+<ds:datastoreItem xmlns:ds="http://schemas.openxmlformats.org/officeDocument/2006/customXml" ds:itemID="{4F3EACA9-1C7A-462F-86D6-F899FBDD4062}">
   <ds:schemaRefs>
     <ds:schemaRef ds:uri="http://schemas.openxmlformats.org/officeDocument/2006/bibliography"/>
   </ds:schemaRefs>
